--- a/Personal Finance Advisory Prediction App.docx
+++ b/Personal Finance Advisory Prediction App.docx
@@ -123,7 +123,7 @@
           <w:sz w:val="24"/>
           <w:szCs w:val="24"/>
         </w:rPr>
-        <w:t xml:space="preserve">Bharathi </w:t>
+        <w:t>Bharathi Pat</w:t>
       </w:r>
       <w:r>
         <w:rPr>
@@ -131,7 +131,7 @@
           <w:sz w:val="24"/>
           <w:szCs w:val="24"/>
         </w:rPr>
-        <w:t>Pat</w:t>
+        <w:t>h</w:t>
       </w:r>
       <w:r>
         <w:rPr>
@@ -139,7 +139,7 @@
           <w:sz w:val="24"/>
           <w:szCs w:val="24"/>
         </w:rPr>
-        <w:t>h</w:t>
+        <w:t>il</w:t>
       </w:r>
       <w:r>
         <w:rPr>
@@ -147,32 +147,32 @@
           <w:sz w:val="24"/>
           <w:szCs w:val="24"/>
         </w:rPr>
-        <w:t>il</w:t>
-      </w:r>
-      <w:r>
+        <w:t xml:space="preserve">                                                              </w:t>
+      </w:r>
+    </w:p>
+    <w:p>
+      <w:pPr>
         <w:rPr>
           <w:rFonts w:ascii="Times New Roman" w:hAnsi="Times New Roman" w:cs="Times New Roman"/>
           <w:sz w:val="24"/>
           <w:szCs w:val="24"/>
         </w:rPr>
-        <w:t xml:space="preserve">                                                              </w:t>
-      </w:r>
-    </w:p>
-    <w:p>
-      <w:pPr>
+      </w:pPr>
+      <w:r>
         <w:rPr>
           <w:rFonts w:ascii="Times New Roman" w:hAnsi="Times New Roman" w:cs="Times New Roman"/>
           <w:sz w:val="24"/>
           <w:szCs w:val="24"/>
         </w:rPr>
-      </w:pPr>
+        <w:t xml:space="preserve">                                                                                                      </w:t>
+      </w:r>
       <w:r>
         <w:rPr>
           <w:rFonts w:ascii="Times New Roman" w:hAnsi="Times New Roman" w:cs="Times New Roman"/>
           <w:sz w:val="24"/>
           <w:szCs w:val="24"/>
         </w:rPr>
-        <w:t xml:space="preserve">                                                                                                      </w:t>
+        <w:t xml:space="preserve">Fenn </w:t>
       </w:r>
       <w:r>
         <w:rPr>
@@ -180,7 +180,7 @@
           <w:sz w:val="24"/>
           <w:szCs w:val="24"/>
         </w:rPr>
-        <w:t xml:space="preserve">Fenn </w:t>
+        <w:t>Lab: Project</w:t>
       </w:r>
       <w:r>
         <w:rPr>
@@ -188,32 +188,32 @@
           <w:sz w:val="24"/>
           <w:szCs w:val="24"/>
         </w:rPr>
-        <w:t>Lab: Project</w:t>
-      </w:r>
-      <w:r>
+        <w:t xml:space="preserve"> 3</w:t>
+      </w:r>
+    </w:p>
+    <w:p>
+      <w:pPr>
         <w:rPr>
           <w:rFonts w:ascii="Times New Roman" w:hAnsi="Times New Roman" w:cs="Times New Roman"/>
           <w:sz w:val="24"/>
           <w:szCs w:val="24"/>
         </w:rPr>
-        <w:t xml:space="preserve"> 3</w:t>
-      </w:r>
-    </w:p>
-    <w:p>
-      <w:pPr>
+      </w:pPr>
+      <w:r>
         <w:rPr>
           <w:rFonts w:ascii="Times New Roman" w:hAnsi="Times New Roman" w:cs="Times New Roman"/>
           <w:sz w:val="24"/>
           <w:szCs w:val="24"/>
         </w:rPr>
-      </w:pPr>
+        <w:t xml:space="preserve">                                                             </w:t>
+      </w:r>
       <w:r>
         <w:rPr>
           <w:rFonts w:ascii="Times New Roman" w:hAnsi="Times New Roman" w:cs="Times New Roman"/>
           <w:sz w:val="24"/>
           <w:szCs w:val="24"/>
         </w:rPr>
-        <w:t xml:space="preserve">                                                             </w:t>
+        <w:t xml:space="preserve">                                                    </w:t>
       </w:r>
       <w:r>
         <w:rPr>
@@ -221,24 +221,16 @@
           <w:sz w:val="24"/>
           <w:szCs w:val="24"/>
         </w:rPr>
-        <w:t xml:space="preserve">                                                    </w:t>
-      </w:r>
-      <w:r>
+        <w:t xml:space="preserve">    May 2024</w:t>
+      </w:r>
+    </w:p>
+    <w:p>
+      <w:pPr>
         <w:rPr>
           <w:rFonts w:ascii="Times New Roman" w:hAnsi="Times New Roman" w:cs="Times New Roman"/>
           <w:sz w:val="24"/>
           <w:szCs w:val="24"/>
         </w:rPr>
-        <w:t xml:space="preserve">    May 2024</w:t>
-      </w:r>
-    </w:p>
-    <w:p>
-      <w:pPr>
-        <w:rPr>
-          <w:rFonts w:ascii="Times New Roman" w:hAnsi="Times New Roman" w:cs="Times New Roman"/>
-          <w:sz w:val="24"/>
-          <w:szCs w:val="24"/>
-        </w:rPr>
       </w:pPr>
     </w:p>
     <w:p>
@@ -357,16 +349,14 @@
         </w:rPr>
         <w:t xml:space="preserve">In today's fast-paced financial world, individuals need precise tools to effectively manage their financial future. Our Personal Financial Advisory Prediction App uses advanced analytics and machine learning to provide personalized financial insights and guidance. By examining historical data, market trends, and individual financial </w:t>
       </w:r>
-      <w:proofErr w:type="spellStart"/>
-      <w:r>
-        <w:rPr>
-          <w:rFonts w:ascii="Times New Roman" w:hAnsi="Times New Roman" w:cs="Times New Roman"/>
-          <w:sz w:val="28"/>
-          <w:szCs w:val="28"/>
-        </w:rPr>
-        <w:t>behavior</w:t>
-      </w:r>
-      <w:proofErr w:type="spellEnd"/>
+      <w:r>
+        <w:rPr>
+          <w:rFonts w:ascii="Times New Roman" w:hAnsi="Times New Roman" w:cs="Times New Roman"/>
+          <w:sz w:val="28"/>
+          <w:szCs w:val="28"/>
+        </w:rPr>
+        <w:t>behaviour</w:t>
+      </w:r>
       <w:r>
         <w:rPr>
           <w:rFonts w:ascii="Times New Roman" w:hAnsi="Times New Roman" w:cs="Times New Roman"/>
@@ -601,17 +591,15 @@
         </w:rPr>
         <w:t xml:space="preserve">The Personal Finance Advisory Prediction App will harness the power of Python machine learning algorithms, including regression, classification, and clustering, to </w:t>
       </w:r>
-      <w:proofErr w:type="spellStart"/>
-      <w:r>
-        <w:rPr>
-          <w:rFonts w:ascii="Times New Roman" w:hAnsi="Times New Roman" w:cs="Times New Roman"/>
-          <w:kern w:val="0"/>
-          <w:sz w:val="28"/>
-          <w:szCs w:val="28"/>
-        </w:rPr>
-        <w:t>analyze</w:t>
-      </w:r>
-      <w:proofErr w:type="spellEnd"/>
+      <w:r>
+        <w:rPr>
+          <w:rFonts w:ascii="Times New Roman" w:hAnsi="Times New Roman" w:cs="Times New Roman"/>
+          <w:kern w:val="0"/>
+          <w:sz w:val="28"/>
+          <w:szCs w:val="28"/>
+        </w:rPr>
+        <w:t>analyse</w:t>
+      </w:r>
       <w:r>
         <w:rPr>
           <w:rFonts w:ascii="Times New Roman" w:hAnsi="Times New Roman" w:cs="Times New Roman"/>
@@ -859,7 +847,6 @@
         </w:rPr>
         <w:t xml:space="preserve"> and Data </w:t>
       </w:r>
-      <w:proofErr w:type="gramStart"/>
       <w:r>
         <w:rPr>
           <w:rFonts w:ascii="Times New Roman" w:hAnsi="Times New Roman" w:cs="Times New Roman"/>
@@ -882,21 +869,8 @@
           <w:sz w:val="32"/>
           <w:szCs w:val="32"/>
         </w:rPr>
-        <w:t xml:space="preserve"> </w:t>
-      </w:r>
-      <w:r>
-        <w:rPr>
-          <w:rFonts w:ascii="Times New Roman" w:hAnsi="Times New Roman" w:cs="Times New Roman"/>
-          <w:b/>
-          <w:bCs/>
-          <w:color w:val="000000"/>
-          <w:kern w:val="0"/>
-          <w:sz w:val="32"/>
-          <w:szCs w:val="32"/>
-        </w:rPr>
         <w:t>)</w:t>
       </w:r>
-      <w:proofErr w:type="gramEnd"/>
       <w:r>
         <w:rPr>
           <w:rFonts w:ascii="Times New Roman" w:hAnsi="Times New Roman" w:cs="Times New Roman"/>
@@ -1514,30 +1488,4028 @@
           <w:szCs w:val="28"/>
         </w:rPr>
       </w:pPr>
-      <w:r>
-        <w:rPr>
-          <w:rFonts w:ascii="Times New Roman" w:hAnsi="Times New Roman" w:cs="Times New Roman"/>
-          <w:b/>
-          <w:bCs/>
-          <w:kern w:val="0"/>
-          <w:sz w:val="32"/>
-          <w:szCs w:val="32"/>
-        </w:rPr>
+    </w:p>
+    <w:p>
+      <w:pPr>
+        <w:autoSpaceDE w:val="0"/>
+        <w:autoSpaceDN w:val="0"/>
+        <w:adjustRightInd w:val="0"/>
+        <w:spacing w:after="0" w:line="240" w:lineRule="auto"/>
+        <w:rPr>
+          <w:rFonts w:ascii="Times New Roman" w:hAnsi="Times New Roman" w:cs="Times New Roman"/>
+          <w:b/>
+          <w:bCs/>
+          <w:sz w:val="28"/>
+          <w:szCs w:val="28"/>
+        </w:rPr>
+      </w:pPr>
+    </w:p>
+    <w:p>
+      <w:pPr>
+        <w:autoSpaceDE w:val="0"/>
+        <w:autoSpaceDN w:val="0"/>
+        <w:adjustRightInd w:val="0"/>
+        <w:spacing w:after="0" w:line="240" w:lineRule="auto"/>
+        <w:rPr>
+          <w:rFonts w:ascii="Times New Roman" w:hAnsi="Times New Roman" w:cs="Times New Roman"/>
+          <w:b/>
+          <w:bCs/>
+          <w:sz w:val="28"/>
+          <w:szCs w:val="28"/>
+        </w:rPr>
+      </w:pPr>
+    </w:p>
+    <w:p>
+      <w:pPr>
+        <w:autoSpaceDE w:val="0"/>
+        <w:autoSpaceDN w:val="0"/>
+        <w:adjustRightInd w:val="0"/>
+        <w:spacing w:after="0" w:line="240" w:lineRule="auto"/>
+        <w:rPr>
+          <w:rFonts w:ascii="Times New Roman" w:hAnsi="Times New Roman" w:cs="Times New Roman"/>
+          <w:b/>
+          <w:bCs/>
+          <w:kern w:val="0"/>
+          <w:sz w:val="32"/>
+          <w:szCs w:val="32"/>
+        </w:rPr>
+      </w:pPr>
+      <w:r>
+        <w:rPr>
+          <w:rFonts w:ascii="Times New Roman" w:hAnsi="Times New Roman" w:cs="Times New Roman"/>
+          <w:b/>
+          <w:bCs/>
+          <w:kern w:val="0"/>
+          <w:sz w:val="32"/>
+          <w:szCs w:val="32"/>
+        </w:rPr>
+        <w:lastRenderedPageBreak/>
         <w:t>5.Benchmarking</w:t>
       </w:r>
-    </w:p>
-    <w:p>
-      <w:pPr>
-        <w:autoSpaceDE w:val="0"/>
-        <w:autoSpaceDN w:val="0"/>
-        <w:adjustRightInd w:val="0"/>
-        <w:spacing w:after="0" w:line="240" w:lineRule="auto"/>
-        <w:rPr>
-          <w:rFonts w:ascii="Times New Roman" w:hAnsi="Times New Roman" w:cs="Times New Roman"/>
-          <w:b/>
-          <w:bCs/>
-          <w:sz w:val="28"/>
-          <w:szCs w:val="28"/>
+      <w:r>
+        <w:rPr>
+          <w:rFonts w:ascii="Times New Roman" w:hAnsi="Times New Roman" w:cs="Times New Roman"/>
+          <w:b/>
+          <w:bCs/>
+          <w:kern w:val="0"/>
+          <w:sz w:val="32"/>
+          <w:szCs w:val="32"/>
+        </w:rPr>
+        <w:t>:</w:t>
+      </w:r>
+    </w:p>
+    <w:p>
+      <w:pPr>
+        <w:autoSpaceDE w:val="0"/>
+        <w:autoSpaceDN w:val="0"/>
+        <w:adjustRightInd w:val="0"/>
+        <w:spacing w:after="0" w:line="240" w:lineRule="auto"/>
+        <w:rPr>
+          <w:rFonts w:ascii="Times New Roman" w:hAnsi="Times New Roman" w:cs="Times New Roman"/>
+          <w:b/>
+          <w:bCs/>
+          <w:kern w:val="0"/>
+          <w:sz w:val="32"/>
+          <w:szCs w:val="32"/>
+        </w:rPr>
+      </w:pPr>
+    </w:p>
+    <w:p>
+      <w:pPr>
+        <w:autoSpaceDE w:val="0"/>
+        <w:autoSpaceDN w:val="0"/>
+        <w:adjustRightInd w:val="0"/>
+        <w:spacing w:after="0" w:line="240" w:lineRule="auto"/>
+        <w:rPr>
+          <w:rFonts w:ascii="Times New Roman" w:hAnsi="Times New Roman" w:cs="Times New Roman"/>
+          <w:kern w:val="0"/>
+          <w:sz w:val="32"/>
+          <w:szCs w:val="32"/>
+        </w:rPr>
+      </w:pPr>
+      <w:r>
+        <w:rPr>
+          <w:rFonts w:ascii="Times New Roman" w:hAnsi="Times New Roman" w:cs="Times New Roman"/>
+          <w:kern w:val="0"/>
+          <w:sz w:val="32"/>
+          <w:szCs w:val="32"/>
+        </w:rPr>
+        <w:t>P</w:t>
+      </w:r>
+      <w:r>
+        <w:rPr>
+          <w:rFonts w:ascii="Times New Roman" w:hAnsi="Times New Roman" w:cs="Times New Roman"/>
+          <w:kern w:val="0"/>
+          <w:sz w:val="32"/>
+          <w:szCs w:val="32"/>
+        </w:rPr>
+        <w:t xml:space="preserve">ersonal finance advisory platforms utilizing machine learning in Python, consider comparing prominent tools like Mint, YNAB, Personal Capital, Quicken, and Albert. Mint offers free budgeting and credit score monitoring with machine learning for transaction categorization. YNAB focuses on real-time expense tracking and budget planning, employing algorithms for financial management. Personal Capital provides robust investment tracking and retirement planning, leveraging machine learning for personalized advice. Quicken, a veteran in the space, includes extensive features like expense tracking and investment management, with advanced financial trend analysis. Albert combines automated savings with human financial advice, using machine learning to </w:t>
+      </w:r>
+      <w:proofErr w:type="spellStart"/>
+      <w:r>
+        <w:rPr>
+          <w:rFonts w:ascii="Times New Roman" w:hAnsi="Times New Roman" w:cs="Times New Roman"/>
+          <w:kern w:val="0"/>
+          <w:sz w:val="32"/>
+          <w:szCs w:val="32"/>
+        </w:rPr>
+        <w:t>analyze</w:t>
+      </w:r>
+      <w:proofErr w:type="spellEnd"/>
+      <w:r>
+        <w:rPr>
+          <w:rFonts w:ascii="Times New Roman" w:hAnsi="Times New Roman" w:cs="Times New Roman"/>
+          <w:kern w:val="0"/>
+          <w:sz w:val="32"/>
+          <w:szCs w:val="32"/>
+        </w:rPr>
+        <w:t xml:space="preserve"> spending habits. Evaluate these platforms based on their features, user experience, technology, security, integration, and cost to identify strengths and weaknesses, guiding enhancements and differentiations for your platform.</w:t>
+      </w:r>
+    </w:p>
+    <w:p>
+      <w:pPr>
+        <w:autoSpaceDE w:val="0"/>
+        <w:autoSpaceDN w:val="0"/>
+        <w:adjustRightInd w:val="0"/>
+        <w:spacing w:after="0" w:line="240" w:lineRule="auto"/>
+        <w:rPr>
+          <w:rFonts w:ascii="Times New Roman" w:hAnsi="Times New Roman" w:cs="Times New Roman"/>
+          <w:b/>
+          <w:bCs/>
+          <w:kern w:val="0"/>
+          <w:sz w:val="32"/>
+          <w:szCs w:val="32"/>
+        </w:rPr>
+      </w:pPr>
+    </w:p>
+    <w:p>
+      <w:pPr>
+        <w:autoSpaceDE w:val="0"/>
+        <w:autoSpaceDN w:val="0"/>
+        <w:adjustRightInd w:val="0"/>
+        <w:spacing w:after="0" w:line="240" w:lineRule="auto"/>
+        <w:rPr>
+          <w:rFonts w:ascii="Times New Roman" w:hAnsi="Times New Roman" w:cs="Times New Roman"/>
+          <w:b/>
+          <w:bCs/>
+          <w:kern w:val="0"/>
+          <w:sz w:val="32"/>
+          <w:szCs w:val="32"/>
+        </w:rPr>
+      </w:pPr>
+      <w:r>
+        <w:rPr>
+          <w:rFonts w:ascii="Times New Roman" w:hAnsi="Times New Roman" w:cs="Times New Roman"/>
+          <w:b/>
+          <w:bCs/>
+          <w:kern w:val="0"/>
+          <w:sz w:val="32"/>
+          <w:szCs w:val="32"/>
+        </w:rPr>
+        <w:t>6.Applicable Patents:</w:t>
+      </w:r>
+    </w:p>
+    <w:p>
+      <w:pPr>
+        <w:autoSpaceDE w:val="0"/>
+        <w:autoSpaceDN w:val="0"/>
+        <w:adjustRightInd w:val="0"/>
+        <w:spacing w:after="0" w:line="240" w:lineRule="auto"/>
+        <w:rPr>
+          <w:rFonts w:ascii="Times New Roman" w:hAnsi="Times New Roman" w:cs="Times New Roman"/>
+          <w:b/>
+          <w:bCs/>
+          <w:kern w:val="0"/>
+          <w:sz w:val="32"/>
+          <w:szCs w:val="32"/>
+        </w:rPr>
+      </w:pPr>
+    </w:p>
+    <w:p>
+      <w:pPr>
+        <w:pStyle w:val="ListParagraph"/>
+        <w:numPr>
+          <w:ilvl w:val="0"/>
+          <w:numId w:val="5"/>
+        </w:numPr>
+        <w:autoSpaceDE w:val="0"/>
+        <w:autoSpaceDN w:val="0"/>
+        <w:adjustRightInd w:val="0"/>
+        <w:spacing w:after="0" w:line="240" w:lineRule="auto"/>
+        <w:rPr>
+          <w:rFonts w:ascii="Times New Roman" w:hAnsi="Times New Roman" w:cs="Times New Roman"/>
+          <w:color w:val="4472C4" w:themeColor="accent1"/>
+          <w:kern w:val="0"/>
+          <w:sz w:val="32"/>
+          <w:szCs w:val="32"/>
+          <w:u w:val="single"/>
+        </w:rPr>
+      </w:pPr>
+      <w:hyperlink r:id="rId9" w:history="1">
+        <w:r>
+          <w:rPr>
+            <w:rStyle w:val="Hyperlink"/>
+            <w:rFonts w:ascii="Times New Roman" w:hAnsi="Times New Roman" w:cs="Times New Roman"/>
+            <w:kern w:val="0"/>
+            <w:sz w:val="32"/>
+            <w:szCs w:val="32"/>
+          </w:rPr>
+          <w:t>methods and system providing personal finance management</w:t>
+        </w:r>
+      </w:hyperlink>
+    </w:p>
+    <w:p>
+      <w:pPr>
+        <w:pStyle w:val="ListParagraph"/>
+        <w:autoSpaceDE w:val="0"/>
+        <w:autoSpaceDN w:val="0"/>
+        <w:adjustRightInd w:val="0"/>
+        <w:spacing w:after="0" w:line="240" w:lineRule="auto"/>
+        <w:ind w:left="502"/>
+        <w:rPr>
+          <w:rFonts w:ascii="Times New Roman" w:hAnsi="Times New Roman" w:cs="Times New Roman"/>
+          <w:kern w:val="0"/>
+          <w:sz w:val="32"/>
+          <w:szCs w:val="32"/>
+        </w:rPr>
+      </w:pPr>
+    </w:p>
+    <w:p>
+      <w:pPr>
+        <w:pStyle w:val="ListParagraph"/>
+        <w:numPr>
+          <w:ilvl w:val="0"/>
+          <w:numId w:val="5"/>
+        </w:numPr>
+        <w:autoSpaceDE w:val="0"/>
+        <w:autoSpaceDN w:val="0"/>
+        <w:adjustRightInd w:val="0"/>
+        <w:spacing w:after="0" w:line="240" w:lineRule="auto"/>
+        <w:rPr>
+          <w:rStyle w:val="Hyperlink"/>
+          <w:rFonts w:ascii="Times New Roman" w:hAnsi="Times New Roman" w:cs="Times New Roman"/>
+          <w:kern w:val="0"/>
+          <w:sz w:val="32"/>
+          <w:szCs w:val="32"/>
+        </w:rPr>
+      </w:pPr>
+      <w:r>
+        <w:rPr>
+          <w:rFonts w:ascii="Times New Roman" w:hAnsi="Times New Roman" w:cs="Times New Roman"/>
+          <w:color w:val="4472C4" w:themeColor="accent1"/>
+          <w:kern w:val="0"/>
+          <w:sz w:val="32"/>
+          <w:szCs w:val="32"/>
+          <w:u w:val="single"/>
+        </w:rPr>
+        <w:fldChar w:fldCharType="begin"/>
+      </w:r>
+      <w:r>
+        <w:rPr>
+          <w:rFonts w:ascii="Times New Roman" w:hAnsi="Times New Roman" w:cs="Times New Roman"/>
+          <w:color w:val="4472C4" w:themeColor="accent1"/>
+          <w:kern w:val="0"/>
+          <w:sz w:val="32"/>
+          <w:szCs w:val="32"/>
+          <w:u w:val="single"/>
+        </w:rPr>
+        <w:instrText>HYPERLINK "https://www.google.com/search?q=personal+finance+management&amp;rlz=1C1VDKB_enIN958IN958&amp;oq=personal+finance+management&amp;gs_lcrp=EgZjaHJvbWUqDggAEEUYJxg7GIAEGIoFMg4IABBFGCcYOxiABBiKBTIHCAEQABiABDIHCAIQABiABDIMCAMQABgUGIcCGIAEMgcIBBAAGIAEMgcIBRAAGIAEMgwIBhAAGBQYhwIYgAQyBwgHEAAYgAQyBwgIEAAYgAQyBwgJEAAYgATSAQg2MDA0ajBqN6gCCLACAQ&amp;sourceid=chrome&amp;ie=UTF-8"</w:instrText>
+      </w:r>
+      <w:r>
+        <w:rPr>
+          <w:rFonts w:ascii="Times New Roman" w:hAnsi="Times New Roman" w:cs="Times New Roman"/>
+          <w:color w:val="4472C4" w:themeColor="accent1"/>
+          <w:kern w:val="0"/>
+          <w:sz w:val="32"/>
+          <w:szCs w:val="32"/>
+          <w:u w:val="single"/>
+        </w:rPr>
+      </w:r>
+      <w:r>
+        <w:rPr>
+          <w:rFonts w:ascii="Times New Roman" w:hAnsi="Times New Roman" w:cs="Times New Roman"/>
+          <w:color w:val="4472C4" w:themeColor="accent1"/>
+          <w:kern w:val="0"/>
+          <w:sz w:val="32"/>
+          <w:szCs w:val="32"/>
+          <w:u w:val="single"/>
+        </w:rPr>
+        <w:fldChar w:fldCharType="separate"/>
+      </w:r>
+      <w:r>
+        <w:rPr>
+          <w:rStyle w:val="Hyperlink"/>
+          <w:rFonts w:ascii="Times New Roman" w:hAnsi="Times New Roman" w:cs="Times New Roman"/>
+          <w:kern w:val="0"/>
+          <w:sz w:val="32"/>
+          <w:szCs w:val="32"/>
+        </w:rPr>
+        <w:t>personal finance management</w:t>
+      </w:r>
+    </w:p>
+    <w:p>
+      <w:pPr>
+        <w:autoSpaceDE w:val="0"/>
+        <w:autoSpaceDN w:val="0"/>
+        <w:adjustRightInd w:val="0"/>
+        <w:spacing w:after="0" w:line="240" w:lineRule="auto"/>
+        <w:rPr>
+          <w:rFonts w:ascii="Times New Roman" w:hAnsi="Times New Roman" w:cs="Times New Roman"/>
+          <w:b/>
+          <w:bCs/>
+          <w:kern w:val="0"/>
+          <w:sz w:val="32"/>
+          <w:szCs w:val="32"/>
+        </w:rPr>
+      </w:pPr>
+      <w:r>
+        <w:rPr>
+          <w:rFonts w:ascii="Times New Roman" w:hAnsi="Times New Roman" w:cs="Times New Roman"/>
+          <w:color w:val="4472C4" w:themeColor="accent1"/>
+          <w:kern w:val="0"/>
+          <w:sz w:val="32"/>
+          <w:szCs w:val="32"/>
+          <w:u w:val="single"/>
+        </w:rPr>
+        <w:fldChar w:fldCharType="end"/>
+      </w:r>
+    </w:p>
+    <w:p>
+      <w:pPr>
+        <w:autoSpaceDE w:val="0"/>
+        <w:autoSpaceDN w:val="0"/>
+        <w:adjustRightInd w:val="0"/>
+        <w:spacing w:after="0" w:line="240" w:lineRule="auto"/>
+        <w:rPr>
+          <w:rFonts w:ascii="Times New Roman" w:hAnsi="Times New Roman" w:cs="Times New Roman"/>
+          <w:kern w:val="0"/>
+          <w:sz w:val="32"/>
+          <w:szCs w:val="32"/>
+        </w:rPr>
+      </w:pPr>
+    </w:p>
+    <w:p>
+      <w:pPr>
+        <w:autoSpaceDE w:val="0"/>
+        <w:autoSpaceDN w:val="0"/>
+        <w:adjustRightInd w:val="0"/>
+        <w:spacing w:after="0" w:line="240" w:lineRule="auto"/>
+        <w:rPr>
+          <w:rFonts w:ascii="Times New Roman" w:hAnsi="Times New Roman" w:cs="Times New Roman"/>
+          <w:b/>
+          <w:bCs/>
+          <w:kern w:val="0"/>
+          <w:sz w:val="32"/>
+          <w:szCs w:val="32"/>
+        </w:rPr>
+      </w:pPr>
+    </w:p>
+    <w:p>
+      <w:pPr>
+        <w:autoSpaceDE w:val="0"/>
+        <w:autoSpaceDN w:val="0"/>
+        <w:adjustRightInd w:val="0"/>
+        <w:spacing w:after="0" w:line="240" w:lineRule="auto"/>
+        <w:rPr>
+          <w:rFonts w:ascii="Times New Roman" w:hAnsi="Times New Roman" w:cs="Times New Roman"/>
+          <w:b/>
+          <w:bCs/>
+          <w:kern w:val="0"/>
+          <w:sz w:val="32"/>
+          <w:szCs w:val="32"/>
+        </w:rPr>
+      </w:pPr>
+      <w:r>
+        <w:rPr>
+          <w:rFonts w:ascii="Times New Roman" w:hAnsi="Times New Roman" w:cs="Times New Roman"/>
+          <w:b/>
+          <w:bCs/>
+          <w:kern w:val="0"/>
+          <w:sz w:val="32"/>
+          <w:szCs w:val="32"/>
+        </w:rPr>
+        <w:t xml:space="preserve">7.Applicable </w:t>
+      </w:r>
+      <w:r>
+        <w:rPr>
+          <w:rFonts w:ascii="Times New Roman" w:hAnsi="Times New Roman" w:cs="Times New Roman"/>
+          <w:b/>
+          <w:bCs/>
+          <w:kern w:val="0"/>
+          <w:sz w:val="32"/>
+          <w:szCs w:val="32"/>
+        </w:rPr>
+        <w:t>Regulations (</w:t>
+      </w:r>
+      <w:r>
+        <w:rPr>
+          <w:rFonts w:ascii="Times New Roman" w:hAnsi="Times New Roman" w:cs="Times New Roman"/>
+          <w:b/>
+          <w:bCs/>
+          <w:kern w:val="0"/>
+          <w:sz w:val="32"/>
+          <w:szCs w:val="32"/>
+        </w:rPr>
+        <w:t>Government and Environmental):</w:t>
+      </w:r>
+    </w:p>
+    <w:p>
+      <w:pPr>
+        <w:autoSpaceDE w:val="0"/>
+        <w:autoSpaceDN w:val="0"/>
+        <w:adjustRightInd w:val="0"/>
+        <w:spacing w:after="0" w:line="240" w:lineRule="auto"/>
+        <w:rPr>
+          <w:rFonts w:ascii="Times New Roman" w:hAnsi="Times New Roman" w:cs="Times New Roman"/>
+          <w:b/>
+          <w:bCs/>
+          <w:kern w:val="0"/>
+          <w:sz w:val="32"/>
+          <w:szCs w:val="32"/>
+        </w:rPr>
+      </w:pPr>
+    </w:p>
+    <w:p>
+      <w:pPr>
+        <w:pStyle w:val="ListParagraph"/>
+        <w:numPr>
+          <w:ilvl w:val="0"/>
+          <w:numId w:val="6"/>
+        </w:numPr>
+        <w:autoSpaceDE w:val="0"/>
+        <w:autoSpaceDN w:val="0"/>
+        <w:adjustRightInd w:val="0"/>
+        <w:spacing w:after="0" w:line="240" w:lineRule="auto"/>
+        <w:rPr>
+          <w:rFonts w:ascii="Times New Roman" w:hAnsi="Times New Roman" w:cs="Times New Roman"/>
+          <w:kern w:val="0"/>
+          <w:sz w:val="32"/>
+          <w:szCs w:val="32"/>
+        </w:rPr>
+      </w:pPr>
+      <w:r>
+        <w:rPr>
+          <w:rFonts w:ascii="Times New Roman" w:hAnsi="Times New Roman" w:cs="Times New Roman"/>
+          <w:kern w:val="0"/>
+          <w:sz w:val="32"/>
+          <w:szCs w:val="32"/>
+        </w:rPr>
+        <w:t>Data Privacy Regulations</w:t>
+      </w:r>
+    </w:p>
+    <w:p>
+      <w:pPr>
+        <w:pStyle w:val="ListParagraph"/>
+        <w:numPr>
+          <w:ilvl w:val="0"/>
+          <w:numId w:val="6"/>
+        </w:numPr>
+        <w:rPr>
+          <w:rFonts w:ascii="Times New Roman" w:hAnsi="Times New Roman" w:cs="Times New Roman"/>
+          <w:kern w:val="0"/>
+          <w:sz w:val="32"/>
+          <w:szCs w:val="32"/>
+        </w:rPr>
+      </w:pPr>
+      <w:r>
+        <w:rPr>
+          <w:rFonts w:ascii="Times New Roman" w:hAnsi="Times New Roman" w:cs="Times New Roman"/>
+          <w:kern w:val="0"/>
+          <w:sz w:val="32"/>
+          <w:szCs w:val="32"/>
+        </w:rPr>
+        <w:t>Financial Protection Regulations</w:t>
+      </w:r>
+    </w:p>
+    <w:p>
+      <w:pPr>
+        <w:pStyle w:val="ListParagraph"/>
+        <w:numPr>
+          <w:ilvl w:val="0"/>
+          <w:numId w:val="6"/>
+        </w:numPr>
+        <w:rPr>
+          <w:rFonts w:ascii="Times New Roman" w:hAnsi="Times New Roman" w:cs="Times New Roman"/>
+          <w:kern w:val="0"/>
+          <w:sz w:val="32"/>
+          <w:szCs w:val="32"/>
+        </w:rPr>
+      </w:pPr>
+      <w:r>
+        <w:rPr>
+          <w:rFonts w:ascii="Times New Roman" w:hAnsi="Times New Roman" w:cs="Times New Roman"/>
+          <w:kern w:val="0"/>
+          <w:sz w:val="32"/>
+          <w:szCs w:val="32"/>
+        </w:rPr>
+        <w:t>Consumer Protection Against False Marketing</w:t>
+      </w:r>
+    </w:p>
+    <w:p>
+      <w:pPr>
+        <w:pStyle w:val="ListParagraph"/>
+        <w:numPr>
+          <w:ilvl w:val="0"/>
+          <w:numId w:val="6"/>
+        </w:numPr>
+        <w:rPr>
+          <w:rFonts w:ascii="Times New Roman" w:hAnsi="Times New Roman" w:cs="Times New Roman"/>
+          <w:kern w:val="0"/>
+          <w:sz w:val="32"/>
+          <w:szCs w:val="32"/>
+        </w:rPr>
+      </w:pPr>
+      <w:r>
+        <w:rPr>
+          <w:rFonts w:ascii="Times New Roman" w:hAnsi="Times New Roman" w:cs="Times New Roman"/>
+          <w:kern w:val="0"/>
+          <w:sz w:val="32"/>
+          <w:szCs w:val="32"/>
+        </w:rPr>
+        <w:t>Employment Regulations</w:t>
+      </w:r>
+    </w:p>
+    <w:p>
+      <w:pPr>
+        <w:rPr>
+          <w:rFonts w:ascii="Times New Roman" w:hAnsi="Times New Roman" w:cs="Times New Roman"/>
+          <w:b/>
+          <w:bCs/>
+          <w:kern w:val="0"/>
+          <w:sz w:val="32"/>
+          <w:szCs w:val="32"/>
+        </w:rPr>
+      </w:pPr>
+    </w:p>
+    <w:p>
+      <w:pPr>
+        <w:autoSpaceDE w:val="0"/>
+        <w:autoSpaceDN w:val="0"/>
+        <w:adjustRightInd w:val="0"/>
+        <w:spacing w:after="0" w:line="240" w:lineRule="auto"/>
+        <w:rPr>
+          <w:rFonts w:ascii="Times New Roman" w:hAnsi="Times New Roman" w:cs="Times New Roman"/>
+          <w:b/>
+          <w:bCs/>
+          <w:kern w:val="0"/>
+          <w:sz w:val="32"/>
+          <w:szCs w:val="32"/>
+        </w:rPr>
+      </w:pPr>
+    </w:p>
+    <w:p>
+      <w:pPr>
+        <w:autoSpaceDE w:val="0"/>
+        <w:autoSpaceDN w:val="0"/>
+        <w:adjustRightInd w:val="0"/>
+        <w:spacing w:after="0" w:line="240" w:lineRule="auto"/>
+        <w:rPr>
+          <w:rFonts w:ascii="Times New Roman" w:hAnsi="Times New Roman" w:cs="Times New Roman"/>
+          <w:b/>
+          <w:bCs/>
+          <w:kern w:val="0"/>
+          <w:sz w:val="32"/>
+          <w:szCs w:val="32"/>
+        </w:rPr>
+      </w:pPr>
+    </w:p>
+    <w:p>
+      <w:pPr>
+        <w:autoSpaceDE w:val="0"/>
+        <w:autoSpaceDN w:val="0"/>
+        <w:adjustRightInd w:val="0"/>
+        <w:spacing w:after="0" w:line="240" w:lineRule="auto"/>
+        <w:rPr>
+          <w:rFonts w:ascii="Times New Roman" w:hAnsi="Times New Roman" w:cs="Times New Roman"/>
+          <w:b/>
+          <w:bCs/>
+          <w:kern w:val="0"/>
+          <w:sz w:val="32"/>
+          <w:szCs w:val="32"/>
+        </w:rPr>
+      </w:pPr>
+    </w:p>
+    <w:p>
+      <w:pPr>
+        <w:autoSpaceDE w:val="0"/>
+        <w:autoSpaceDN w:val="0"/>
+        <w:adjustRightInd w:val="0"/>
+        <w:spacing w:after="0" w:line="240" w:lineRule="auto"/>
+        <w:rPr>
+          <w:rFonts w:ascii="Times New Roman" w:hAnsi="Times New Roman" w:cs="Times New Roman"/>
+          <w:b/>
+          <w:bCs/>
+          <w:kern w:val="0"/>
+          <w:sz w:val="32"/>
+          <w:szCs w:val="32"/>
+        </w:rPr>
+      </w:pPr>
+    </w:p>
+    <w:p>
+      <w:pPr>
+        <w:autoSpaceDE w:val="0"/>
+        <w:autoSpaceDN w:val="0"/>
+        <w:adjustRightInd w:val="0"/>
+        <w:spacing w:after="0" w:line="240" w:lineRule="auto"/>
+        <w:rPr>
+          <w:rFonts w:ascii="Times New Roman" w:hAnsi="Times New Roman" w:cs="Times New Roman"/>
+          <w:b/>
+          <w:bCs/>
+          <w:kern w:val="0"/>
+          <w:sz w:val="32"/>
+          <w:szCs w:val="32"/>
+        </w:rPr>
+      </w:pPr>
+      <w:r>
+        <w:rPr>
+          <w:rFonts w:ascii="Times New Roman" w:hAnsi="Times New Roman" w:cs="Times New Roman"/>
+          <w:b/>
+          <w:bCs/>
+          <w:kern w:val="0"/>
+          <w:sz w:val="32"/>
+          <w:szCs w:val="32"/>
+        </w:rPr>
+        <w:t>8.Applicable Constraints:</w:t>
+      </w:r>
+    </w:p>
+    <w:p>
+      <w:pPr>
+        <w:pStyle w:val="ListParagraph"/>
+        <w:numPr>
+          <w:ilvl w:val="0"/>
+          <w:numId w:val="7"/>
+        </w:numPr>
+        <w:autoSpaceDE w:val="0"/>
+        <w:autoSpaceDN w:val="0"/>
+        <w:adjustRightInd w:val="0"/>
+        <w:spacing w:after="0" w:line="240" w:lineRule="auto"/>
+        <w:rPr>
+          <w:rFonts w:ascii="Times New Roman" w:hAnsi="Times New Roman" w:cs="Times New Roman"/>
+          <w:kern w:val="0"/>
+          <w:sz w:val="32"/>
+          <w:szCs w:val="32"/>
+        </w:rPr>
+      </w:pPr>
+      <w:r>
+        <w:rPr>
+          <w:rFonts w:ascii="Times New Roman" w:hAnsi="Times New Roman" w:cs="Times New Roman"/>
+          <w:kern w:val="0"/>
+          <w:sz w:val="32"/>
+          <w:szCs w:val="32"/>
+        </w:rPr>
+        <w:t>Data Localization</w:t>
+      </w:r>
+    </w:p>
+    <w:p>
+      <w:pPr>
+        <w:pStyle w:val="ListParagraph"/>
+        <w:numPr>
+          <w:ilvl w:val="0"/>
+          <w:numId w:val="7"/>
+        </w:numPr>
+        <w:autoSpaceDE w:val="0"/>
+        <w:autoSpaceDN w:val="0"/>
+        <w:adjustRightInd w:val="0"/>
+        <w:spacing w:after="0" w:line="240" w:lineRule="auto"/>
+        <w:rPr>
+          <w:rFonts w:ascii="Times New Roman" w:hAnsi="Times New Roman" w:cs="Times New Roman"/>
+          <w:kern w:val="0"/>
+          <w:sz w:val="32"/>
+          <w:szCs w:val="32"/>
+        </w:rPr>
+      </w:pPr>
+      <w:r>
+        <w:rPr>
+          <w:rFonts w:ascii="Times New Roman" w:hAnsi="Times New Roman" w:cs="Times New Roman"/>
+          <w:kern w:val="0"/>
+          <w:sz w:val="32"/>
+          <w:szCs w:val="32"/>
+        </w:rPr>
+        <w:t>User Consent and Data Handling</w:t>
+      </w:r>
+    </w:p>
+    <w:p>
+      <w:pPr>
+        <w:pStyle w:val="ListParagraph"/>
+        <w:numPr>
+          <w:ilvl w:val="0"/>
+          <w:numId w:val="7"/>
+        </w:numPr>
+        <w:autoSpaceDE w:val="0"/>
+        <w:autoSpaceDN w:val="0"/>
+        <w:adjustRightInd w:val="0"/>
+        <w:spacing w:after="0" w:line="240" w:lineRule="auto"/>
+        <w:rPr>
+          <w:rFonts w:ascii="Times New Roman" w:hAnsi="Times New Roman" w:cs="Times New Roman"/>
+          <w:kern w:val="0"/>
+          <w:sz w:val="32"/>
+          <w:szCs w:val="32"/>
+        </w:rPr>
+      </w:pPr>
+      <w:r>
+        <w:rPr>
+          <w:rFonts w:ascii="Times New Roman" w:hAnsi="Times New Roman" w:cs="Times New Roman"/>
+          <w:kern w:val="0"/>
+          <w:sz w:val="32"/>
+          <w:szCs w:val="32"/>
+        </w:rPr>
+        <w:t>Financial Licenses and Compliance</w:t>
+      </w:r>
+    </w:p>
+    <w:p>
+      <w:pPr>
+        <w:pStyle w:val="ListParagraph"/>
+        <w:numPr>
+          <w:ilvl w:val="0"/>
+          <w:numId w:val="7"/>
+        </w:numPr>
+        <w:autoSpaceDE w:val="0"/>
+        <w:autoSpaceDN w:val="0"/>
+        <w:adjustRightInd w:val="0"/>
+        <w:spacing w:after="0" w:line="240" w:lineRule="auto"/>
+        <w:rPr>
+          <w:rFonts w:ascii="Times New Roman" w:hAnsi="Times New Roman" w:cs="Times New Roman"/>
+          <w:kern w:val="0"/>
+          <w:sz w:val="32"/>
+          <w:szCs w:val="32"/>
+        </w:rPr>
+      </w:pPr>
+      <w:r>
+        <w:rPr>
+          <w:rFonts w:ascii="Times New Roman" w:hAnsi="Times New Roman" w:cs="Times New Roman"/>
+          <w:kern w:val="0"/>
+          <w:sz w:val="32"/>
+          <w:szCs w:val="32"/>
+        </w:rPr>
+        <w:t>Advertising and Marketing Restrictions</w:t>
+      </w:r>
+    </w:p>
+    <w:p>
+      <w:pPr>
+        <w:autoSpaceDE w:val="0"/>
+        <w:autoSpaceDN w:val="0"/>
+        <w:adjustRightInd w:val="0"/>
+        <w:spacing w:after="0" w:line="240" w:lineRule="auto"/>
+        <w:rPr>
+          <w:rFonts w:ascii="Times New Roman" w:hAnsi="Times New Roman" w:cs="Times New Roman"/>
+          <w:b/>
+          <w:bCs/>
+          <w:kern w:val="0"/>
+          <w:sz w:val="32"/>
+          <w:szCs w:val="32"/>
+        </w:rPr>
+      </w:pPr>
+    </w:p>
+    <w:p>
+      <w:pPr>
+        <w:autoSpaceDE w:val="0"/>
+        <w:autoSpaceDN w:val="0"/>
+        <w:adjustRightInd w:val="0"/>
+        <w:spacing w:after="0" w:line="240" w:lineRule="auto"/>
+        <w:rPr>
+          <w:rFonts w:ascii="Times New Roman" w:hAnsi="Times New Roman" w:cs="Times New Roman"/>
+          <w:b/>
+          <w:bCs/>
+          <w:kern w:val="0"/>
+          <w:sz w:val="32"/>
+          <w:szCs w:val="32"/>
+        </w:rPr>
+      </w:pPr>
+    </w:p>
+    <w:p>
+      <w:pPr>
+        <w:autoSpaceDE w:val="0"/>
+        <w:autoSpaceDN w:val="0"/>
+        <w:adjustRightInd w:val="0"/>
+        <w:spacing w:after="0" w:line="240" w:lineRule="auto"/>
+        <w:rPr>
+          <w:rFonts w:ascii="Times New Roman" w:hAnsi="Times New Roman" w:cs="Times New Roman"/>
+          <w:b/>
+          <w:bCs/>
+          <w:color w:val="000000"/>
+          <w:kern w:val="0"/>
+          <w:sz w:val="32"/>
+          <w:szCs w:val="32"/>
+        </w:rPr>
+      </w:pPr>
+      <w:r>
+        <w:rPr>
+          <w:rFonts w:ascii="Times New Roman" w:hAnsi="Times New Roman" w:cs="Times New Roman"/>
+          <w:b/>
+          <w:bCs/>
+          <w:color w:val="000000"/>
+          <w:kern w:val="0"/>
+          <w:sz w:val="32"/>
+          <w:szCs w:val="32"/>
+        </w:rPr>
+        <w:t>9.Business Opportunity:</w:t>
+      </w:r>
+    </w:p>
+    <w:p>
+      <w:pPr>
+        <w:autoSpaceDE w:val="0"/>
+        <w:autoSpaceDN w:val="0"/>
+        <w:adjustRightInd w:val="0"/>
+        <w:spacing w:after="0" w:line="240" w:lineRule="auto"/>
+        <w:rPr>
+          <w:rFonts w:ascii="Times New Roman" w:hAnsi="Times New Roman" w:cs="Times New Roman"/>
+          <w:b/>
+          <w:bCs/>
+          <w:color w:val="000000"/>
+          <w:kern w:val="0"/>
+          <w:sz w:val="32"/>
+          <w:szCs w:val="32"/>
+        </w:rPr>
+      </w:pPr>
+    </w:p>
+    <w:p>
+      <w:pPr>
+        <w:autoSpaceDE w:val="0"/>
+        <w:autoSpaceDN w:val="0"/>
+        <w:adjustRightInd w:val="0"/>
+        <w:spacing w:after="0" w:line="240" w:lineRule="auto"/>
+        <w:rPr>
+          <w:rFonts w:ascii="Times New Roman" w:hAnsi="Times New Roman" w:cs="Times New Roman"/>
+          <w:color w:val="000000"/>
+          <w:kern w:val="0"/>
+          <w:sz w:val="32"/>
+          <w:szCs w:val="32"/>
+        </w:rPr>
+      </w:pPr>
+      <w:r>
+        <w:rPr>
+          <w:rFonts w:ascii="Times New Roman" w:hAnsi="Times New Roman" w:cs="Times New Roman"/>
+          <w:b/>
+          <w:bCs/>
+          <w:color w:val="000000"/>
+          <w:kern w:val="0"/>
+          <w:sz w:val="32"/>
+          <w:szCs w:val="32"/>
+        </w:rPr>
+        <w:t xml:space="preserve">   </w:t>
+      </w:r>
+      <w:r>
+        <w:rPr>
+          <w:rFonts w:ascii="Times New Roman" w:hAnsi="Times New Roman" w:cs="Times New Roman"/>
+          <w:color w:val="000000"/>
+          <w:kern w:val="0"/>
+          <w:sz w:val="32"/>
+          <w:szCs w:val="32"/>
+        </w:rPr>
+        <w:t>The primary business opportunity for a personal finance advisory platform is to help individuals and households manage their finances. The platform can offer budgeting tools to track spending, create personalized budgets, and identify ways to save more. It can also provide tailored savings plans and investment advice to help users reach their financial goals. Additionally, debt management services can assist users in reducing their debt and improving their credit scores.</w:t>
+      </w:r>
+    </w:p>
+    <w:p>
+      <w:pPr>
+        <w:autoSpaceDE w:val="0"/>
+        <w:autoSpaceDN w:val="0"/>
+        <w:adjustRightInd w:val="0"/>
+        <w:spacing w:after="0" w:line="240" w:lineRule="auto"/>
+        <w:rPr>
+          <w:rFonts w:ascii="Times New Roman" w:hAnsi="Times New Roman" w:cs="Times New Roman"/>
+          <w:color w:val="000000"/>
+          <w:kern w:val="0"/>
+          <w:sz w:val="32"/>
+          <w:szCs w:val="32"/>
+        </w:rPr>
+      </w:pPr>
+    </w:p>
+    <w:p>
+      <w:pPr>
+        <w:autoSpaceDE w:val="0"/>
+        <w:autoSpaceDN w:val="0"/>
+        <w:adjustRightInd w:val="0"/>
+        <w:spacing w:after="0" w:line="240" w:lineRule="auto"/>
+        <w:rPr>
+          <w:rFonts w:ascii="Times New Roman" w:hAnsi="Times New Roman" w:cs="Times New Roman"/>
+          <w:color w:val="000000"/>
+          <w:kern w:val="0"/>
+          <w:sz w:val="32"/>
+          <w:szCs w:val="32"/>
+        </w:rPr>
+      </w:pPr>
+      <w:r>
+        <w:rPr>
+          <w:rFonts w:ascii="Times New Roman" w:hAnsi="Times New Roman" w:cs="Times New Roman"/>
+          <w:color w:val="000000"/>
+          <w:kern w:val="0"/>
+          <w:sz w:val="32"/>
+          <w:szCs w:val="32"/>
+        </w:rPr>
+        <w:t xml:space="preserve">For small and medium enterprises (SMEs), the platform can offer cash flow monitoring and forecasting to help businesses maintain healthy finances. By </w:t>
+      </w:r>
+      <w:proofErr w:type="spellStart"/>
+      <w:r>
+        <w:rPr>
+          <w:rFonts w:ascii="Times New Roman" w:hAnsi="Times New Roman" w:cs="Times New Roman"/>
+          <w:color w:val="000000"/>
+          <w:kern w:val="0"/>
+          <w:sz w:val="32"/>
+          <w:szCs w:val="32"/>
+        </w:rPr>
+        <w:t>analyzing</w:t>
+      </w:r>
+      <w:proofErr w:type="spellEnd"/>
+      <w:r>
+        <w:rPr>
+          <w:rFonts w:ascii="Times New Roman" w:hAnsi="Times New Roman" w:cs="Times New Roman"/>
+          <w:color w:val="000000"/>
+          <w:kern w:val="0"/>
+          <w:sz w:val="32"/>
+          <w:szCs w:val="32"/>
+        </w:rPr>
+        <w:t xml:space="preserve"> expenses and suggesting cost-saving measures, the platform can help SMEs reduce costs and increase profitability. Financial planning tools can provide detailed projections and scenario analysis, aiding SMEs in making informed decisions and achieving long-term goals.</w:t>
+      </w:r>
+    </w:p>
+    <w:p>
+      <w:pPr>
+        <w:autoSpaceDE w:val="0"/>
+        <w:autoSpaceDN w:val="0"/>
+        <w:adjustRightInd w:val="0"/>
+        <w:spacing w:after="0" w:line="240" w:lineRule="auto"/>
+        <w:rPr>
+          <w:rFonts w:ascii="Times New Roman" w:hAnsi="Times New Roman" w:cs="Times New Roman"/>
+          <w:color w:val="000000"/>
+          <w:kern w:val="0"/>
+          <w:sz w:val="32"/>
+          <w:szCs w:val="32"/>
+        </w:rPr>
+      </w:pPr>
+    </w:p>
+    <w:p>
+      <w:pPr>
+        <w:autoSpaceDE w:val="0"/>
+        <w:autoSpaceDN w:val="0"/>
+        <w:adjustRightInd w:val="0"/>
+        <w:spacing w:after="0" w:line="240" w:lineRule="auto"/>
+        <w:rPr>
+          <w:rFonts w:ascii="Times New Roman" w:hAnsi="Times New Roman" w:cs="Times New Roman"/>
+          <w:color w:val="000000"/>
+          <w:kern w:val="0"/>
+          <w:sz w:val="32"/>
+          <w:szCs w:val="32"/>
+        </w:rPr>
+      </w:pPr>
+      <w:r>
+        <w:rPr>
+          <w:rFonts w:ascii="Times New Roman" w:hAnsi="Times New Roman" w:cs="Times New Roman"/>
+          <w:color w:val="000000"/>
+          <w:kern w:val="0"/>
+          <w:sz w:val="32"/>
+          <w:szCs w:val="32"/>
+        </w:rPr>
+        <w:t>Expansion opportunities include serving large enterprises and corporate clients. The platform can offer advanced financial analytics to provide deep insights and optimize operations. Employee financial wellness programs can improve employee satisfaction and productivity by offering personalized financial advice and retirement planning. The platform can also help large enterprises navigate financial regulations and manage risks, ensuring compliance and safeguarding assets. This comprehensive approach can make the platform valuable to businesses of all sizes.</w:t>
+      </w:r>
+    </w:p>
+    <w:p>
+      <w:pPr>
+        <w:autoSpaceDE w:val="0"/>
+        <w:autoSpaceDN w:val="0"/>
+        <w:adjustRightInd w:val="0"/>
+        <w:spacing w:after="0" w:line="240" w:lineRule="auto"/>
+        <w:rPr>
+          <w:rFonts w:ascii="Times New Roman" w:hAnsi="Times New Roman" w:cs="Times New Roman"/>
+          <w:b/>
+          <w:bCs/>
+          <w:color w:val="000000"/>
+          <w:kern w:val="0"/>
+          <w:sz w:val="32"/>
+          <w:szCs w:val="32"/>
+        </w:rPr>
+      </w:pPr>
+    </w:p>
+    <w:p>
+      <w:pPr>
+        <w:autoSpaceDE w:val="0"/>
+        <w:autoSpaceDN w:val="0"/>
+        <w:adjustRightInd w:val="0"/>
+        <w:spacing w:after="0" w:line="240" w:lineRule="auto"/>
+        <w:rPr>
+          <w:rFonts w:ascii="Times New Roman" w:hAnsi="Times New Roman" w:cs="Times New Roman"/>
+          <w:b/>
+          <w:bCs/>
+          <w:color w:val="000000"/>
+          <w:kern w:val="0"/>
+          <w:sz w:val="32"/>
+          <w:szCs w:val="32"/>
+        </w:rPr>
+      </w:pPr>
+    </w:p>
+    <w:p>
+      <w:pPr>
+        <w:autoSpaceDE w:val="0"/>
+        <w:autoSpaceDN w:val="0"/>
+        <w:adjustRightInd w:val="0"/>
+        <w:spacing w:after="0" w:line="240" w:lineRule="auto"/>
+        <w:rPr>
+          <w:rFonts w:ascii="Times New Roman" w:hAnsi="Times New Roman" w:cs="Times New Roman"/>
+          <w:b/>
+          <w:bCs/>
+          <w:color w:val="000000"/>
+          <w:kern w:val="0"/>
+          <w:sz w:val="32"/>
+          <w:szCs w:val="32"/>
+        </w:rPr>
+      </w:pPr>
+    </w:p>
+    <w:p>
+      <w:pPr>
+        <w:autoSpaceDE w:val="0"/>
+        <w:autoSpaceDN w:val="0"/>
+        <w:adjustRightInd w:val="0"/>
+        <w:spacing w:after="0" w:line="240" w:lineRule="auto"/>
+        <w:rPr>
+          <w:rFonts w:ascii="Times New Roman" w:hAnsi="Times New Roman" w:cs="Times New Roman"/>
+          <w:b/>
+          <w:bCs/>
+          <w:kern w:val="0"/>
+          <w:sz w:val="32"/>
+          <w:szCs w:val="32"/>
+        </w:rPr>
+      </w:pPr>
+      <w:r>
+        <w:rPr>
+          <w:rFonts w:ascii="Times New Roman" w:hAnsi="Times New Roman" w:cs="Times New Roman"/>
+          <w:b/>
+          <w:bCs/>
+          <w:kern w:val="0"/>
+          <w:sz w:val="32"/>
+          <w:szCs w:val="32"/>
+        </w:rPr>
+        <w:t>10.Concept Generation:</w:t>
+      </w:r>
+    </w:p>
+    <w:p>
+      <w:pPr>
+        <w:autoSpaceDE w:val="0"/>
+        <w:autoSpaceDN w:val="0"/>
+        <w:adjustRightInd w:val="0"/>
+        <w:spacing w:after="0" w:line="240" w:lineRule="auto"/>
+        <w:rPr>
+          <w:rFonts w:ascii="Times New Roman" w:hAnsi="Times New Roman" w:cs="Times New Roman"/>
+          <w:b/>
+          <w:bCs/>
+          <w:kern w:val="0"/>
+          <w:sz w:val="32"/>
+          <w:szCs w:val="32"/>
+        </w:rPr>
+      </w:pPr>
+    </w:p>
+    <w:p>
+      <w:pPr>
+        <w:autoSpaceDE w:val="0"/>
+        <w:autoSpaceDN w:val="0"/>
+        <w:adjustRightInd w:val="0"/>
+        <w:spacing w:after="0" w:line="240" w:lineRule="auto"/>
+        <w:rPr>
+          <w:rFonts w:ascii="Times New Roman" w:hAnsi="Times New Roman" w:cs="Times New Roman"/>
+          <w:kern w:val="0"/>
+          <w:sz w:val="32"/>
+          <w:szCs w:val="32"/>
+        </w:rPr>
+      </w:pPr>
+      <w:r>
+        <w:rPr>
+          <w:rFonts w:ascii="Times New Roman" w:hAnsi="Times New Roman" w:cs="Times New Roman"/>
+          <w:b/>
+          <w:bCs/>
+          <w:kern w:val="0"/>
+          <w:sz w:val="32"/>
+          <w:szCs w:val="32"/>
+        </w:rPr>
+        <w:t xml:space="preserve">     </w:t>
+      </w:r>
+      <w:r>
+        <w:rPr>
+          <w:rFonts w:ascii="Times New Roman" w:hAnsi="Times New Roman" w:cs="Times New Roman"/>
+          <w:kern w:val="0"/>
+          <w:sz w:val="32"/>
+          <w:szCs w:val="32"/>
+        </w:rPr>
+        <w:t xml:space="preserve">Creating a personal finance advisory platform using Python and machine learning involves collecting and </w:t>
+      </w:r>
+      <w:proofErr w:type="spellStart"/>
+      <w:r>
+        <w:rPr>
+          <w:rFonts w:ascii="Times New Roman" w:hAnsi="Times New Roman" w:cs="Times New Roman"/>
+          <w:kern w:val="0"/>
+          <w:sz w:val="32"/>
+          <w:szCs w:val="32"/>
+        </w:rPr>
+        <w:t>analyzing</w:t>
+      </w:r>
+      <w:proofErr w:type="spellEnd"/>
+      <w:r>
+        <w:rPr>
+          <w:rFonts w:ascii="Times New Roman" w:hAnsi="Times New Roman" w:cs="Times New Roman"/>
+          <w:kern w:val="0"/>
+          <w:sz w:val="32"/>
+          <w:szCs w:val="32"/>
+        </w:rPr>
+        <w:t xml:space="preserve"> user financial data to provide personalized advice. By leveraging linear regression, the platform can predict financial trends such as future expenses, income growth, and investment returns. The process includes data collection (e.g., income, expenses, savings), preprocessing, feature selection, and model training using historical data. A user-friendly interface allows individuals to input their financial information, and the backend processes this data to generate tailored financial recommendations. Continuous model improvement and incorporating user feedback ensure the platform remains accurate and relevant.</w:t>
+      </w:r>
+    </w:p>
+    <w:p>
+      <w:pPr>
+        <w:autoSpaceDE w:val="0"/>
+        <w:autoSpaceDN w:val="0"/>
+        <w:adjustRightInd w:val="0"/>
+        <w:spacing w:after="0" w:line="240" w:lineRule="auto"/>
+        <w:rPr>
+          <w:rFonts w:ascii="Times New Roman" w:hAnsi="Times New Roman" w:cs="Times New Roman"/>
+          <w:kern w:val="0"/>
+          <w:sz w:val="32"/>
+          <w:szCs w:val="32"/>
+        </w:rPr>
+      </w:pPr>
+    </w:p>
+    <w:p>
+      <w:pPr>
+        <w:autoSpaceDE w:val="0"/>
+        <w:autoSpaceDN w:val="0"/>
+        <w:adjustRightInd w:val="0"/>
+        <w:spacing w:after="0" w:line="240" w:lineRule="auto"/>
+        <w:rPr>
+          <w:rFonts w:ascii="Times New Roman" w:hAnsi="Times New Roman" w:cs="Times New Roman"/>
+          <w:kern w:val="0"/>
+          <w:sz w:val="32"/>
+          <w:szCs w:val="32"/>
+        </w:rPr>
+      </w:pPr>
+    </w:p>
+    <w:p>
+      <w:pPr>
+        <w:autoSpaceDE w:val="0"/>
+        <w:autoSpaceDN w:val="0"/>
+        <w:adjustRightInd w:val="0"/>
+        <w:spacing w:after="0" w:line="240" w:lineRule="auto"/>
+        <w:rPr>
+          <w:rFonts w:ascii="Times New Roman" w:hAnsi="Times New Roman" w:cs="Times New Roman"/>
+          <w:kern w:val="0"/>
+          <w:sz w:val="32"/>
+          <w:szCs w:val="32"/>
+        </w:rPr>
+      </w:pPr>
+      <w:r>
+        <w:rPr>
+          <w:rFonts w:ascii="Times New Roman" w:hAnsi="Times New Roman" w:cs="Times New Roman"/>
+          <w:kern w:val="0"/>
+          <w:sz w:val="32"/>
+          <w:szCs w:val="32"/>
+        </w:rPr>
+        <w:t xml:space="preserve">                       </w:t>
+      </w:r>
+      <w:r>
+        <w:rPr>
+          <w:noProof/>
+        </w:rPr>
+        <w:drawing>
+          <wp:inline distT="0" distB="0" distL="0" distR="0" wp14:anchorId="638D89C2" wp14:editId="64DBAD84">
+            <wp:extent cx="2790190" cy="2762368"/>
+            <wp:effectExtent l="0" t="0" r="0" b="0"/>
+            <wp:docPr id="1657593936" name="Picture 1"/>
+            <wp:cNvGraphicFramePr>
+              <a:graphicFrameLocks xmlns:a="http://schemas.openxmlformats.org/drawingml/2006/main" noChangeAspect="1"/>
+            </wp:cNvGraphicFramePr>
+            <a:graphic xmlns:a="http://schemas.openxmlformats.org/drawingml/2006/main">
+              <a:graphicData uri="http://schemas.openxmlformats.org/drawingml/2006/picture">
+                <pic:pic xmlns:pic="http://schemas.openxmlformats.org/drawingml/2006/picture">
+                  <pic:nvPicPr>
+                    <pic:cNvPr id="0" name="Picture 1"/>
+                    <pic:cNvPicPr>
+                      <a:picLocks noChangeAspect="1" noChangeArrowheads="1"/>
+                    </pic:cNvPicPr>
+                  </pic:nvPicPr>
+                  <pic:blipFill>
+                    <a:blip r:embed="rId10">
+                      <a:extLst>
+                        <a:ext uri="{28A0092B-C50C-407E-A947-70E740481C1C}">
+                          <a14:useLocalDpi xmlns:a14="http://schemas.microsoft.com/office/drawing/2010/main" val="0"/>
+                        </a:ext>
+                      </a:extLst>
+                    </a:blip>
+                    <a:srcRect/>
+                    <a:stretch>
+                      <a:fillRect/>
+                    </a:stretch>
+                  </pic:blipFill>
+                  <pic:spPr bwMode="auto">
+                    <a:xfrm>
+                      <a:off x="0" y="0"/>
+                      <a:ext cx="2802143" cy="2774202"/>
+                    </a:xfrm>
+                    <a:prstGeom prst="rect">
+                      <a:avLst/>
+                    </a:prstGeom>
+                    <a:noFill/>
+                    <a:ln>
+                      <a:noFill/>
+                    </a:ln>
+                  </pic:spPr>
+                </pic:pic>
+              </a:graphicData>
+            </a:graphic>
+          </wp:inline>
+        </w:drawing>
+      </w:r>
+    </w:p>
+    <w:p>
+      <w:pPr>
+        <w:autoSpaceDE w:val="0"/>
+        <w:autoSpaceDN w:val="0"/>
+        <w:adjustRightInd w:val="0"/>
+        <w:spacing w:after="0" w:line="240" w:lineRule="auto"/>
+        <w:rPr>
+          <w:rFonts w:ascii="Times New Roman" w:hAnsi="Times New Roman" w:cs="Times New Roman"/>
+          <w:kern w:val="0"/>
+          <w:sz w:val="32"/>
+          <w:szCs w:val="32"/>
+        </w:rPr>
+      </w:pPr>
+    </w:p>
+    <w:p>
+      <w:pPr>
+        <w:autoSpaceDE w:val="0"/>
+        <w:autoSpaceDN w:val="0"/>
+        <w:adjustRightInd w:val="0"/>
+        <w:spacing w:after="0" w:line="240" w:lineRule="auto"/>
+        <w:rPr>
+          <w:rFonts w:ascii="Times New Roman" w:hAnsi="Times New Roman" w:cs="Times New Roman"/>
+          <w:kern w:val="0"/>
+          <w:sz w:val="32"/>
+          <w:szCs w:val="32"/>
+        </w:rPr>
+      </w:pPr>
+    </w:p>
+    <w:p>
+      <w:pPr>
+        <w:autoSpaceDE w:val="0"/>
+        <w:autoSpaceDN w:val="0"/>
+        <w:adjustRightInd w:val="0"/>
+        <w:spacing w:after="0" w:line="240" w:lineRule="auto"/>
+        <w:rPr>
+          <w:rFonts w:ascii="Times New Roman" w:hAnsi="Times New Roman" w:cs="Times New Roman"/>
+          <w:kern w:val="0"/>
+          <w:sz w:val="32"/>
+          <w:szCs w:val="32"/>
+        </w:rPr>
+      </w:pPr>
+      <w:r>
+        <w:rPr>
+          <w:rFonts w:ascii="Times New Roman" w:hAnsi="Times New Roman" w:cs="Times New Roman"/>
+          <w:kern w:val="0"/>
+          <w:sz w:val="32"/>
+          <w:szCs w:val="32"/>
+        </w:rPr>
+        <w:t xml:space="preserve">For instance, users can input their income and expense details, and the platform can forecast future expenses, offering budgeting advice. Similarly, by </w:t>
+      </w:r>
+      <w:r>
+        <w:rPr>
+          <w:rFonts w:ascii="Times New Roman" w:hAnsi="Times New Roman" w:cs="Times New Roman"/>
+          <w:kern w:val="0"/>
+          <w:sz w:val="32"/>
+          <w:szCs w:val="32"/>
+        </w:rPr>
+        <w:t>analysing</w:t>
+      </w:r>
+      <w:r>
+        <w:rPr>
+          <w:rFonts w:ascii="Times New Roman" w:hAnsi="Times New Roman" w:cs="Times New Roman"/>
+          <w:kern w:val="0"/>
+          <w:sz w:val="32"/>
+          <w:szCs w:val="32"/>
+        </w:rPr>
+        <w:t xml:space="preserve"> an individual's investment portfolio, the platform can predict returns and suggest diversification strategies. By integrating secure data handling, robust machine learning models, and </w:t>
+      </w:r>
+      <w:r>
+        <w:rPr>
+          <w:rFonts w:ascii="Times New Roman" w:hAnsi="Times New Roman" w:cs="Times New Roman"/>
+          <w:kern w:val="0"/>
+          <w:sz w:val="32"/>
+          <w:szCs w:val="32"/>
+        </w:rPr>
+        <w:lastRenderedPageBreak/>
+        <w:t>intuitive visualizations, the platform aims to empower users to make informed financial decisions and achieve their financial goals.</w:t>
+      </w:r>
+    </w:p>
+    <w:p>
+      <w:pPr>
+        <w:autoSpaceDE w:val="0"/>
+        <w:autoSpaceDN w:val="0"/>
+        <w:adjustRightInd w:val="0"/>
+        <w:spacing w:after="0" w:line="240" w:lineRule="auto"/>
+        <w:rPr>
+          <w:rFonts w:ascii="Times New Roman" w:hAnsi="Times New Roman" w:cs="Times New Roman"/>
+          <w:b/>
+          <w:bCs/>
+          <w:kern w:val="0"/>
+          <w:sz w:val="32"/>
+          <w:szCs w:val="32"/>
+        </w:rPr>
+      </w:pPr>
+    </w:p>
+    <w:p>
+      <w:pPr>
+        <w:autoSpaceDE w:val="0"/>
+        <w:autoSpaceDN w:val="0"/>
+        <w:adjustRightInd w:val="0"/>
+        <w:spacing w:after="0" w:line="240" w:lineRule="auto"/>
+        <w:rPr>
+          <w:rFonts w:ascii="Times New Roman" w:hAnsi="Times New Roman" w:cs="Times New Roman"/>
+          <w:b/>
+          <w:bCs/>
+          <w:kern w:val="0"/>
+          <w:sz w:val="32"/>
+          <w:szCs w:val="32"/>
+        </w:rPr>
+      </w:pPr>
+    </w:p>
+    <w:p>
+      <w:pPr>
+        <w:autoSpaceDE w:val="0"/>
+        <w:autoSpaceDN w:val="0"/>
+        <w:adjustRightInd w:val="0"/>
+        <w:spacing w:after="0" w:line="240" w:lineRule="auto"/>
+        <w:rPr>
+          <w:rFonts w:ascii="Times New Roman" w:hAnsi="Times New Roman" w:cs="Times New Roman"/>
+          <w:b/>
+          <w:bCs/>
+          <w:kern w:val="0"/>
+          <w:sz w:val="32"/>
+          <w:szCs w:val="32"/>
+        </w:rPr>
+      </w:pPr>
+      <w:r>
+        <w:rPr>
+          <w:rFonts w:ascii="Times New Roman" w:hAnsi="Times New Roman" w:cs="Times New Roman"/>
+          <w:b/>
+          <w:bCs/>
+          <w:kern w:val="0"/>
+          <w:sz w:val="32"/>
+          <w:szCs w:val="32"/>
+        </w:rPr>
+        <w:t>11.Concept Development:</w:t>
+      </w:r>
+    </w:p>
+    <w:p>
+      <w:pPr>
+        <w:autoSpaceDE w:val="0"/>
+        <w:autoSpaceDN w:val="0"/>
+        <w:adjustRightInd w:val="0"/>
+        <w:spacing w:after="0" w:line="240" w:lineRule="auto"/>
+        <w:rPr>
+          <w:rFonts w:ascii="Times New Roman" w:hAnsi="Times New Roman" w:cs="Times New Roman"/>
+          <w:b/>
+          <w:bCs/>
+          <w:kern w:val="0"/>
+          <w:sz w:val="32"/>
+          <w:szCs w:val="32"/>
+        </w:rPr>
+      </w:pPr>
+      <w:r>
+        <w:rPr>
+          <w:rFonts w:ascii="Times New Roman" w:hAnsi="Times New Roman" w:cs="Times New Roman"/>
+          <w:b/>
+          <w:bCs/>
+          <w:kern w:val="0"/>
+          <w:sz w:val="32"/>
+          <w:szCs w:val="32"/>
+        </w:rPr>
+        <w:t xml:space="preserve">   </w:t>
+      </w:r>
+    </w:p>
+    <w:p>
+      <w:pPr>
+        <w:autoSpaceDE w:val="0"/>
+        <w:autoSpaceDN w:val="0"/>
+        <w:adjustRightInd w:val="0"/>
+        <w:spacing w:after="0" w:line="240" w:lineRule="auto"/>
+        <w:rPr>
+          <w:rFonts w:ascii="Times New Roman" w:hAnsi="Times New Roman" w:cs="Times New Roman"/>
+          <w:kern w:val="0"/>
+          <w:sz w:val="32"/>
+          <w:szCs w:val="32"/>
+        </w:rPr>
+      </w:pPr>
+      <w:r>
+        <w:rPr>
+          <w:rFonts w:ascii="Times New Roman" w:hAnsi="Times New Roman" w:cs="Times New Roman"/>
+          <w:kern w:val="0"/>
+          <w:sz w:val="32"/>
+          <w:szCs w:val="32"/>
+        </w:rPr>
+        <w:t>Developing a personal finance advisory platform using Python and machine learning involves creating a system that provides personalized financial insights and recommendations based on user data. The core objective is to empower individuals to make informed financial decisions, track their financial progress, and achieve their financial goals. The platform will feature budget tracking, expense forecasting, investment advice, savings plans, and debt management strategies. Users will input their financial information, which will be enriched with external data such as market trends and interest rates, to provide a comprehensive financial overview.</w:t>
+      </w:r>
+    </w:p>
+    <w:p>
+      <w:pPr>
+        <w:autoSpaceDE w:val="0"/>
+        <w:autoSpaceDN w:val="0"/>
+        <w:adjustRightInd w:val="0"/>
+        <w:spacing w:after="0" w:line="240" w:lineRule="auto"/>
+        <w:rPr>
+          <w:rFonts w:ascii="Times New Roman" w:hAnsi="Times New Roman" w:cs="Times New Roman"/>
+          <w:kern w:val="0"/>
+          <w:sz w:val="32"/>
+          <w:szCs w:val="32"/>
+        </w:rPr>
+      </w:pPr>
+    </w:p>
+    <w:p>
+      <w:pPr>
+        <w:autoSpaceDE w:val="0"/>
+        <w:autoSpaceDN w:val="0"/>
+        <w:adjustRightInd w:val="0"/>
+        <w:spacing w:after="0" w:line="240" w:lineRule="auto"/>
+        <w:rPr>
+          <w:rFonts w:ascii="Times New Roman" w:hAnsi="Times New Roman" w:cs="Times New Roman"/>
+          <w:kern w:val="0"/>
+          <w:sz w:val="32"/>
+          <w:szCs w:val="32"/>
+        </w:rPr>
+      </w:pPr>
+      <w:r>
+        <w:rPr>
+          <w:rFonts w:ascii="Times New Roman" w:hAnsi="Times New Roman" w:cs="Times New Roman"/>
+          <w:kern w:val="0"/>
+          <w:sz w:val="32"/>
+          <w:szCs w:val="32"/>
+        </w:rPr>
+        <w:t>The platform will leverage linear regression models to predict future financial trends, such as expenses and investment returns. This involves collecting and preprocessing user data, selecting relevant features like income and expenses, and training the models on historical data. The machine learning component will be evaluated using metrics like Mean Squared Error (MSE) and R-squared to ensure accuracy. A user-friendly interface will display predictions and recommendations through intuitive visualizations, helping users understand their financial trajectory and take actionable steps.</w:t>
+      </w:r>
+    </w:p>
+    <w:p>
+      <w:pPr>
+        <w:autoSpaceDE w:val="0"/>
+        <w:autoSpaceDN w:val="0"/>
+        <w:adjustRightInd w:val="0"/>
+        <w:spacing w:after="0" w:line="240" w:lineRule="auto"/>
+        <w:rPr>
+          <w:rFonts w:ascii="Times New Roman" w:hAnsi="Times New Roman" w:cs="Times New Roman"/>
+          <w:kern w:val="0"/>
+          <w:sz w:val="32"/>
+          <w:szCs w:val="32"/>
+        </w:rPr>
+      </w:pPr>
+    </w:p>
+    <w:p>
+      <w:pPr>
+        <w:autoSpaceDE w:val="0"/>
+        <w:autoSpaceDN w:val="0"/>
+        <w:adjustRightInd w:val="0"/>
+        <w:spacing w:after="0" w:line="240" w:lineRule="auto"/>
+        <w:rPr>
+          <w:rFonts w:ascii="Times New Roman" w:hAnsi="Times New Roman" w:cs="Times New Roman"/>
+          <w:kern w:val="0"/>
+          <w:sz w:val="32"/>
+          <w:szCs w:val="32"/>
+        </w:rPr>
+      </w:pPr>
+      <w:r>
+        <w:rPr>
+          <w:rFonts w:ascii="Times New Roman" w:hAnsi="Times New Roman" w:cs="Times New Roman"/>
+          <w:kern w:val="0"/>
+          <w:sz w:val="32"/>
+          <w:szCs w:val="32"/>
+        </w:rPr>
+        <w:t xml:space="preserve">Security and privacy are paramount; hence, the platform will incorporate robust data encryption, secure authentication, and compliance with relevant financial regulations. The backend will handle data processing, model predictions, and secure storage, while the frontend will focus on providing an engaging user experience. Continuous improvement will be facilitated through regular model updates with new data, user feedback loops, and A/B testing to optimize the platform's features and recommendations. By integrating these elements, the platform aims to enhance users' financial literacy </w:t>
+      </w:r>
+      <w:r>
+        <w:rPr>
+          <w:rFonts w:ascii="Times New Roman" w:hAnsi="Times New Roman" w:cs="Times New Roman"/>
+          <w:kern w:val="0"/>
+          <w:sz w:val="32"/>
+          <w:szCs w:val="32"/>
+        </w:rPr>
+        <w:lastRenderedPageBreak/>
+        <w:t>and well-being, making personal finance management accessible and effective.</w:t>
+      </w:r>
+    </w:p>
+    <w:p>
+      <w:pPr>
+        <w:autoSpaceDE w:val="0"/>
+        <w:autoSpaceDN w:val="0"/>
+        <w:adjustRightInd w:val="0"/>
+        <w:spacing w:after="0" w:line="240" w:lineRule="auto"/>
+        <w:rPr>
+          <w:rFonts w:ascii="Times New Roman" w:hAnsi="Times New Roman" w:cs="Times New Roman"/>
+          <w:kern w:val="0"/>
+          <w:sz w:val="32"/>
+          <w:szCs w:val="32"/>
+        </w:rPr>
+      </w:pPr>
+    </w:p>
+    <w:p>
+      <w:pPr>
+        <w:autoSpaceDE w:val="0"/>
+        <w:autoSpaceDN w:val="0"/>
+        <w:adjustRightInd w:val="0"/>
+        <w:spacing w:after="0" w:line="240" w:lineRule="auto"/>
+        <w:rPr>
+          <w:rFonts w:ascii="Times New Roman" w:hAnsi="Times New Roman" w:cs="Times New Roman"/>
+          <w:b/>
+          <w:bCs/>
+          <w:kern w:val="0"/>
+          <w:sz w:val="32"/>
+          <w:szCs w:val="32"/>
+        </w:rPr>
+      </w:pPr>
+      <w:r>
+        <w:rPr>
+          <w:rFonts w:ascii="Times New Roman" w:hAnsi="Times New Roman" w:cs="Times New Roman"/>
+          <w:b/>
+          <w:bCs/>
+          <w:kern w:val="0"/>
+          <w:sz w:val="32"/>
+          <w:szCs w:val="32"/>
+        </w:rPr>
+        <w:t xml:space="preserve">  </w:t>
+      </w:r>
+    </w:p>
+    <w:p>
+      <w:pPr>
+        <w:autoSpaceDE w:val="0"/>
+        <w:autoSpaceDN w:val="0"/>
+        <w:adjustRightInd w:val="0"/>
+        <w:spacing w:after="0" w:line="240" w:lineRule="auto"/>
+        <w:rPr>
+          <w:rFonts w:ascii="Times New Roman" w:hAnsi="Times New Roman" w:cs="Times New Roman"/>
+          <w:b/>
+          <w:bCs/>
+          <w:kern w:val="0"/>
+          <w:sz w:val="32"/>
+          <w:szCs w:val="32"/>
+        </w:rPr>
+      </w:pPr>
+    </w:p>
+    <w:p>
+      <w:pPr>
+        <w:autoSpaceDE w:val="0"/>
+        <w:autoSpaceDN w:val="0"/>
+        <w:adjustRightInd w:val="0"/>
+        <w:spacing w:after="0" w:line="240" w:lineRule="auto"/>
+        <w:rPr>
+          <w:rFonts w:ascii="Times New Roman" w:hAnsi="Times New Roman" w:cs="Times New Roman"/>
+          <w:b/>
+          <w:bCs/>
+          <w:kern w:val="0"/>
+          <w:sz w:val="32"/>
+          <w:szCs w:val="32"/>
+        </w:rPr>
+      </w:pPr>
+      <w:r>
+        <w:rPr>
+          <w:rFonts w:ascii="Times New Roman" w:hAnsi="Times New Roman" w:cs="Times New Roman"/>
+          <w:b/>
+          <w:bCs/>
+          <w:kern w:val="0"/>
+          <w:sz w:val="32"/>
+          <w:szCs w:val="32"/>
+        </w:rPr>
+        <w:t>12.Final Product Prototype/ Product Details:</w:t>
+      </w:r>
+    </w:p>
+    <w:p>
+      <w:pPr>
+        <w:autoSpaceDE w:val="0"/>
+        <w:autoSpaceDN w:val="0"/>
+        <w:adjustRightInd w:val="0"/>
+        <w:spacing w:after="0" w:line="240" w:lineRule="auto"/>
+        <w:rPr>
+          <w:rFonts w:ascii="Times New Roman" w:hAnsi="Times New Roman" w:cs="Times New Roman"/>
+          <w:b/>
+          <w:bCs/>
+          <w:kern w:val="0"/>
+          <w:sz w:val="32"/>
+          <w:szCs w:val="32"/>
+        </w:rPr>
+      </w:pPr>
+    </w:p>
+    <w:p>
+      <w:pPr>
+        <w:autoSpaceDE w:val="0"/>
+        <w:autoSpaceDN w:val="0"/>
+        <w:adjustRightInd w:val="0"/>
+        <w:spacing w:after="0" w:line="240" w:lineRule="auto"/>
+        <w:rPr>
+          <w:rFonts w:ascii="Times New Roman" w:hAnsi="Times New Roman" w:cs="Times New Roman"/>
+          <w:b/>
+          <w:bCs/>
+          <w:kern w:val="0"/>
+          <w:sz w:val="32"/>
+          <w:szCs w:val="32"/>
+        </w:rPr>
+      </w:pPr>
+    </w:p>
+    <w:p>
+      <w:pPr>
+        <w:autoSpaceDE w:val="0"/>
+        <w:autoSpaceDN w:val="0"/>
+        <w:adjustRightInd w:val="0"/>
+        <w:spacing w:after="0" w:line="240" w:lineRule="auto"/>
+        <w:rPr>
+          <w:rFonts w:ascii="Times New Roman" w:hAnsi="Times New Roman" w:cs="Times New Roman"/>
+          <w:b/>
+          <w:bCs/>
+          <w:kern w:val="0"/>
+          <w:sz w:val="32"/>
+          <w:szCs w:val="32"/>
+        </w:rPr>
+      </w:pPr>
+    </w:p>
+    <w:p>
+      <w:pPr>
+        <w:autoSpaceDE w:val="0"/>
+        <w:autoSpaceDN w:val="0"/>
+        <w:adjustRightInd w:val="0"/>
+        <w:spacing w:after="0" w:line="240" w:lineRule="auto"/>
+        <w:rPr>
+          <w:rFonts w:ascii="Times New Roman" w:hAnsi="Times New Roman" w:cs="Times New Roman"/>
+          <w:b/>
+          <w:bCs/>
+          <w:kern w:val="0"/>
+          <w:sz w:val="32"/>
+          <w:szCs w:val="32"/>
+        </w:rPr>
+      </w:pPr>
+    </w:p>
+    <w:p>
+      <w:pPr>
+        <w:autoSpaceDE w:val="0"/>
+        <w:autoSpaceDN w:val="0"/>
+        <w:adjustRightInd w:val="0"/>
+        <w:spacing w:after="0" w:line="240" w:lineRule="auto"/>
+        <w:rPr>
+          <w:rFonts w:ascii="Times New Roman" w:hAnsi="Times New Roman" w:cs="Times New Roman"/>
+          <w:b/>
+          <w:bCs/>
+          <w:kern w:val="0"/>
+          <w:sz w:val="32"/>
+          <w:szCs w:val="32"/>
+        </w:rPr>
+      </w:pPr>
+    </w:p>
+    <w:p>
+      <w:pPr>
+        <w:autoSpaceDE w:val="0"/>
+        <w:autoSpaceDN w:val="0"/>
+        <w:adjustRightInd w:val="0"/>
+        <w:spacing w:after="0" w:line="240" w:lineRule="auto"/>
+        <w:rPr>
+          <w:rFonts w:ascii="Times New Roman" w:hAnsi="Times New Roman" w:cs="Times New Roman"/>
+          <w:b/>
+          <w:bCs/>
+          <w:kern w:val="0"/>
+          <w:sz w:val="32"/>
+          <w:szCs w:val="32"/>
+        </w:rPr>
+      </w:pPr>
+    </w:p>
+    <w:p>
+      <w:pPr>
+        <w:autoSpaceDE w:val="0"/>
+        <w:autoSpaceDN w:val="0"/>
+        <w:adjustRightInd w:val="0"/>
+        <w:spacing w:after="0" w:line="240" w:lineRule="auto"/>
+        <w:rPr>
+          <w:rFonts w:ascii="Times New Roman" w:hAnsi="Times New Roman" w:cs="Times New Roman"/>
+          <w:b/>
+          <w:bCs/>
+          <w:kern w:val="0"/>
+          <w:sz w:val="32"/>
+          <w:szCs w:val="32"/>
+        </w:rPr>
+      </w:pPr>
+    </w:p>
+    <w:p>
+      <w:pPr>
+        <w:autoSpaceDE w:val="0"/>
+        <w:autoSpaceDN w:val="0"/>
+        <w:adjustRightInd w:val="0"/>
+        <w:spacing w:after="0" w:line="240" w:lineRule="auto"/>
+        <w:rPr>
+          <w:rFonts w:ascii="Times New Roman" w:hAnsi="Times New Roman" w:cs="Times New Roman"/>
+          <w:b/>
+          <w:bCs/>
+          <w:kern w:val="0"/>
+          <w:sz w:val="32"/>
+          <w:szCs w:val="32"/>
+        </w:rPr>
+      </w:pPr>
+    </w:p>
+    <w:p>
+      <w:pPr>
+        <w:autoSpaceDE w:val="0"/>
+        <w:autoSpaceDN w:val="0"/>
+        <w:adjustRightInd w:val="0"/>
+        <w:spacing w:after="0" w:line="240" w:lineRule="auto"/>
+        <w:rPr>
+          <w:rFonts w:ascii="Times New Roman" w:hAnsi="Times New Roman" w:cs="Times New Roman"/>
+          <w:b/>
+          <w:bCs/>
+          <w:kern w:val="0"/>
+          <w:sz w:val="32"/>
+          <w:szCs w:val="32"/>
+        </w:rPr>
+      </w:pPr>
+    </w:p>
+    <w:p>
+      <w:pPr>
+        <w:autoSpaceDE w:val="0"/>
+        <w:autoSpaceDN w:val="0"/>
+        <w:adjustRightInd w:val="0"/>
+        <w:spacing w:after="0" w:line="240" w:lineRule="auto"/>
+        <w:rPr>
+          <w:rFonts w:ascii="Times New Roman" w:hAnsi="Times New Roman" w:cs="Times New Roman"/>
+          <w:b/>
+          <w:bCs/>
+          <w:kern w:val="0"/>
+          <w:sz w:val="32"/>
+          <w:szCs w:val="32"/>
+        </w:rPr>
+      </w:pPr>
+      <w:r>
+        <w:rPr>
+          <w:rFonts w:ascii="Times New Roman" w:hAnsi="Times New Roman" w:cs="Times New Roman"/>
+          <w:b/>
+          <w:bCs/>
+          <w:kern w:val="0"/>
+          <w:sz w:val="32"/>
+          <w:szCs w:val="32"/>
+        </w:rPr>
+        <w:t>Step 2: Prototype Development:</w:t>
+      </w:r>
+    </w:p>
+    <w:p>
+      <w:pPr>
+        <w:autoSpaceDE w:val="0"/>
+        <w:autoSpaceDN w:val="0"/>
+        <w:adjustRightInd w:val="0"/>
+        <w:spacing w:after="0" w:line="240" w:lineRule="auto"/>
+        <w:rPr>
+          <w:rFonts w:ascii="Times New Roman" w:hAnsi="Times New Roman" w:cs="Times New Roman"/>
+          <w:kern w:val="0"/>
+          <w:sz w:val="32"/>
+          <w:szCs w:val="32"/>
+        </w:rPr>
+      </w:pPr>
+      <w:r>
+        <w:rPr>
+          <w:rFonts w:ascii="Times New Roman" w:hAnsi="Times New Roman" w:cs="Times New Roman"/>
+          <w:b/>
+          <w:bCs/>
+          <w:kern w:val="0"/>
+          <w:sz w:val="32"/>
+          <w:szCs w:val="32"/>
+        </w:rPr>
+        <w:t xml:space="preserve">  </w:t>
+      </w:r>
+      <w:r>
+        <w:rPr>
+          <w:rFonts w:ascii="Times New Roman" w:hAnsi="Times New Roman" w:cs="Times New Roman"/>
+          <w:kern w:val="0"/>
+          <w:sz w:val="32"/>
+          <w:szCs w:val="32"/>
+        </w:rPr>
+        <w:t>Links:</w:t>
+      </w:r>
+      <w:r>
+        <w:t xml:space="preserve"> </w:t>
+      </w:r>
+      <w:hyperlink r:id="rId11" w:history="1">
+        <w:r>
+          <w:rPr>
+            <w:rStyle w:val="Hyperlink"/>
+            <w:rFonts w:ascii="Times New Roman" w:hAnsi="Times New Roman" w:cs="Times New Roman"/>
+            <w:kern w:val="0"/>
+            <w:sz w:val="32"/>
+            <w:szCs w:val="32"/>
+          </w:rPr>
+          <w:t xml:space="preserve">small scale </w:t>
+        </w:r>
+        <w:r>
+          <w:rPr>
+            <w:rStyle w:val="Hyperlink"/>
+            <w:rFonts w:ascii="Times New Roman" w:hAnsi="Times New Roman" w:cs="Times New Roman"/>
+            <w:kern w:val="0"/>
+            <w:sz w:val="32"/>
+            <w:szCs w:val="32"/>
+          </w:rPr>
+          <w:t>finance</w:t>
+        </w:r>
+        <w:r>
+          <w:rPr>
+            <w:rStyle w:val="Hyperlink"/>
+            <w:rFonts w:ascii="Times New Roman" w:hAnsi="Times New Roman" w:cs="Times New Roman"/>
+            <w:kern w:val="0"/>
+            <w:sz w:val="32"/>
+            <w:szCs w:val="32"/>
+          </w:rPr>
+          <w:t xml:space="preserve"> advisor platform in </w:t>
+        </w:r>
+        <w:r>
+          <w:rPr>
+            <w:rStyle w:val="Hyperlink"/>
+            <w:rFonts w:ascii="Times New Roman" w:hAnsi="Times New Roman" w:cs="Times New Roman"/>
+            <w:kern w:val="0"/>
+            <w:sz w:val="32"/>
+            <w:szCs w:val="32"/>
+          </w:rPr>
+          <w:t>India</w:t>
+        </w:r>
+      </w:hyperlink>
+    </w:p>
+    <w:p>
+      <w:pPr>
+        <w:autoSpaceDE w:val="0"/>
+        <w:autoSpaceDN w:val="0"/>
+        <w:adjustRightInd w:val="0"/>
+        <w:spacing w:after="0" w:line="240" w:lineRule="auto"/>
+        <w:rPr>
+          <w:rFonts w:ascii="Times New Roman" w:hAnsi="Times New Roman" w:cs="Times New Roman"/>
+          <w:kern w:val="0"/>
+          <w:sz w:val="32"/>
+          <w:szCs w:val="32"/>
+        </w:rPr>
+      </w:pPr>
+    </w:p>
+    <w:p>
+      <w:pPr>
+        <w:autoSpaceDE w:val="0"/>
+        <w:autoSpaceDN w:val="0"/>
+        <w:adjustRightInd w:val="0"/>
+        <w:spacing w:after="0" w:line="240" w:lineRule="auto"/>
+        <w:rPr>
+          <w:rFonts w:ascii="Times New Roman" w:hAnsi="Times New Roman" w:cs="Times New Roman"/>
+          <w:b/>
+          <w:bCs/>
+          <w:kern w:val="0"/>
+          <w:sz w:val="32"/>
+          <w:szCs w:val="32"/>
+        </w:rPr>
+      </w:pPr>
+    </w:p>
+    <w:p>
+      <w:pPr>
+        <w:autoSpaceDE w:val="0"/>
+        <w:autoSpaceDN w:val="0"/>
+        <w:adjustRightInd w:val="0"/>
+        <w:spacing w:after="0" w:line="240" w:lineRule="auto"/>
+        <w:rPr>
+          <w:rFonts w:ascii="Times New Roman" w:hAnsi="Times New Roman" w:cs="Times New Roman"/>
+          <w:b/>
+          <w:bCs/>
+          <w:kern w:val="0"/>
+          <w:sz w:val="32"/>
+          <w:szCs w:val="32"/>
+        </w:rPr>
+      </w:pPr>
+      <w:r>
+        <w:rPr>
+          <w:rFonts w:ascii="Times New Roman" w:hAnsi="Times New Roman" w:cs="Times New Roman"/>
+          <w:b/>
+          <w:bCs/>
+          <w:kern w:val="0"/>
+          <w:sz w:val="32"/>
+          <w:szCs w:val="32"/>
+        </w:rPr>
+        <w:t xml:space="preserve">Step 3: Business </w:t>
+      </w:r>
+      <w:r>
+        <w:rPr>
+          <w:rFonts w:ascii="Times New Roman" w:hAnsi="Times New Roman" w:cs="Times New Roman"/>
+          <w:b/>
+          <w:bCs/>
+          <w:kern w:val="0"/>
+          <w:sz w:val="32"/>
+          <w:szCs w:val="32"/>
+        </w:rPr>
+        <w:t>Modelling</w:t>
+      </w:r>
+      <w:r>
+        <w:rPr>
+          <w:rFonts w:ascii="Times New Roman" w:hAnsi="Times New Roman" w:cs="Times New Roman"/>
+          <w:b/>
+          <w:bCs/>
+          <w:kern w:val="0"/>
+          <w:sz w:val="32"/>
+          <w:szCs w:val="32"/>
+        </w:rPr>
+        <w:t>:</w:t>
+      </w:r>
+    </w:p>
+    <w:p>
+      <w:pPr>
+        <w:autoSpaceDE w:val="0"/>
+        <w:autoSpaceDN w:val="0"/>
+        <w:adjustRightInd w:val="0"/>
+        <w:spacing w:after="0" w:line="240" w:lineRule="auto"/>
+        <w:rPr>
+          <w:rFonts w:ascii="Times New Roman" w:hAnsi="Times New Roman" w:cs="Times New Roman"/>
+          <w:b/>
+          <w:bCs/>
+          <w:kern w:val="0"/>
+          <w:sz w:val="32"/>
+          <w:szCs w:val="32"/>
+        </w:rPr>
+      </w:pPr>
+    </w:p>
+    <w:p>
+      <w:pPr>
+        <w:autoSpaceDE w:val="0"/>
+        <w:autoSpaceDN w:val="0"/>
+        <w:adjustRightInd w:val="0"/>
+        <w:spacing w:after="0" w:line="240" w:lineRule="auto"/>
+        <w:rPr>
+          <w:rFonts w:ascii="Times New Roman" w:hAnsi="Times New Roman" w:cs="Times New Roman"/>
+          <w:b/>
+          <w:bCs/>
+          <w:kern w:val="0"/>
+          <w:sz w:val="32"/>
+          <w:szCs w:val="32"/>
+        </w:rPr>
+      </w:pPr>
+      <w:r>
+        <w:rPr>
+          <w:rFonts w:ascii="Times New Roman" w:hAnsi="Times New Roman" w:cs="Times New Roman"/>
+          <w:b/>
+          <w:bCs/>
+          <w:kern w:val="0"/>
+          <w:sz w:val="32"/>
+          <w:szCs w:val="32"/>
+        </w:rPr>
+        <w:t xml:space="preserve">            </w:t>
+      </w:r>
+      <w:r>
+        <w:rPr>
+          <w:noProof/>
+        </w:rPr>
+        <w:drawing>
+          <wp:inline distT="0" distB="0" distL="0" distR="0" wp14:anchorId="442A1E92" wp14:editId="4A4AFF69">
+            <wp:extent cx="5731510" cy="2996565"/>
+            <wp:effectExtent l="0" t="0" r="0" b="0"/>
+            <wp:docPr id="812220912" name="Picture 2"/>
+            <wp:cNvGraphicFramePr>
+              <a:graphicFrameLocks xmlns:a="http://schemas.openxmlformats.org/drawingml/2006/main" noChangeAspect="1"/>
+            </wp:cNvGraphicFramePr>
+            <a:graphic xmlns:a="http://schemas.openxmlformats.org/drawingml/2006/main">
+              <a:graphicData uri="http://schemas.openxmlformats.org/drawingml/2006/picture">
+                <pic:pic xmlns:pic="http://schemas.openxmlformats.org/drawingml/2006/picture">
+                  <pic:nvPicPr>
+                    <pic:cNvPr id="0" name="Picture 3"/>
+                    <pic:cNvPicPr>
+                      <a:picLocks noChangeAspect="1" noChangeArrowheads="1"/>
+                    </pic:cNvPicPr>
+                  </pic:nvPicPr>
+                  <pic:blipFill>
+                    <a:blip r:embed="rId12">
+                      <a:extLst>
+                        <a:ext uri="{28A0092B-C50C-407E-A947-70E740481C1C}">
+                          <a14:useLocalDpi xmlns:a14="http://schemas.microsoft.com/office/drawing/2010/main" val="0"/>
+                        </a:ext>
+                      </a:extLst>
+                    </a:blip>
+                    <a:srcRect/>
+                    <a:stretch>
+                      <a:fillRect/>
+                    </a:stretch>
+                  </pic:blipFill>
+                  <pic:spPr bwMode="auto">
+                    <a:xfrm>
+                      <a:off x="0" y="0"/>
+                      <a:ext cx="5731510" cy="2996565"/>
+                    </a:xfrm>
+                    <a:prstGeom prst="rect">
+                      <a:avLst/>
+                    </a:prstGeom>
+                    <a:noFill/>
+                    <a:ln>
+                      <a:noFill/>
+                    </a:ln>
+                  </pic:spPr>
+                </pic:pic>
+              </a:graphicData>
+            </a:graphic>
+          </wp:inline>
+        </w:drawing>
+      </w:r>
+    </w:p>
+    <w:p>
+      <w:pPr>
+        <w:autoSpaceDE w:val="0"/>
+        <w:autoSpaceDN w:val="0"/>
+        <w:adjustRightInd w:val="0"/>
+        <w:spacing w:after="0" w:line="240" w:lineRule="auto"/>
+        <w:rPr>
+          <w:rFonts w:ascii="Times New Roman" w:hAnsi="Times New Roman" w:cs="Times New Roman"/>
+          <w:b/>
+          <w:bCs/>
+          <w:kern w:val="0"/>
+          <w:sz w:val="32"/>
+          <w:szCs w:val="32"/>
+        </w:rPr>
+      </w:pPr>
+    </w:p>
+    <w:p>
+      <w:pPr>
+        <w:autoSpaceDE w:val="0"/>
+        <w:autoSpaceDN w:val="0"/>
+        <w:adjustRightInd w:val="0"/>
+        <w:spacing w:after="0" w:line="240" w:lineRule="auto"/>
+        <w:rPr>
+          <w:rFonts w:ascii="Times New Roman" w:hAnsi="Times New Roman" w:cs="Times New Roman"/>
+          <w:b/>
+          <w:bCs/>
+          <w:kern w:val="0"/>
+          <w:sz w:val="32"/>
+          <w:szCs w:val="32"/>
+        </w:rPr>
+      </w:pPr>
+    </w:p>
+    <w:p>
+      <w:pPr>
+        <w:autoSpaceDE w:val="0"/>
+        <w:autoSpaceDN w:val="0"/>
+        <w:adjustRightInd w:val="0"/>
+        <w:spacing w:after="0" w:line="240" w:lineRule="auto"/>
+        <w:rPr>
+          <w:rFonts w:ascii="Times New Roman" w:hAnsi="Times New Roman" w:cs="Times New Roman"/>
+          <w:b/>
+          <w:bCs/>
+          <w:kern w:val="0"/>
+          <w:sz w:val="32"/>
+          <w:szCs w:val="32"/>
+        </w:rPr>
+      </w:pPr>
+      <w:r>
+        <w:rPr>
+          <w:rFonts w:ascii="Times New Roman" w:hAnsi="Times New Roman" w:cs="Times New Roman"/>
+          <w:b/>
+          <w:bCs/>
+          <w:kern w:val="0"/>
+          <w:sz w:val="32"/>
+          <w:szCs w:val="32"/>
+        </w:rPr>
+        <w:t xml:space="preserve">Step 4: Financial </w:t>
+      </w:r>
+      <w:r>
+        <w:rPr>
+          <w:rFonts w:ascii="Times New Roman" w:hAnsi="Times New Roman" w:cs="Times New Roman"/>
+          <w:b/>
+          <w:bCs/>
+          <w:kern w:val="0"/>
+          <w:sz w:val="32"/>
+          <w:szCs w:val="32"/>
+        </w:rPr>
+        <w:t>Modelling</w:t>
+      </w:r>
+      <w:r>
+        <w:rPr>
+          <w:rFonts w:ascii="Times New Roman" w:hAnsi="Times New Roman" w:cs="Times New Roman"/>
+          <w:b/>
+          <w:bCs/>
+          <w:kern w:val="0"/>
+          <w:sz w:val="32"/>
+          <w:szCs w:val="32"/>
+        </w:rPr>
+        <w:t>:</w:t>
+      </w:r>
+    </w:p>
+    <w:p>
+      <w:pPr>
+        <w:autoSpaceDE w:val="0"/>
+        <w:autoSpaceDN w:val="0"/>
+        <w:adjustRightInd w:val="0"/>
+        <w:spacing w:after="0" w:line="240" w:lineRule="auto"/>
+        <w:rPr>
+          <w:rFonts w:ascii="Times New Roman" w:hAnsi="Times New Roman" w:cs="Times New Roman"/>
+          <w:b/>
+          <w:bCs/>
+          <w:kern w:val="0"/>
+          <w:sz w:val="32"/>
+          <w:szCs w:val="32"/>
+        </w:rPr>
+      </w:pPr>
+    </w:p>
+    <w:p>
+      <w:pPr>
+        <w:autoSpaceDE w:val="0"/>
+        <w:autoSpaceDN w:val="0"/>
+        <w:adjustRightInd w:val="0"/>
+        <w:spacing w:after="0" w:line="240" w:lineRule="auto"/>
+        <w:rPr>
+          <w:rFonts w:ascii="Times New Roman" w:hAnsi="Times New Roman" w:cs="Times New Roman"/>
+          <w:kern w:val="0"/>
+          <w:sz w:val="32"/>
+          <w:szCs w:val="32"/>
+        </w:rPr>
+      </w:pPr>
+      <w:r>
+        <w:rPr>
+          <w:rFonts w:ascii="Times New Roman" w:hAnsi="Times New Roman" w:cs="Times New Roman"/>
+          <w:b/>
+          <w:bCs/>
+          <w:kern w:val="0"/>
+          <w:sz w:val="32"/>
+          <w:szCs w:val="32"/>
+        </w:rPr>
+        <w:t xml:space="preserve">   </w:t>
+      </w:r>
+      <w:r>
+        <w:rPr>
+          <w:rFonts w:ascii="Times New Roman" w:hAnsi="Times New Roman" w:cs="Times New Roman"/>
+          <w:kern w:val="0"/>
+          <w:sz w:val="32"/>
+          <w:szCs w:val="32"/>
+        </w:rPr>
+        <w:t>The financial equation</w:t>
+      </w:r>
+    </w:p>
+    <w:p>
+      <w:pPr>
+        <w:autoSpaceDE w:val="0"/>
+        <w:autoSpaceDN w:val="0"/>
+        <w:adjustRightInd w:val="0"/>
+        <w:spacing w:after="0" w:line="240" w:lineRule="auto"/>
+        <w:rPr>
+          <w:rFonts w:ascii="Times New Roman" w:hAnsi="Times New Roman" w:cs="Times New Roman"/>
+          <w:kern w:val="0"/>
+          <w:sz w:val="32"/>
+          <w:szCs w:val="32"/>
+        </w:rPr>
+      </w:pPr>
+    </w:p>
+    <w:p>
+      <w:pPr>
+        <w:autoSpaceDE w:val="0"/>
+        <w:autoSpaceDN w:val="0"/>
+        <w:adjustRightInd w:val="0"/>
+        <w:spacing w:after="0" w:line="240" w:lineRule="auto"/>
+        <w:rPr>
+          <w:rFonts w:ascii="Times New Roman" w:hAnsi="Times New Roman" w:cs="Times New Roman"/>
+          <w:sz w:val="30"/>
+          <w:szCs w:val="30"/>
+          <w:bdr w:val="none" w:sz="0" w:space="0" w:color="auto" w:frame="1"/>
+        </w:rPr>
+      </w:pPr>
+      <w:r>
+        <w:rPr>
+          <w:rFonts w:ascii="Times New Roman" w:hAnsi="Times New Roman" w:cs="Times New Roman"/>
+          <w:kern w:val="0"/>
+          <w:sz w:val="32"/>
+          <w:szCs w:val="32"/>
+        </w:rPr>
+        <w:t xml:space="preserve">                            </w:t>
+      </w:r>
+      <w:r>
+        <w:rPr>
+          <w:rFonts w:ascii="Times New Roman" w:hAnsi="Times New Roman" w:cs="Times New Roman"/>
+          <w:sz w:val="30"/>
+          <w:szCs w:val="30"/>
+          <w:bdr w:val="none" w:sz="0" w:space="0" w:color="auto" w:frame="1"/>
+        </w:rPr>
+        <w:t>y=mx(t)+c</w:t>
+      </w:r>
+    </w:p>
+    <w:p>
+      <w:pPr>
+        <w:autoSpaceDE w:val="0"/>
+        <w:autoSpaceDN w:val="0"/>
+        <w:adjustRightInd w:val="0"/>
+        <w:spacing w:after="0" w:line="240" w:lineRule="auto"/>
+        <w:rPr>
+          <w:rFonts w:ascii="Times New Roman" w:hAnsi="Times New Roman" w:cs="Times New Roman"/>
+          <w:sz w:val="30"/>
+          <w:szCs w:val="30"/>
+          <w:bdr w:val="none" w:sz="0" w:space="0" w:color="auto" w:frame="1"/>
+        </w:rPr>
+      </w:pPr>
+      <w:r>
+        <w:rPr>
+          <w:rFonts w:ascii="Times New Roman" w:hAnsi="Times New Roman" w:cs="Times New Roman"/>
+          <w:sz w:val="30"/>
+          <w:szCs w:val="30"/>
+          <w:bdr w:val="none" w:sz="0" w:space="0" w:color="auto" w:frame="1"/>
+        </w:rPr>
+        <w:t xml:space="preserve">        </w:t>
+      </w:r>
+    </w:p>
+    <w:p>
+      <w:pPr>
+        <w:autoSpaceDE w:val="0"/>
+        <w:autoSpaceDN w:val="0"/>
+        <w:adjustRightInd w:val="0"/>
+        <w:spacing w:after="0" w:line="240" w:lineRule="auto"/>
+        <w:rPr>
+          <w:rFonts w:ascii="Times New Roman" w:hAnsi="Times New Roman" w:cs="Times New Roman"/>
+          <w:sz w:val="30"/>
+          <w:szCs w:val="30"/>
+          <w:bdr w:val="none" w:sz="0" w:space="0" w:color="auto" w:frame="1"/>
+        </w:rPr>
+      </w:pPr>
+      <w:r>
+        <w:rPr>
+          <w:rFonts w:ascii="Times New Roman" w:hAnsi="Times New Roman" w:cs="Times New Roman"/>
+          <w:sz w:val="30"/>
+          <w:szCs w:val="30"/>
+          <w:bdr w:val="none" w:sz="0" w:space="0" w:color="auto" w:frame="1"/>
+        </w:rPr>
+        <w:t xml:space="preserve">  y</w:t>
+      </w:r>
+      <w:r>
+        <w:rPr>
+          <w:rFonts w:ascii="Times New Roman" w:hAnsi="Times New Roman" w:cs="Times New Roman"/>
+          <w:sz w:val="30"/>
+          <w:szCs w:val="30"/>
+          <w:bdr w:val="none" w:sz="0" w:space="0" w:color="auto" w:frame="1"/>
+        </w:rPr>
+        <w:t xml:space="preserve"> -&gt;</w:t>
+      </w:r>
+      <w:r>
+        <w:rPr>
+          <w:rFonts w:ascii="Times New Roman" w:hAnsi="Times New Roman" w:cs="Times New Roman"/>
+          <w:sz w:val="30"/>
+          <w:szCs w:val="30"/>
+          <w:bdr w:val="none" w:sz="0" w:space="0" w:color="auto" w:frame="1"/>
+        </w:rPr>
+        <w:t xml:space="preserve"> </w:t>
+      </w:r>
+      <w:r>
+        <w:rPr>
+          <w:rFonts w:ascii="Times New Roman" w:hAnsi="Times New Roman" w:cs="Times New Roman"/>
+          <w:sz w:val="30"/>
+          <w:szCs w:val="30"/>
+          <w:bdr w:val="none" w:sz="0" w:space="0" w:color="auto" w:frame="1"/>
+        </w:rPr>
+        <w:t xml:space="preserve">is </w:t>
+      </w:r>
+      <w:r>
+        <w:rPr>
+          <w:rFonts w:ascii="Times New Roman" w:hAnsi="Times New Roman" w:cs="Times New Roman"/>
+          <w:sz w:val="30"/>
+          <w:szCs w:val="30"/>
+          <w:bdr w:val="none" w:sz="0" w:space="0" w:color="auto" w:frame="1"/>
+        </w:rPr>
+        <w:t>Future savings (in INR)</w:t>
+      </w:r>
+      <w:r>
+        <w:rPr>
+          <w:rFonts w:ascii="Times New Roman" w:hAnsi="Times New Roman" w:cs="Times New Roman"/>
+          <w:sz w:val="30"/>
+          <w:szCs w:val="30"/>
+          <w:bdr w:val="none" w:sz="0" w:space="0" w:color="auto" w:frame="1"/>
+        </w:rPr>
+        <w:t xml:space="preserve"> (</w:t>
+      </w:r>
+      <w:r>
+        <w:rPr>
+          <w:rFonts w:ascii="Times New Roman" w:hAnsi="Times New Roman" w:cs="Times New Roman"/>
+          <w:sz w:val="30"/>
+          <w:szCs w:val="30"/>
+          <w:bdr w:val="none" w:sz="0" w:space="0" w:color="auto" w:frame="1"/>
+        </w:rPr>
+        <w:t>is our savings as future savings, expenses, or investment returns.</w:t>
+      </w:r>
+      <w:r>
+        <w:rPr>
+          <w:rFonts w:ascii="Times New Roman" w:hAnsi="Times New Roman" w:cs="Times New Roman"/>
+          <w:sz w:val="30"/>
+          <w:szCs w:val="30"/>
+          <w:bdr w:val="none" w:sz="0" w:space="0" w:color="auto" w:frame="1"/>
+        </w:rPr>
+        <w:t>)</w:t>
+      </w:r>
+    </w:p>
+    <w:p>
+      <w:pPr>
+        <w:autoSpaceDE w:val="0"/>
+        <w:autoSpaceDN w:val="0"/>
+        <w:adjustRightInd w:val="0"/>
+        <w:spacing w:after="0" w:line="240" w:lineRule="auto"/>
+        <w:rPr>
+          <w:rFonts w:ascii="Times New Roman" w:hAnsi="Times New Roman" w:cs="Times New Roman"/>
+          <w:sz w:val="30"/>
+          <w:szCs w:val="30"/>
+          <w:bdr w:val="none" w:sz="0" w:space="0" w:color="auto" w:frame="1"/>
+        </w:rPr>
+      </w:pPr>
+    </w:p>
+    <w:p>
+      <w:pPr>
+        <w:autoSpaceDE w:val="0"/>
+        <w:autoSpaceDN w:val="0"/>
+        <w:adjustRightInd w:val="0"/>
+        <w:spacing w:after="0" w:line="240" w:lineRule="auto"/>
+        <w:rPr>
+          <w:rFonts w:ascii="Times New Roman" w:hAnsi="Times New Roman" w:cs="Times New Roman"/>
+          <w:sz w:val="30"/>
+          <w:szCs w:val="30"/>
+          <w:bdr w:val="none" w:sz="0" w:space="0" w:color="auto" w:frame="1"/>
+        </w:rPr>
+      </w:pPr>
+      <w:r>
+        <w:rPr>
+          <w:rFonts w:ascii="Times New Roman" w:hAnsi="Times New Roman" w:cs="Times New Roman"/>
+          <w:sz w:val="30"/>
+          <w:szCs w:val="30"/>
+          <w:bdr w:val="none" w:sz="0" w:space="0" w:color="auto" w:frame="1"/>
+        </w:rPr>
+        <w:t xml:space="preserve">  </w:t>
+      </w:r>
+    </w:p>
+    <w:p>
+      <w:pPr>
+        <w:autoSpaceDE w:val="0"/>
+        <w:autoSpaceDN w:val="0"/>
+        <w:adjustRightInd w:val="0"/>
+        <w:spacing w:after="0" w:line="240" w:lineRule="auto"/>
+        <w:rPr>
+          <w:rFonts w:ascii="Times New Roman" w:hAnsi="Times New Roman" w:cs="Times New Roman"/>
+          <w:sz w:val="30"/>
+          <w:szCs w:val="30"/>
+          <w:bdr w:val="none" w:sz="0" w:space="0" w:color="auto" w:frame="1"/>
+        </w:rPr>
+      </w:pPr>
+      <w:r>
+        <w:rPr>
+          <w:rFonts w:ascii="Times New Roman" w:hAnsi="Times New Roman" w:cs="Times New Roman"/>
+          <w:sz w:val="30"/>
+          <w:szCs w:val="30"/>
+          <w:bdr w:val="none" w:sz="0" w:space="0" w:color="auto" w:frame="1"/>
+        </w:rPr>
+        <w:t xml:space="preserve">  </w:t>
+      </w:r>
+      <w:r>
+        <w:rPr>
+          <w:rFonts w:ascii="Times New Roman" w:hAnsi="Times New Roman" w:cs="Times New Roman"/>
+          <w:sz w:val="30"/>
+          <w:szCs w:val="30"/>
+          <w:bdr w:val="none" w:sz="0" w:space="0" w:color="auto" w:frame="1"/>
+        </w:rPr>
+        <w:t xml:space="preserve">x(t) </w:t>
+      </w:r>
+      <w:r>
+        <w:rPr>
+          <w:rFonts w:ascii="Times New Roman" w:hAnsi="Times New Roman" w:cs="Times New Roman"/>
+          <w:sz w:val="30"/>
+          <w:szCs w:val="30"/>
+          <w:bdr w:val="none" w:sz="0" w:space="0" w:color="auto" w:frame="1"/>
+        </w:rPr>
+        <w:t>-&gt;</w:t>
+      </w:r>
+      <w:r>
+        <w:rPr>
+          <w:rFonts w:ascii="Times New Roman" w:hAnsi="Times New Roman" w:cs="Times New Roman"/>
+          <w:sz w:val="30"/>
+          <w:szCs w:val="30"/>
+          <w:bdr w:val="none" w:sz="0" w:space="0" w:color="auto" w:frame="1"/>
+        </w:rPr>
+        <w:t xml:space="preserve">is our </w:t>
+      </w:r>
+      <w:r>
+        <w:rPr>
+          <w:rFonts w:ascii="Times New Roman" w:hAnsi="Times New Roman" w:cs="Times New Roman"/>
+          <w:sz w:val="30"/>
+          <w:szCs w:val="30"/>
+          <w:bdr w:val="none" w:sz="0" w:space="0" w:color="auto" w:frame="1"/>
+        </w:rPr>
+        <w:t>monthly income, monthly expenses, or the value of an investment portfolio at time t.</w:t>
+      </w:r>
+    </w:p>
+    <w:p>
+      <w:pPr>
+        <w:autoSpaceDE w:val="0"/>
+        <w:autoSpaceDN w:val="0"/>
+        <w:adjustRightInd w:val="0"/>
+        <w:spacing w:after="0" w:line="240" w:lineRule="auto"/>
+        <w:rPr>
+          <w:rFonts w:ascii="Times New Roman" w:hAnsi="Times New Roman" w:cs="Times New Roman"/>
+          <w:sz w:val="30"/>
+          <w:szCs w:val="30"/>
+          <w:bdr w:val="none" w:sz="0" w:space="0" w:color="auto" w:frame="1"/>
+        </w:rPr>
+      </w:pPr>
+      <w:r>
+        <w:rPr>
+          <w:rFonts w:ascii="Times New Roman" w:hAnsi="Times New Roman" w:cs="Times New Roman"/>
+          <w:sz w:val="30"/>
+          <w:szCs w:val="30"/>
+          <w:bdr w:val="none" w:sz="0" w:space="0" w:color="auto" w:frame="1"/>
+        </w:rPr>
+        <w:t xml:space="preserve">  </w:t>
+      </w:r>
+    </w:p>
+    <w:p>
+      <w:pPr>
+        <w:autoSpaceDE w:val="0"/>
+        <w:autoSpaceDN w:val="0"/>
+        <w:adjustRightInd w:val="0"/>
+        <w:spacing w:after="0" w:line="240" w:lineRule="auto"/>
+        <w:rPr>
+          <w:rFonts w:ascii="Times New Roman" w:hAnsi="Times New Roman" w:cs="Times New Roman"/>
+          <w:sz w:val="30"/>
+          <w:szCs w:val="30"/>
+          <w:bdr w:val="none" w:sz="0" w:space="0" w:color="auto" w:frame="1"/>
+        </w:rPr>
+      </w:pPr>
+    </w:p>
+    <w:p>
+      <w:pPr>
+        <w:autoSpaceDE w:val="0"/>
+        <w:autoSpaceDN w:val="0"/>
+        <w:adjustRightInd w:val="0"/>
+        <w:spacing w:after="0" w:line="240" w:lineRule="auto"/>
+        <w:rPr>
+          <w:rFonts w:ascii="Times New Roman" w:hAnsi="Times New Roman" w:cs="Times New Roman"/>
+          <w:sz w:val="30"/>
+          <w:szCs w:val="30"/>
+          <w:bdr w:val="none" w:sz="0" w:space="0" w:color="auto" w:frame="1"/>
+        </w:rPr>
+      </w:pPr>
+      <w:r>
+        <w:rPr>
+          <w:rFonts w:ascii="Times New Roman" w:hAnsi="Times New Roman" w:cs="Times New Roman"/>
+          <w:sz w:val="30"/>
+          <w:szCs w:val="30"/>
+          <w:bdr w:val="none" w:sz="0" w:space="0" w:color="auto" w:frame="1"/>
+        </w:rPr>
+        <w:t xml:space="preserve">  </w:t>
+      </w:r>
+      <w:r>
+        <w:rPr>
+          <w:rFonts w:ascii="Times New Roman" w:hAnsi="Times New Roman" w:cs="Times New Roman"/>
+          <w:sz w:val="30"/>
+          <w:szCs w:val="30"/>
+          <w:bdr w:val="none" w:sz="0" w:space="0" w:color="auto" w:frame="1"/>
+        </w:rPr>
+        <w:t xml:space="preserve">m </w:t>
+      </w:r>
+      <w:r>
+        <w:rPr>
+          <w:rFonts w:ascii="Times New Roman" w:hAnsi="Times New Roman" w:cs="Times New Roman"/>
+          <w:sz w:val="30"/>
+          <w:szCs w:val="30"/>
+          <w:bdr w:val="none" w:sz="0" w:space="0" w:color="auto" w:frame="1"/>
+        </w:rPr>
+        <w:t>-&gt; Represents</w:t>
+      </w:r>
+      <w:r>
+        <w:rPr>
+          <w:rFonts w:ascii="Times New Roman" w:hAnsi="Times New Roman" w:cs="Times New Roman"/>
+          <w:sz w:val="30"/>
+          <w:szCs w:val="30"/>
+          <w:bdr w:val="none" w:sz="0" w:space="0" w:color="auto" w:frame="1"/>
+        </w:rPr>
+        <w:t xml:space="preserve"> the change in savings for each unit change in </w:t>
+      </w:r>
+      <w:proofErr w:type="gramStart"/>
+      <w:r>
+        <w:rPr>
+          <w:rFonts w:ascii="Times New Roman" w:hAnsi="Times New Roman" w:cs="Times New Roman"/>
+          <w:sz w:val="30"/>
+          <w:szCs w:val="30"/>
+          <w:bdr w:val="none" w:sz="0" w:space="0" w:color="auto" w:frame="1"/>
+        </w:rPr>
+        <w:t>income</w:t>
+      </w:r>
+      <w:r>
+        <w:rPr>
+          <w:rFonts w:ascii="Times New Roman" w:hAnsi="Times New Roman" w:cs="Times New Roman"/>
+          <w:sz w:val="30"/>
+          <w:szCs w:val="30"/>
+          <w:bdr w:val="none" w:sz="0" w:space="0" w:color="auto" w:frame="1"/>
+        </w:rPr>
+        <w:t>(</w:t>
+      </w:r>
+      <w:proofErr w:type="gramEnd"/>
+      <w:r>
+        <w:rPr>
+          <w:rFonts w:ascii="Times New Roman" w:hAnsi="Times New Roman" w:cs="Times New Roman"/>
+          <w:sz w:val="30"/>
+          <w:szCs w:val="30"/>
+          <w:bdr w:val="none" w:sz="0" w:space="0" w:color="auto" w:frame="1"/>
+        </w:rPr>
+        <w:t xml:space="preserve">is </w:t>
+      </w:r>
+      <w:r>
+        <w:rPr>
+          <w:rFonts w:ascii="Times New Roman" w:hAnsi="Times New Roman" w:cs="Times New Roman"/>
+          <w:sz w:val="30"/>
+          <w:szCs w:val="30"/>
+          <w:bdr w:val="none" w:sz="0" w:space="0" w:color="auto" w:frame="1"/>
+        </w:rPr>
+        <w:t>how</w:t>
+      </w:r>
+      <w:r>
+        <w:rPr>
+          <w:rFonts w:ascii="Times New Roman" w:hAnsi="Times New Roman" w:cs="Times New Roman"/>
+          <w:sz w:val="30"/>
+          <w:szCs w:val="30"/>
+          <w:bdr w:val="none" w:sz="0" w:space="0" w:color="auto" w:frame="1"/>
+        </w:rPr>
+        <w:t xml:space="preserve"> much savings change with an increase in income.</w:t>
+      </w:r>
+      <w:r>
+        <w:rPr>
+          <w:rFonts w:ascii="Times New Roman" w:hAnsi="Times New Roman" w:cs="Times New Roman"/>
+          <w:sz w:val="30"/>
+          <w:szCs w:val="30"/>
+          <w:bdr w:val="none" w:sz="0" w:space="0" w:color="auto" w:frame="1"/>
+        </w:rPr>
+        <w:t>)</w:t>
+      </w:r>
+    </w:p>
+    <w:p>
+      <w:pPr>
+        <w:autoSpaceDE w:val="0"/>
+        <w:autoSpaceDN w:val="0"/>
+        <w:adjustRightInd w:val="0"/>
+        <w:spacing w:after="0" w:line="240" w:lineRule="auto"/>
+        <w:rPr>
+          <w:rFonts w:ascii="Times New Roman" w:hAnsi="Times New Roman" w:cs="Times New Roman"/>
+          <w:sz w:val="30"/>
+          <w:szCs w:val="30"/>
+          <w:bdr w:val="none" w:sz="0" w:space="0" w:color="auto" w:frame="1"/>
+        </w:rPr>
+      </w:pPr>
+    </w:p>
+    <w:p>
+      <w:pPr>
+        <w:autoSpaceDE w:val="0"/>
+        <w:autoSpaceDN w:val="0"/>
+        <w:adjustRightInd w:val="0"/>
+        <w:spacing w:after="0" w:line="240" w:lineRule="auto"/>
+        <w:rPr>
+          <w:rFonts w:ascii="Times New Roman" w:hAnsi="Times New Roman" w:cs="Times New Roman"/>
+          <w:sz w:val="30"/>
+          <w:szCs w:val="30"/>
+          <w:bdr w:val="none" w:sz="0" w:space="0" w:color="auto" w:frame="1"/>
+        </w:rPr>
+      </w:pPr>
+      <w:r>
+        <w:rPr>
+          <w:rFonts w:ascii="Times New Roman" w:hAnsi="Times New Roman" w:cs="Times New Roman"/>
+          <w:sz w:val="30"/>
+          <w:szCs w:val="30"/>
+          <w:bdr w:val="none" w:sz="0" w:space="0" w:color="auto" w:frame="1"/>
+        </w:rPr>
+        <w:t xml:space="preserve">  C -&gt; </w:t>
+      </w:r>
+      <w:r>
+        <w:rPr>
+          <w:rFonts w:ascii="Times New Roman" w:hAnsi="Times New Roman" w:cs="Times New Roman"/>
+          <w:sz w:val="30"/>
+          <w:szCs w:val="30"/>
+          <w:bdr w:val="none" w:sz="0" w:space="0" w:color="auto" w:frame="1"/>
+        </w:rPr>
+        <w:t>Represents the fixed savings or initial savings without any income influence</w:t>
+      </w:r>
+      <w:r>
+        <w:rPr>
+          <w:rFonts w:ascii="Times New Roman" w:hAnsi="Times New Roman" w:cs="Times New Roman"/>
+          <w:sz w:val="30"/>
+          <w:szCs w:val="30"/>
+          <w:bdr w:val="none" w:sz="0" w:space="0" w:color="auto" w:frame="1"/>
+        </w:rPr>
+        <w:t>.</w:t>
+      </w:r>
+    </w:p>
+    <w:p>
+      <w:pPr>
+        <w:autoSpaceDE w:val="0"/>
+        <w:autoSpaceDN w:val="0"/>
+        <w:adjustRightInd w:val="0"/>
+        <w:spacing w:after="0" w:line="240" w:lineRule="auto"/>
+        <w:rPr>
+          <w:rFonts w:ascii="Times New Roman" w:hAnsi="Times New Roman" w:cs="Times New Roman"/>
+          <w:sz w:val="30"/>
+          <w:szCs w:val="30"/>
+          <w:bdr w:val="none" w:sz="0" w:space="0" w:color="auto" w:frame="1"/>
+        </w:rPr>
+      </w:pPr>
+    </w:p>
+    <w:p>
+      <w:pPr>
+        <w:autoSpaceDE w:val="0"/>
+        <w:autoSpaceDN w:val="0"/>
+        <w:adjustRightInd w:val="0"/>
+        <w:spacing w:after="0" w:line="240" w:lineRule="auto"/>
+        <w:rPr>
+          <w:rFonts w:ascii="Times New Roman" w:hAnsi="Times New Roman" w:cs="Times New Roman"/>
+          <w:b/>
+          <w:bCs/>
+          <w:sz w:val="30"/>
+          <w:szCs w:val="30"/>
+          <w:bdr w:val="none" w:sz="0" w:space="0" w:color="auto" w:frame="1"/>
+        </w:rPr>
+      </w:pPr>
+      <w:r>
+        <w:rPr>
+          <w:rFonts w:ascii="Times New Roman" w:hAnsi="Times New Roman" w:cs="Times New Roman"/>
+          <w:b/>
+          <w:bCs/>
+          <w:sz w:val="30"/>
+          <w:szCs w:val="30"/>
+          <w:bdr w:val="none" w:sz="0" w:space="0" w:color="auto" w:frame="1"/>
+        </w:rPr>
+        <w:t>Assumptions:</w:t>
+      </w:r>
+    </w:p>
+    <w:p>
+      <w:pPr>
+        <w:autoSpaceDE w:val="0"/>
+        <w:autoSpaceDN w:val="0"/>
+        <w:adjustRightInd w:val="0"/>
+        <w:spacing w:after="0" w:line="240" w:lineRule="auto"/>
+        <w:rPr>
+          <w:rFonts w:ascii="Times New Roman" w:hAnsi="Times New Roman" w:cs="Times New Roman"/>
+          <w:sz w:val="30"/>
+          <w:szCs w:val="30"/>
+          <w:bdr w:val="none" w:sz="0" w:space="0" w:color="auto" w:frame="1"/>
+        </w:rPr>
+      </w:pPr>
+    </w:p>
+    <w:p>
+      <w:pPr>
+        <w:autoSpaceDE w:val="0"/>
+        <w:autoSpaceDN w:val="0"/>
+        <w:adjustRightInd w:val="0"/>
+        <w:spacing w:after="0" w:line="240" w:lineRule="auto"/>
+        <w:rPr>
+          <w:rFonts w:ascii="Times New Roman" w:hAnsi="Times New Roman" w:cs="Times New Roman"/>
+          <w:sz w:val="30"/>
+          <w:szCs w:val="30"/>
+          <w:bdr w:val="none" w:sz="0" w:space="0" w:color="auto" w:frame="1"/>
+        </w:rPr>
+      </w:pPr>
+      <w:r>
+        <w:rPr>
+          <w:rFonts w:ascii="Cambria Math" w:hAnsi="Cambria Math" w:cs="Cambria Math"/>
+          <w:sz w:val="30"/>
+          <w:szCs w:val="30"/>
+          <w:bdr w:val="none" w:sz="0" w:space="0" w:color="auto" w:frame="1"/>
+        </w:rPr>
+        <w:t>𝑚</w:t>
+      </w:r>
+      <w:r>
+        <w:rPr>
+          <w:rFonts w:ascii="Times New Roman" w:hAnsi="Times New Roman" w:cs="Times New Roman"/>
+          <w:sz w:val="30"/>
+          <w:szCs w:val="30"/>
+          <w:bdr w:val="none" w:sz="0" w:space="0" w:color="auto" w:frame="1"/>
+        </w:rPr>
+        <w:t>=0.3</w:t>
+      </w:r>
+      <w:r>
+        <w:rPr>
+          <w:rFonts w:ascii="Times New Roman" w:hAnsi="Times New Roman" w:cs="Times New Roman"/>
+          <w:sz w:val="30"/>
+          <w:szCs w:val="30"/>
+          <w:bdr w:val="none" w:sz="0" w:space="0" w:color="auto" w:frame="1"/>
+        </w:rPr>
+        <w:t>.</w:t>
+      </w:r>
+      <w:r>
+        <w:rPr>
+          <w:rFonts w:ascii="Times New Roman" w:hAnsi="Times New Roman" w:cs="Times New Roman"/>
+          <w:sz w:val="30"/>
+          <w:szCs w:val="30"/>
+          <w:bdr w:val="none" w:sz="0" w:space="0" w:color="auto" w:frame="1"/>
+        </w:rPr>
+        <w:t xml:space="preserve"> For every additional rupee earned, 30 paise are saved.</w:t>
+      </w:r>
+    </w:p>
+    <w:p>
+      <w:pPr>
+        <w:autoSpaceDE w:val="0"/>
+        <w:autoSpaceDN w:val="0"/>
+        <w:adjustRightInd w:val="0"/>
+        <w:spacing w:after="0" w:line="240" w:lineRule="auto"/>
+        <w:rPr>
+          <w:rFonts w:ascii="Times New Roman" w:hAnsi="Times New Roman" w:cs="Times New Roman"/>
+          <w:sz w:val="30"/>
+          <w:szCs w:val="30"/>
+          <w:bdr w:val="none" w:sz="0" w:space="0" w:color="auto" w:frame="1"/>
+        </w:rPr>
+      </w:pPr>
+    </w:p>
+    <w:p>
+      <w:pPr>
+        <w:autoSpaceDE w:val="0"/>
+        <w:autoSpaceDN w:val="0"/>
+        <w:adjustRightInd w:val="0"/>
+        <w:spacing w:after="0" w:line="240" w:lineRule="auto"/>
+        <w:rPr>
+          <w:rFonts w:ascii="Times New Roman" w:hAnsi="Times New Roman" w:cs="Times New Roman"/>
+          <w:sz w:val="30"/>
+          <w:szCs w:val="30"/>
+          <w:bdr w:val="none" w:sz="0" w:space="0" w:color="auto" w:frame="1"/>
+        </w:rPr>
+      </w:pPr>
+      <w:r>
+        <w:rPr>
+          <w:rFonts w:ascii="Times New Roman" w:hAnsi="Times New Roman" w:cs="Times New Roman"/>
+          <w:sz w:val="30"/>
+          <w:szCs w:val="30"/>
+          <w:bdr w:val="none" w:sz="0" w:space="0" w:color="auto" w:frame="1"/>
+        </w:rPr>
+        <w:t>c=10,000: There is an initial saving of ₹10,000 or fixed savings amount.</w:t>
+      </w:r>
+    </w:p>
+    <w:p>
+      <w:pPr>
+        <w:autoSpaceDE w:val="0"/>
+        <w:autoSpaceDN w:val="0"/>
+        <w:adjustRightInd w:val="0"/>
+        <w:spacing w:after="0" w:line="240" w:lineRule="auto"/>
+        <w:rPr>
+          <w:rFonts w:ascii="Times New Roman" w:hAnsi="Times New Roman" w:cs="Times New Roman"/>
+          <w:sz w:val="30"/>
+          <w:szCs w:val="30"/>
+          <w:bdr w:val="none" w:sz="0" w:space="0" w:color="auto" w:frame="1"/>
+        </w:rPr>
+      </w:pPr>
+    </w:p>
+    <w:p>
+      <w:pPr>
+        <w:autoSpaceDE w:val="0"/>
+        <w:autoSpaceDN w:val="0"/>
+        <w:adjustRightInd w:val="0"/>
+        <w:spacing w:after="0" w:line="240" w:lineRule="auto"/>
+        <w:rPr>
+          <w:rFonts w:ascii="Times New Roman" w:hAnsi="Times New Roman" w:cs="Times New Roman"/>
+          <w:sz w:val="30"/>
+          <w:szCs w:val="30"/>
+          <w:bdr w:val="none" w:sz="0" w:space="0" w:color="auto" w:frame="1"/>
+        </w:rPr>
+      </w:pPr>
+    </w:p>
+    <w:p>
+      <w:pPr>
+        <w:autoSpaceDE w:val="0"/>
+        <w:autoSpaceDN w:val="0"/>
+        <w:adjustRightInd w:val="0"/>
+        <w:spacing w:after="0" w:line="240" w:lineRule="auto"/>
+        <w:rPr>
+          <w:rFonts w:ascii="Times New Roman" w:hAnsi="Times New Roman" w:cs="Times New Roman"/>
+          <w:b/>
+          <w:bCs/>
+          <w:sz w:val="30"/>
+          <w:szCs w:val="30"/>
+          <w:bdr w:val="none" w:sz="0" w:space="0" w:color="auto" w:frame="1"/>
+        </w:rPr>
+      </w:pPr>
+      <w:r>
+        <w:rPr>
+          <w:rFonts w:ascii="Times New Roman" w:hAnsi="Times New Roman" w:cs="Times New Roman"/>
+          <w:b/>
+          <w:bCs/>
+          <w:sz w:val="30"/>
+          <w:szCs w:val="30"/>
+          <w:bdr w:val="none" w:sz="0" w:space="0" w:color="auto" w:frame="1"/>
+        </w:rPr>
+        <w:t>Sample Monthly Income (x(t)):</w:t>
+      </w:r>
+    </w:p>
+    <w:p>
+      <w:pPr>
+        <w:autoSpaceDE w:val="0"/>
+        <w:autoSpaceDN w:val="0"/>
+        <w:adjustRightInd w:val="0"/>
+        <w:spacing w:after="0" w:line="240" w:lineRule="auto"/>
+        <w:rPr>
+          <w:rFonts w:ascii="Times New Roman" w:hAnsi="Times New Roman" w:cs="Times New Roman"/>
+          <w:sz w:val="30"/>
+          <w:szCs w:val="30"/>
+          <w:bdr w:val="none" w:sz="0" w:space="0" w:color="auto" w:frame="1"/>
+        </w:rPr>
+      </w:pPr>
+    </w:p>
+    <w:p>
+      <w:pPr>
+        <w:autoSpaceDE w:val="0"/>
+        <w:autoSpaceDN w:val="0"/>
+        <w:adjustRightInd w:val="0"/>
+        <w:spacing w:after="0" w:line="240" w:lineRule="auto"/>
+        <w:rPr>
+          <w:rFonts w:ascii="Times New Roman" w:hAnsi="Times New Roman" w:cs="Times New Roman"/>
+          <w:sz w:val="30"/>
+          <w:szCs w:val="30"/>
+          <w:bdr w:val="none" w:sz="0" w:space="0" w:color="auto" w:frame="1"/>
+        </w:rPr>
+      </w:pPr>
+      <w:r>
+        <w:rPr>
+          <w:rFonts w:ascii="Times New Roman" w:hAnsi="Times New Roman" w:cs="Times New Roman"/>
+          <w:sz w:val="30"/>
+          <w:szCs w:val="30"/>
+          <w:bdr w:val="none" w:sz="0" w:space="0" w:color="auto" w:frame="1"/>
+        </w:rPr>
+        <w:t>Month 1: ₹60,000</w:t>
+      </w:r>
+    </w:p>
+    <w:p>
+      <w:pPr>
+        <w:autoSpaceDE w:val="0"/>
+        <w:autoSpaceDN w:val="0"/>
+        <w:adjustRightInd w:val="0"/>
+        <w:spacing w:after="0" w:line="240" w:lineRule="auto"/>
+        <w:rPr>
+          <w:rFonts w:ascii="Times New Roman" w:hAnsi="Times New Roman" w:cs="Times New Roman"/>
+          <w:sz w:val="30"/>
+          <w:szCs w:val="30"/>
+          <w:bdr w:val="none" w:sz="0" w:space="0" w:color="auto" w:frame="1"/>
+        </w:rPr>
+      </w:pPr>
+      <w:r>
+        <w:rPr>
+          <w:rFonts w:ascii="Times New Roman" w:hAnsi="Times New Roman" w:cs="Times New Roman"/>
+          <w:sz w:val="30"/>
+          <w:szCs w:val="30"/>
+          <w:bdr w:val="none" w:sz="0" w:space="0" w:color="auto" w:frame="1"/>
+        </w:rPr>
+        <w:t>Month 2: ₹70,000</w:t>
+      </w:r>
+    </w:p>
+    <w:p>
+      <w:pPr>
+        <w:autoSpaceDE w:val="0"/>
+        <w:autoSpaceDN w:val="0"/>
+        <w:adjustRightInd w:val="0"/>
+        <w:spacing w:after="0" w:line="240" w:lineRule="auto"/>
+        <w:rPr>
+          <w:rFonts w:ascii="Times New Roman" w:hAnsi="Times New Roman" w:cs="Times New Roman"/>
+          <w:sz w:val="30"/>
+          <w:szCs w:val="30"/>
+          <w:bdr w:val="none" w:sz="0" w:space="0" w:color="auto" w:frame="1"/>
+        </w:rPr>
+      </w:pPr>
+      <w:r>
+        <w:rPr>
+          <w:rFonts w:ascii="Times New Roman" w:hAnsi="Times New Roman" w:cs="Times New Roman"/>
+          <w:sz w:val="30"/>
+          <w:szCs w:val="30"/>
+          <w:bdr w:val="none" w:sz="0" w:space="0" w:color="auto" w:frame="1"/>
+        </w:rPr>
+        <w:t>Month 3: ₹80,000</w:t>
+      </w:r>
+    </w:p>
+    <w:p>
+      <w:pPr>
+        <w:autoSpaceDE w:val="0"/>
+        <w:autoSpaceDN w:val="0"/>
+        <w:adjustRightInd w:val="0"/>
+        <w:spacing w:after="0" w:line="240" w:lineRule="auto"/>
+        <w:rPr>
+          <w:rFonts w:ascii="Times New Roman" w:hAnsi="Times New Roman" w:cs="Times New Roman"/>
+          <w:sz w:val="30"/>
+          <w:szCs w:val="30"/>
+          <w:bdr w:val="none" w:sz="0" w:space="0" w:color="auto" w:frame="1"/>
+        </w:rPr>
+      </w:pPr>
+    </w:p>
+    <w:p>
+      <w:pPr>
+        <w:autoSpaceDE w:val="0"/>
+        <w:autoSpaceDN w:val="0"/>
+        <w:adjustRightInd w:val="0"/>
+        <w:spacing w:after="0" w:line="240" w:lineRule="auto"/>
+        <w:rPr>
+          <w:rFonts w:ascii="Times New Roman" w:hAnsi="Times New Roman" w:cs="Times New Roman"/>
+          <w:sz w:val="30"/>
+          <w:szCs w:val="30"/>
+          <w:bdr w:val="none" w:sz="0" w:space="0" w:color="auto" w:frame="1"/>
+        </w:rPr>
+      </w:pPr>
+      <w:r>
+        <w:rPr>
+          <w:rFonts w:ascii="Times New Roman" w:hAnsi="Times New Roman" w:cs="Times New Roman"/>
+          <w:sz w:val="30"/>
+          <w:szCs w:val="30"/>
+          <w:bdr w:val="none" w:sz="0" w:space="0" w:color="auto" w:frame="1"/>
+        </w:rPr>
+        <w:t xml:space="preserve">    </w:t>
+      </w:r>
+      <w:r>
+        <w:rPr>
+          <w:rFonts w:ascii="Times New Roman" w:hAnsi="Times New Roman" w:cs="Times New Roman"/>
+          <w:sz w:val="30"/>
+          <w:szCs w:val="30"/>
+          <w:bdr w:val="none" w:sz="0" w:space="0" w:color="auto" w:frame="1"/>
+        </w:rPr>
+        <w:t>we calculate</w:t>
+      </w:r>
+      <w:r>
+        <w:rPr>
+          <w:rFonts w:ascii="Times New Roman" w:hAnsi="Times New Roman" w:cs="Times New Roman"/>
+          <w:sz w:val="30"/>
+          <w:szCs w:val="30"/>
+          <w:bdr w:val="none" w:sz="0" w:space="0" w:color="auto" w:frame="1"/>
+        </w:rPr>
+        <w:t xml:space="preserve"> the future savings using the equatio</w:t>
+      </w:r>
+      <w:r>
+        <w:rPr>
+          <w:rFonts w:ascii="Times New Roman" w:hAnsi="Times New Roman" w:cs="Times New Roman"/>
+          <w:sz w:val="30"/>
+          <w:szCs w:val="30"/>
+          <w:bdr w:val="none" w:sz="0" w:space="0" w:color="auto" w:frame="1"/>
+        </w:rPr>
+        <w:t xml:space="preserve">n </w:t>
+      </w:r>
+      <w:r>
+        <w:rPr>
+          <w:rFonts w:ascii="Times New Roman" w:hAnsi="Times New Roman" w:cs="Times New Roman"/>
+          <w:sz w:val="30"/>
+          <w:szCs w:val="30"/>
+          <w:bdr w:val="none" w:sz="0" w:space="0" w:color="auto" w:frame="1"/>
+        </w:rPr>
+        <w:t>y=mx(t)+c.</w:t>
+      </w:r>
+    </w:p>
+    <w:p>
+      <w:pPr>
+        <w:autoSpaceDE w:val="0"/>
+        <w:autoSpaceDN w:val="0"/>
+        <w:adjustRightInd w:val="0"/>
+        <w:spacing w:after="0" w:line="240" w:lineRule="auto"/>
+        <w:rPr>
+          <w:rFonts w:ascii="Times New Roman" w:hAnsi="Times New Roman" w:cs="Times New Roman"/>
+          <w:sz w:val="30"/>
+          <w:szCs w:val="30"/>
+          <w:bdr w:val="none" w:sz="0" w:space="0" w:color="auto" w:frame="1"/>
+        </w:rPr>
+      </w:pPr>
+      <w:r>
+        <w:rPr>
+          <w:rFonts w:ascii="Times New Roman" w:hAnsi="Times New Roman" w:cs="Times New Roman"/>
+          <w:sz w:val="30"/>
+          <w:szCs w:val="30"/>
+          <w:bdr w:val="none" w:sz="0" w:space="0" w:color="auto" w:frame="1"/>
+        </w:rPr>
+        <w:t xml:space="preserve">  </w:t>
+      </w:r>
+      <w:r>
+        <w:rPr>
+          <w:rFonts w:ascii="Times New Roman" w:hAnsi="Times New Roman" w:cs="Times New Roman"/>
+          <w:sz w:val="30"/>
+          <w:szCs w:val="30"/>
+          <w:bdr w:val="none" w:sz="0" w:space="0" w:color="auto" w:frame="1"/>
+        </w:rPr>
+        <w:t>Month 1:</w:t>
+      </w:r>
+    </w:p>
+    <w:p>
+      <w:pPr>
+        <w:autoSpaceDE w:val="0"/>
+        <w:autoSpaceDN w:val="0"/>
+        <w:adjustRightInd w:val="0"/>
+        <w:spacing w:after="0" w:line="240" w:lineRule="auto"/>
+        <w:rPr>
+          <w:rFonts w:ascii="Times New Roman" w:hAnsi="Times New Roman" w:cs="Times New Roman"/>
+          <w:sz w:val="30"/>
+          <w:szCs w:val="30"/>
+          <w:bdr w:val="none" w:sz="0" w:space="0" w:color="auto" w:frame="1"/>
+        </w:rPr>
+      </w:pPr>
+      <w:r>
+        <w:rPr>
+          <w:rFonts w:ascii="Times New Roman" w:hAnsi="Times New Roman" w:cs="Times New Roman"/>
+          <w:sz w:val="30"/>
+          <w:szCs w:val="30"/>
+          <w:bdr w:val="none" w:sz="0" w:space="0" w:color="auto" w:frame="1"/>
+        </w:rPr>
+        <w:t xml:space="preserve">          </w:t>
+      </w:r>
+      <w:r>
+        <w:rPr>
+          <w:rFonts w:ascii="Times New Roman" w:hAnsi="Times New Roman" w:cs="Times New Roman"/>
+          <w:sz w:val="30"/>
+          <w:szCs w:val="30"/>
+          <w:bdr w:val="none" w:sz="0" w:space="0" w:color="auto" w:frame="1"/>
+        </w:rPr>
+        <w:t>Income (</w:t>
+      </w:r>
+      <w:r>
+        <w:rPr>
+          <w:rFonts w:ascii="Times New Roman" w:hAnsi="Times New Roman" w:cs="Times New Roman"/>
+          <w:sz w:val="30"/>
+          <w:szCs w:val="30"/>
+          <w:bdr w:val="none" w:sz="0" w:space="0" w:color="auto" w:frame="1"/>
+        </w:rPr>
+        <w:t>x (</w:t>
+      </w:r>
+      <w:r>
+        <w:rPr>
+          <w:rFonts w:ascii="Times New Roman" w:hAnsi="Times New Roman" w:cs="Times New Roman"/>
+          <w:sz w:val="30"/>
+          <w:szCs w:val="30"/>
+          <w:bdr w:val="none" w:sz="0" w:space="0" w:color="auto" w:frame="1"/>
+        </w:rPr>
+        <w:t>1)): ₹60,000</w:t>
+      </w:r>
+    </w:p>
+    <w:p>
+      <w:pPr>
+        <w:autoSpaceDE w:val="0"/>
+        <w:autoSpaceDN w:val="0"/>
+        <w:adjustRightInd w:val="0"/>
+        <w:spacing w:after="0" w:line="240" w:lineRule="auto"/>
+        <w:rPr>
+          <w:rFonts w:ascii="Times New Roman" w:hAnsi="Times New Roman" w:cs="Times New Roman"/>
+          <w:sz w:val="30"/>
+          <w:szCs w:val="30"/>
+          <w:bdr w:val="none" w:sz="0" w:space="0" w:color="auto" w:frame="1"/>
+        </w:rPr>
+      </w:pPr>
+      <w:r>
+        <w:rPr>
+          <w:rFonts w:ascii="Times New Roman" w:hAnsi="Times New Roman" w:cs="Times New Roman"/>
+          <w:sz w:val="30"/>
+          <w:szCs w:val="30"/>
+          <w:bdr w:val="none" w:sz="0" w:space="0" w:color="auto" w:frame="1"/>
+        </w:rPr>
+        <w:t xml:space="preserve">         </w:t>
+      </w:r>
+      <w:r>
+        <w:rPr>
+          <w:rFonts w:ascii="Times New Roman" w:hAnsi="Times New Roman" w:cs="Times New Roman"/>
+          <w:sz w:val="30"/>
+          <w:szCs w:val="30"/>
+          <w:bdr w:val="none" w:sz="0" w:space="0" w:color="auto" w:frame="1"/>
+        </w:rPr>
+        <w:t xml:space="preserve">Savings (y): </w:t>
+      </w:r>
+      <w:r>
+        <w:rPr>
+          <w:rFonts w:ascii="Times New Roman" w:hAnsi="Times New Roman" w:cs="Times New Roman"/>
+          <w:sz w:val="30"/>
+          <w:szCs w:val="30"/>
+          <w:bdr w:val="none" w:sz="0" w:space="0" w:color="auto" w:frame="1"/>
+        </w:rPr>
+        <w:t xml:space="preserve"> </w:t>
+      </w:r>
+      <w:r>
+        <w:rPr>
+          <w:rFonts w:ascii="Times New Roman" w:hAnsi="Times New Roman" w:cs="Times New Roman"/>
+          <w:sz w:val="30"/>
+          <w:szCs w:val="30"/>
+          <w:bdr w:val="none" w:sz="0" w:space="0" w:color="auto" w:frame="1"/>
+        </w:rPr>
+        <w:t>y=0.3×60,000+10,000</w:t>
+      </w:r>
+    </w:p>
+    <w:p>
+      <w:pPr>
+        <w:autoSpaceDE w:val="0"/>
+        <w:autoSpaceDN w:val="0"/>
+        <w:adjustRightInd w:val="0"/>
+        <w:spacing w:after="0" w:line="240" w:lineRule="auto"/>
+        <w:rPr>
+          <w:rFonts w:ascii="Times New Roman" w:hAnsi="Times New Roman" w:cs="Times New Roman"/>
+          <w:sz w:val="30"/>
+          <w:szCs w:val="30"/>
+          <w:bdr w:val="none" w:sz="0" w:space="0" w:color="auto" w:frame="1"/>
+        </w:rPr>
+      </w:pPr>
+      <w:r>
+        <w:rPr>
+          <w:rFonts w:ascii="Times New Roman" w:hAnsi="Times New Roman" w:cs="Times New Roman"/>
+          <w:sz w:val="30"/>
+          <w:szCs w:val="30"/>
+          <w:bdr w:val="none" w:sz="0" w:space="0" w:color="auto" w:frame="1"/>
+        </w:rPr>
+        <w:t xml:space="preserve">          </w:t>
+      </w:r>
+      <w:r>
+        <w:rPr>
+          <w:rFonts w:ascii="Times New Roman" w:hAnsi="Times New Roman" w:cs="Times New Roman"/>
+          <w:sz w:val="30"/>
+          <w:szCs w:val="30"/>
+          <w:bdr w:val="none" w:sz="0" w:space="0" w:color="auto" w:frame="1"/>
+        </w:rPr>
+        <w:t>y=18,000+10,000</w:t>
+      </w:r>
+    </w:p>
+    <w:p>
+      <w:pPr>
+        <w:autoSpaceDE w:val="0"/>
+        <w:autoSpaceDN w:val="0"/>
+        <w:adjustRightInd w:val="0"/>
+        <w:spacing w:after="0" w:line="240" w:lineRule="auto"/>
+        <w:rPr>
+          <w:rFonts w:ascii="Times New Roman" w:hAnsi="Times New Roman" w:cs="Times New Roman"/>
+          <w:sz w:val="30"/>
+          <w:szCs w:val="30"/>
+          <w:bdr w:val="none" w:sz="0" w:space="0" w:color="auto" w:frame="1"/>
+        </w:rPr>
+      </w:pPr>
+      <w:r>
+        <w:rPr>
+          <w:rFonts w:ascii="Times New Roman" w:hAnsi="Times New Roman" w:cs="Times New Roman"/>
+          <w:sz w:val="30"/>
+          <w:szCs w:val="30"/>
+          <w:bdr w:val="none" w:sz="0" w:space="0" w:color="auto" w:frame="1"/>
+        </w:rPr>
+        <w:t xml:space="preserve">          </w:t>
+      </w:r>
+      <w:r>
+        <w:rPr>
+          <w:rFonts w:ascii="Times New Roman" w:hAnsi="Times New Roman" w:cs="Times New Roman"/>
+          <w:sz w:val="30"/>
+          <w:szCs w:val="30"/>
+          <w:bdr w:val="none" w:sz="0" w:space="0" w:color="auto" w:frame="1"/>
+        </w:rPr>
+        <w:t>y=28,000</w:t>
+      </w:r>
+    </w:p>
+    <w:p>
+      <w:pPr>
+        <w:autoSpaceDE w:val="0"/>
+        <w:autoSpaceDN w:val="0"/>
+        <w:adjustRightInd w:val="0"/>
+        <w:spacing w:after="0" w:line="240" w:lineRule="auto"/>
+        <w:rPr>
+          <w:rFonts w:ascii="Times New Roman" w:hAnsi="Times New Roman" w:cs="Times New Roman"/>
+          <w:sz w:val="30"/>
+          <w:szCs w:val="30"/>
+          <w:bdr w:val="none" w:sz="0" w:space="0" w:color="auto" w:frame="1"/>
+        </w:rPr>
+      </w:pPr>
+      <w:r>
+        <w:rPr>
+          <w:rFonts w:ascii="Times New Roman" w:hAnsi="Times New Roman" w:cs="Times New Roman"/>
+          <w:sz w:val="30"/>
+          <w:szCs w:val="30"/>
+          <w:bdr w:val="none" w:sz="0" w:space="0" w:color="auto" w:frame="1"/>
+        </w:rPr>
+        <w:t xml:space="preserve">  </w:t>
+      </w:r>
+      <w:r>
+        <w:rPr>
+          <w:rFonts w:ascii="Times New Roman" w:hAnsi="Times New Roman" w:cs="Times New Roman"/>
+          <w:sz w:val="30"/>
+          <w:szCs w:val="30"/>
+          <w:bdr w:val="none" w:sz="0" w:space="0" w:color="auto" w:frame="1"/>
+        </w:rPr>
+        <w:t xml:space="preserve">Month </w:t>
+      </w:r>
+      <w:r>
+        <w:rPr>
+          <w:rFonts w:ascii="Times New Roman" w:hAnsi="Times New Roman" w:cs="Times New Roman"/>
+          <w:sz w:val="30"/>
+          <w:szCs w:val="30"/>
+          <w:bdr w:val="none" w:sz="0" w:space="0" w:color="auto" w:frame="1"/>
+        </w:rPr>
+        <w:t>2</w:t>
+      </w:r>
+      <w:r>
+        <w:rPr>
+          <w:rFonts w:ascii="Times New Roman" w:hAnsi="Times New Roman" w:cs="Times New Roman"/>
+          <w:sz w:val="30"/>
+          <w:szCs w:val="30"/>
+          <w:bdr w:val="none" w:sz="0" w:space="0" w:color="auto" w:frame="1"/>
+        </w:rPr>
+        <w:t>:</w:t>
+      </w:r>
+    </w:p>
+    <w:p>
+      <w:pPr>
+        <w:autoSpaceDE w:val="0"/>
+        <w:autoSpaceDN w:val="0"/>
+        <w:adjustRightInd w:val="0"/>
+        <w:spacing w:after="0" w:line="240" w:lineRule="auto"/>
+        <w:rPr>
+          <w:rFonts w:ascii="Times New Roman" w:hAnsi="Times New Roman" w:cs="Times New Roman"/>
+          <w:sz w:val="30"/>
+          <w:szCs w:val="30"/>
+          <w:bdr w:val="none" w:sz="0" w:space="0" w:color="auto" w:frame="1"/>
+        </w:rPr>
+      </w:pPr>
+      <w:r>
+        <w:rPr>
+          <w:rFonts w:ascii="Times New Roman" w:hAnsi="Times New Roman" w:cs="Times New Roman"/>
+          <w:sz w:val="30"/>
+          <w:szCs w:val="30"/>
+          <w:bdr w:val="none" w:sz="0" w:space="0" w:color="auto" w:frame="1"/>
+        </w:rPr>
+        <w:t xml:space="preserve">          </w:t>
+      </w:r>
+      <w:r>
+        <w:rPr>
+          <w:rFonts w:ascii="Times New Roman" w:hAnsi="Times New Roman" w:cs="Times New Roman"/>
+          <w:sz w:val="30"/>
+          <w:szCs w:val="30"/>
+          <w:bdr w:val="none" w:sz="0" w:space="0" w:color="auto" w:frame="1"/>
+        </w:rPr>
+        <w:t>Income (x (</w:t>
+      </w:r>
+      <w:r>
+        <w:rPr>
+          <w:rFonts w:ascii="Times New Roman" w:hAnsi="Times New Roman" w:cs="Times New Roman"/>
+          <w:sz w:val="30"/>
+          <w:szCs w:val="30"/>
+          <w:bdr w:val="none" w:sz="0" w:space="0" w:color="auto" w:frame="1"/>
+        </w:rPr>
+        <w:t>2</w:t>
+      </w:r>
+      <w:r>
+        <w:rPr>
+          <w:rFonts w:ascii="Times New Roman" w:hAnsi="Times New Roman" w:cs="Times New Roman"/>
+          <w:sz w:val="30"/>
+          <w:szCs w:val="30"/>
+          <w:bdr w:val="none" w:sz="0" w:space="0" w:color="auto" w:frame="1"/>
+        </w:rPr>
+        <w:t>)): ₹</w:t>
+      </w:r>
+      <w:r>
+        <w:rPr>
+          <w:rFonts w:ascii="Times New Roman" w:hAnsi="Times New Roman" w:cs="Times New Roman"/>
+          <w:sz w:val="30"/>
+          <w:szCs w:val="30"/>
+          <w:bdr w:val="none" w:sz="0" w:space="0" w:color="auto" w:frame="1"/>
+        </w:rPr>
+        <w:t>7</w:t>
+      </w:r>
+      <w:r>
+        <w:rPr>
+          <w:rFonts w:ascii="Times New Roman" w:hAnsi="Times New Roman" w:cs="Times New Roman"/>
+          <w:sz w:val="30"/>
+          <w:szCs w:val="30"/>
+          <w:bdr w:val="none" w:sz="0" w:space="0" w:color="auto" w:frame="1"/>
+        </w:rPr>
+        <w:t>0,000</w:t>
+      </w:r>
+    </w:p>
+    <w:p>
+      <w:pPr>
+        <w:autoSpaceDE w:val="0"/>
+        <w:autoSpaceDN w:val="0"/>
+        <w:adjustRightInd w:val="0"/>
+        <w:spacing w:after="0" w:line="240" w:lineRule="auto"/>
+        <w:rPr>
+          <w:rFonts w:ascii="Times New Roman" w:hAnsi="Times New Roman" w:cs="Times New Roman"/>
+          <w:sz w:val="30"/>
+          <w:szCs w:val="30"/>
+          <w:bdr w:val="none" w:sz="0" w:space="0" w:color="auto" w:frame="1"/>
+        </w:rPr>
+      </w:pPr>
+      <w:r>
+        <w:rPr>
+          <w:rFonts w:ascii="Times New Roman" w:hAnsi="Times New Roman" w:cs="Times New Roman"/>
+          <w:sz w:val="30"/>
+          <w:szCs w:val="30"/>
+          <w:bdr w:val="none" w:sz="0" w:space="0" w:color="auto" w:frame="1"/>
+        </w:rPr>
+        <w:lastRenderedPageBreak/>
+        <w:t xml:space="preserve">         </w:t>
+      </w:r>
+      <w:r>
+        <w:rPr>
+          <w:rFonts w:ascii="Times New Roman" w:hAnsi="Times New Roman" w:cs="Times New Roman"/>
+          <w:sz w:val="30"/>
+          <w:szCs w:val="30"/>
+          <w:bdr w:val="none" w:sz="0" w:space="0" w:color="auto" w:frame="1"/>
+        </w:rPr>
+        <w:t xml:space="preserve">Savings (y): </w:t>
+      </w:r>
+      <w:r>
+        <w:rPr>
+          <w:rFonts w:ascii="Times New Roman" w:hAnsi="Times New Roman" w:cs="Times New Roman"/>
+          <w:sz w:val="30"/>
+          <w:szCs w:val="30"/>
+          <w:bdr w:val="none" w:sz="0" w:space="0" w:color="auto" w:frame="1"/>
+        </w:rPr>
+        <w:t xml:space="preserve"> </w:t>
+      </w:r>
+      <w:r>
+        <w:rPr>
+          <w:rFonts w:ascii="Times New Roman" w:hAnsi="Times New Roman" w:cs="Times New Roman"/>
+          <w:sz w:val="30"/>
+          <w:szCs w:val="30"/>
+          <w:bdr w:val="none" w:sz="0" w:space="0" w:color="auto" w:frame="1"/>
+        </w:rPr>
+        <w:t>y=0.3×</w:t>
+      </w:r>
+      <w:r>
+        <w:rPr>
+          <w:rFonts w:ascii="Times New Roman" w:hAnsi="Times New Roman" w:cs="Times New Roman"/>
+          <w:sz w:val="30"/>
+          <w:szCs w:val="30"/>
+          <w:bdr w:val="none" w:sz="0" w:space="0" w:color="auto" w:frame="1"/>
+        </w:rPr>
+        <w:t>7</w:t>
+      </w:r>
+      <w:r>
+        <w:rPr>
+          <w:rFonts w:ascii="Times New Roman" w:hAnsi="Times New Roman" w:cs="Times New Roman"/>
+          <w:sz w:val="30"/>
+          <w:szCs w:val="30"/>
+          <w:bdr w:val="none" w:sz="0" w:space="0" w:color="auto" w:frame="1"/>
+        </w:rPr>
+        <w:t>0,000+10,000</w:t>
+      </w:r>
+    </w:p>
+    <w:p>
+      <w:pPr>
+        <w:autoSpaceDE w:val="0"/>
+        <w:autoSpaceDN w:val="0"/>
+        <w:adjustRightInd w:val="0"/>
+        <w:spacing w:after="0" w:line="240" w:lineRule="auto"/>
+        <w:rPr>
+          <w:rFonts w:ascii="Times New Roman" w:hAnsi="Times New Roman" w:cs="Times New Roman"/>
+          <w:sz w:val="30"/>
+          <w:szCs w:val="30"/>
+          <w:bdr w:val="none" w:sz="0" w:space="0" w:color="auto" w:frame="1"/>
+        </w:rPr>
+      </w:pPr>
+      <w:r>
+        <w:rPr>
+          <w:rFonts w:ascii="Times New Roman" w:hAnsi="Times New Roman" w:cs="Times New Roman"/>
+          <w:sz w:val="30"/>
+          <w:szCs w:val="30"/>
+          <w:bdr w:val="none" w:sz="0" w:space="0" w:color="auto" w:frame="1"/>
+        </w:rPr>
+        <w:t xml:space="preserve">          </w:t>
+      </w:r>
+      <w:r>
+        <w:rPr>
+          <w:rFonts w:ascii="Times New Roman" w:hAnsi="Times New Roman" w:cs="Times New Roman"/>
+          <w:sz w:val="30"/>
+          <w:szCs w:val="30"/>
+          <w:bdr w:val="none" w:sz="0" w:space="0" w:color="auto" w:frame="1"/>
+        </w:rPr>
+        <w:t>y=</w:t>
+      </w:r>
+      <w:r>
+        <w:rPr>
+          <w:rFonts w:ascii="Times New Roman" w:hAnsi="Times New Roman" w:cs="Times New Roman"/>
+          <w:sz w:val="30"/>
+          <w:szCs w:val="30"/>
+          <w:bdr w:val="none" w:sz="0" w:space="0" w:color="auto" w:frame="1"/>
+        </w:rPr>
+        <w:t>21</w:t>
+      </w:r>
+      <w:r>
+        <w:rPr>
+          <w:rFonts w:ascii="Times New Roman" w:hAnsi="Times New Roman" w:cs="Times New Roman"/>
+          <w:sz w:val="30"/>
+          <w:szCs w:val="30"/>
+          <w:bdr w:val="none" w:sz="0" w:space="0" w:color="auto" w:frame="1"/>
+        </w:rPr>
+        <w:t>,000+10,000</w:t>
+      </w:r>
+    </w:p>
+    <w:p>
+      <w:pPr>
+        <w:autoSpaceDE w:val="0"/>
+        <w:autoSpaceDN w:val="0"/>
+        <w:adjustRightInd w:val="0"/>
+        <w:spacing w:after="0" w:line="240" w:lineRule="auto"/>
+        <w:rPr>
+          <w:rFonts w:ascii="Times New Roman" w:hAnsi="Times New Roman" w:cs="Times New Roman"/>
+          <w:sz w:val="30"/>
+          <w:szCs w:val="30"/>
+          <w:bdr w:val="none" w:sz="0" w:space="0" w:color="auto" w:frame="1"/>
+        </w:rPr>
+      </w:pPr>
+      <w:r>
+        <w:rPr>
+          <w:rFonts w:ascii="Times New Roman" w:hAnsi="Times New Roman" w:cs="Times New Roman"/>
+          <w:sz w:val="30"/>
+          <w:szCs w:val="30"/>
+          <w:bdr w:val="none" w:sz="0" w:space="0" w:color="auto" w:frame="1"/>
+        </w:rPr>
+        <w:t xml:space="preserve">          </w:t>
+      </w:r>
+      <w:r>
+        <w:rPr>
+          <w:rFonts w:ascii="Times New Roman" w:hAnsi="Times New Roman" w:cs="Times New Roman"/>
+          <w:sz w:val="30"/>
+          <w:szCs w:val="30"/>
+          <w:bdr w:val="none" w:sz="0" w:space="0" w:color="auto" w:frame="1"/>
+        </w:rPr>
+        <w:t>y=</w:t>
+      </w:r>
+      <w:r>
+        <w:rPr>
+          <w:rFonts w:ascii="Times New Roman" w:hAnsi="Times New Roman" w:cs="Times New Roman"/>
+          <w:sz w:val="30"/>
+          <w:szCs w:val="30"/>
+          <w:bdr w:val="none" w:sz="0" w:space="0" w:color="auto" w:frame="1"/>
+        </w:rPr>
+        <w:t>31</w:t>
+      </w:r>
+      <w:r>
+        <w:rPr>
+          <w:rFonts w:ascii="Times New Roman" w:hAnsi="Times New Roman" w:cs="Times New Roman"/>
+          <w:sz w:val="30"/>
+          <w:szCs w:val="30"/>
+          <w:bdr w:val="none" w:sz="0" w:space="0" w:color="auto" w:frame="1"/>
+        </w:rPr>
+        <w:t>,000</w:t>
+      </w:r>
+    </w:p>
+    <w:p>
+      <w:pPr>
+        <w:autoSpaceDE w:val="0"/>
+        <w:autoSpaceDN w:val="0"/>
+        <w:adjustRightInd w:val="0"/>
+        <w:spacing w:after="0" w:line="240" w:lineRule="auto"/>
+        <w:rPr>
+          <w:rFonts w:ascii="Times New Roman" w:hAnsi="Times New Roman" w:cs="Times New Roman"/>
+          <w:sz w:val="30"/>
+          <w:szCs w:val="30"/>
+          <w:bdr w:val="none" w:sz="0" w:space="0" w:color="auto" w:frame="1"/>
+        </w:rPr>
+      </w:pPr>
+      <w:r>
+        <w:rPr>
+          <w:rFonts w:ascii="Times New Roman" w:hAnsi="Times New Roman" w:cs="Times New Roman"/>
+          <w:sz w:val="30"/>
+          <w:szCs w:val="30"/>
+          <w:bdr w:val="none" w:sz="0" w:space="0" w:color="auto" w:frame="1"/>
+        </w:rPr>
+        <w:t xml:space="preserve">  </w:t>
+      </w:r>
+      <w:r>
+        <w:rPr>
+          <w:rFonts w:ascii="Times New Roman" w:hAnsi="Times New Roman" w:cs="Times New Roman"/>
+          <w:sz w:val="30"/>
+          <w:szCs w:val="30"/>
+          <w:bdr w:val="none" w:sz="0" w:space="0" w:color="auto" w:frame="1"/>
+        </w:rPr>
+        <w:t>Month 1:</w:t>
+      </w:r>
+    </w:p>
+    <w:p>
+      <w:pPr>
+        <w:autoSpaceDE w:val="0"/>
+        <w:autoSpaceDN w:val="0"/>
+        <w:adjustRightInd w:val="0"/>
+        <w:spacing w:after="0" w:line="240" w:lineRule="auto"/>
+        <w:rPr>
+          <w:rFonts w:ascii="Times New Roman" w:hAnsi="Times New Roman" w:cs="Times New Roman"/>
+          <w:sz w:val="30"/>
+          <w:szCs w:val="30"/>
+          <w:bdr w:val="none" w:sz="0" w:space="0" w:color="auto" w:frame="1"/>
+        </w:rPr>
+      </w:pPr>
+      <w:r>
+        <w:rPr>
+          <w:rFonts w:ascii="Times New Roman" w:hAnsi="Times New Roman" w:cs="Times New Roman"/>
+          <w:sz w:val="30"/>
+          <w:szCs w:val="30"/>
+          <w:bdr w:val="none" w:sz="0" w:space="0" w:color="auto" w:frame="1"/>
+        </w:rPr>
+        <w:t xml:space="preserve">          </w:t>
+      </w:r>
+      <w:r>
+        <w:rPr>
+          <w:rFonts w:ascii="Times New Roman" w:hAnsi="Times New Roman" w:cs="Times New Roman"/>
+          <w:sz w:val="30"/>
+          <w:szCs w:val="30"/>
+          <w:bdr w:val="none" w:sz="0" w:space="0" w:color="auto" w:frame="1"/>
+        </w:rPr>
+        <w:t>Income (x (</w:t>
+      </w:r>
+      <w:r>
+        <w:rPr>
+          <w:rFonts w:ascii="Times New Roman" w:hAnsi="Times New Roman" w:cs="Times New Roman"/>
+          <w:sz w:val="30"/>
+          <w:szCs w:val="30"/>
+          <w:bdr w:val="none" w:sz="0" w:space="0" w:color="auto" w:frame="1"/>
+        </w:rPr>
+        <w:t>3</w:t>
+      </w:r>
+      <w:r>
+        <w:rPr>
+          <w:rFonts w:ascii="Times New Roman" w:hAnsi="Times New Roman" w:cs="Times New Roman"/>
+          <w:sz w:val="30"/>
+          <w:szCs w:val="30"/>
+          <w:bdr w:val="none" w:sz="0" w:space="0" w:color="auto" w:frame="1"/>
+        </w:rPr>
+        <w:t>)): ₹</w:t>
+      </w:r>
+      <w:r>
+        <w:rPr>
+          <w:rFonts w:ascii="Times New Roman" w:hAnsi="Times New Roman" w:cs="Times New Roman"/>
+          <w:sz w:val="30"/>
+          <w:szCs w:val="30"/>
+          <w:bdr w:val="none" w:sz="0" w:space="0" w:color="auto" w:frame="1"/>
+        </w:rPr>
+        <w:t>8</w:t>
+      </w:r>
+      <w:r>
+        <w:rPr>
+          <w:rFonts w:ascii="Times New Roman" w:hAnsi="Times New Roman" w:cs="Times New Roman"/>
+          <w:sz w:val="30"/>
+          <w:szCs w:val="30"/>
+          <w:bdr w:val="none" w:sz="0" w:space="0" w:color="auto" w:frame="1"/>
+        </w:rPr>
+        <w:t>0,000</w:t>
+      </w:r>
+    </w:p>
+    <w:p>
+      <w:pPr>
+        <w:autoSpaceDE w:val="0"/>
+        <w:autoSpaceDN w:val="0"/>
+        <w:adjustRightInd w:val="0"/>
+        <w:spacing w:after="0" w:line="240" w:lineRule="auto"/>
+        <w:rPr>
+          <w:rFonts w:ascii="Times New Roman" w:hAnsi="Times New Roman" w:cs="Times New Roman"/>
+          <w:sz w:val="30"/>
+          <w:szCs w:val="30"/>
+          <w:bdr w:val="none" w:sz="0" w:space="0" w:color="auto" w:frame="1"/>
+        </w:rPr>
+      </w:pPr>
+      <w:r>
+        <w:rPr>
+          <w:rFonts w:ascii="Times New Roman" w:hAnsi="Times New Roman" w:cs="Times New Roman"/>
+          <w:sz w:val="30"/>
+          <w:szCs w:val="30"/>
+          <w:bdr w:val="none" w:sz="0" w:space="0" w:color="auto" w:frame="1"/>
+        </w:rPr>
+        <w:t xml:space="preserve">         </w:t>
+      </w:r>
+      <w:r>
+        <w:rPr>
+          <w:rFonts w:ascii="Times New Roman" w:hAnsi="Times New Roman" w:cs="Times New Roman"/>
+          <w:sz w:val="30"/>
+          <w:szCs w:val="30"/>
+          <w:bdr w:val="none" w:sz="0" w:space="0" w:color="auto" w:frame="1"/>
+        </w:rPr>
+        <w:t xml:space="preserve">Savings (y): </w:t>
+      </w:r>
+      <w:r>
+        <w:rPr>
+          <w:rFonts w:ascii="Times New Roman" w:hAnsi="Times New Roman" w:cs="Times New Roman"/>
+          <w:sz w:val="30"/>
+          <w:szCs w:val="30"/>
+          <w:bdr w:val="none" w:sz="0" w:space="0" w:color="auto" w:frame="1"/>
+        </w:rPr>
+        <w:t xml:space="preserve"> </w:t>
+      </w:r>
+      <w:r>
+        <w:rPr>
+          <w:rFonts w:ascii="Times New Roman" w:hAnsi="Times New Roman" w:cs="Times New Roman"/>
+          <w:sz w:val="30"/>
+          <w:szCs w:val="30"/>
+          <w:bdr w:val="none" w:sz="0" w:space="0" w:color="auto" w:frame="1"/>
+        </w:rPr>
+        <w:t>y=0.3×</w:t>
+      </w:r>
+      <w:r>
+        <w:rPr>
+          <w:rFonts w:ascii="Times New Roman" w:hAnsi="Times New Roman" w:cs="Times New Roman"/>
+          <w:sz w:val="30"/>
+          <w:szCs w:val="30"/>
+          <w:bdr w:val="none" w:sz="0" w:space="0" w:color="auto" w:frame="1"/>
+        </w:rPr>
+        <w:t>8</w:t>
+      </w:r>
+      <w:r>
+        <w:rPr>
+          <w:rFonts w:ascii="Times New Roman" w:hAnsi="Times New Roman" w:cs="Times New Roman"/>
+          <w:sz w:val="30"/>
+          <w:szCs w:val="30"/>
+          <w:bdr w:val="none" w:sz="0" w:space="0" w:color="auto" w:frame="1"/>
+        </w:rPr>
+        <w:t>0,000+10,000</w:t>
+      </w:r>
+    </w:p>
+    <w:p>
+      <w:pPr>
+        <w:autoSpaceDE w:val="0"/>
+        <w:autoSpaceDN w:val="0"/>
+        <w:adjustRightInd w:val="0"/>
+        <w:spacing w:after="0" w:line="240" w:lineRule="auto"/>
+        <w:rPr>
+          <w:rFonts w:ascii="Times New Roman" w:hAnsi="Times New Roman" w:cs="Times New Roman"/>
+          <w:sz w:val="30"/>
+          <w:szCs w:val="30"/>
+          <w:bdr w:val="none" w:sz="0" w:space="0" w:color="auto" w:frame="1"/>
+        </w:rPr>
+      </w:pPr>
+      <w:r>
+        <w:rPr>
+          <w:rFonts w:ascii="Times New Roman" w:hAnsi="Times New Roman" w:cs="Times New Roman"/>
+          <w:sz w:val="30"/>
+          <w:szCs w:val="30"/>
+          <w:bdr w:val="none" w:sz="0" w:space="0" w:color="auto" w:frame="1"/>
+        </w:rPr>
+        <w:t xml:space="preserve">          </w:t>
+      </w:r>
+      <w:r>
+        <w:rPr>
+          <w:rFonts w:ascii="Times New Roman" w:hAnsi="Times New Roman" w:cs="Times New Roman"/>
+          <w:sz w:val="30"/>
+          <w:szCs w:val="30"/>
+          <w:bdr w:val="none" w:sz="0" w:space="0" w:color="auto" w:frame="1"/>
+        </w:rPr>
+        <w:t>y=</w:t>
+      </w:r>
+      <w:r>
+        <w:rPr>
+          <w:rFonts w:ascii="Times New Roman" w:hAnsi="Times New Roman" w:cs="Times New Roman"/>
+          <w:sz w:val="30"/>
+          <w:szCs w:val="30"/>
+          <w:bdr w:val="none" w:sz="0" w:space="0" w:color="auto" w:frame="1"/>
+        </w:rPr>
+        <w:t>24</w:t>
+      </w:r>
+      <w:r>
+        <w:rPr>
+          <w:rFonts w:ascii="Times New Roman" w:hAnsi="Times New Roman" w:cs="Times New Roman"/>
+          <w:sz w:val="30"/>
+          <w:szCs w:val="30"/>
+          <w:bdr w:val="none" w:sz="0" w:space="0" w:color="auto" w:frame="1"/>
+        </w:rPr>
+        <w:t>,000+10,000</w:t>
+      </w:r>
+    </w:p>
+    <w:p>
+      <w:pPr>
+        <w:autoSpaceDE w:val="0"/>
+        <w:autoSpaceDN w:val="0"/>
+        <w:adjustRightInd w:val="0"/>
+        <w:spacing w:after="0" w:line="240" w:lineRule="auto"/>
+        <w:rPr>
+          <w:rFonts w:ascii="Times New Roman" w:hAnsi="Times New Roman" w:cs="Times New Roman"/>
+          <w:sz w:val="30"/>
+          <w:szCs w:val="30"/>
+          <w:bdr w:val="none" w:sz="0" w:space="0" w:color="auto" w:frame="1"/>
+        </w:rPr>
+      </w:pPr>
+      <w:r>
+        <w:rPr>
+          <w:rFonts w:ascii="Times New Roman" w:hAnsi="Times New Roman" w:cs="Times New Roman"/>
+          <w:sz w:val="30"/>
+          <w:szCs w:val="30"/>
+          <w:bdr w:val="none" w:sz="0" w:space="0" w:color="auto" w:frame="1"/>
+        </w:rPr>
+        <w:t xml:space="preserve">          </w:t>
+      </w:r>
+      <w:r>
+        <w:rPr>
+          <w:rFonts w:ascii="Times New Roman" w:hAnsi="Times New Roman" w:cs="Times New Roman"/>
+          <w:sz w:val="30"/>
+          <w:szCs w:val="30"/>
+          <w:bdr w:val="none" w:sz="0" w:space="0" w:color="auto" w:frame="1"/>
+        </w:rPr>
+        <w:t>y=</w:t>
+      </w:r>
+      <w:r>
+        <w:rPr>
+          <w:rFonts w:ascii="Times New Roman" w:hAnsi="Times New Roman" w:cs="Times New Roman"/>
+          <w:sz w:val="30"/>
+          <w:szCs w:val="30"/>
+          <w:bdr w:val="none" w:sz="0" w:space="0" w:color="auto" w:frame="1"/>
+        </w:rPr>
+        <w:t>34</w:t>
+      </w:r>
+      <w:r>
+        <w:rPr>
+          <w:rFonts w:ascii="Times New Roman" w:hAnsi="Times New Roman" w:cs="Times New Roman"/>
+          <w:sz w:val="30"/>
+          <w:szCs w:val="30"/>
+          <w:bdr w:val="none" w:sz="0" w:space="0" w:color="auto" w:frame="1"/>
+        </w:rPr>
+        <w:t>,000</w:t>
+      </w:r>
+    </w:p>
+    <w:p>
+      <w:pPr>
+        <w:autoSpaceDE w:val="0"/>
+        <w:autoSpaceDN w:val="0"/>
+        <w:adjustRightInd w:val="0"/>
+        <w:spacing w:after="0" w:line="240" w:lineRule="auto"/>
+        <w:rPr>
+          <w:rFonts w:ascii="Times New Roman" w:hAnsi="Times New Roman" w:cs="Times New Roman"/>
+          <w:sz w:val="30"/>
+          <w:szCs w:val="30"/>
+          <w:bdr w:val="none" w:sz="0" w:space="0" w:color="auto" w:frame="1"/>
+        </w:rPr>
+      </w:pPr>
+      <w:r>
+        <w:rPr>
+          <w:rFonts w:ascii="Times New Roman" w:hAnsi="Times New Roman" w:cs="Times New Roman"/>
+          <w:sz w:val="30"/>
+          <w:szCs w:val="30"/>
+          <w:bdr w:val="none" w:sz="0" w:space="0" w:color="auto" w:frame="1"/>
+        </w:rPr>
+        <w:t>Summary:</w:t>
+      </w:r>
+    </w:p>
+    <w:p>
+      <w:pPr>
+        <w:autoSpaceDE w:val="0"/>
+        <w:autoSpaceDN w:val="0"/>
+        <w:adjustRightInd w:val="0"/>
+        <w:spacing w:after="0" w:line="240" w:lineRule="auto"/>
+        <w:rPr>
+          <w:rFonts w:ascii="Times New Roman" w:hAnsi="Times New Roman" w:cs="Times New Roman"/>
+          <w:sz w:val="30"/>
+          <w:szCs w:val="30"/>
+          <w:bdr w:val="none" w:sz="0" w:space="0" w:color="auto" w:frame="1"/>
+        </w:rPr>
+      </w:pPr>
+      <w:r>
+        <w:rPr>
+          <w:rFonts w:ascii="Times New Roman" w:hAnsi="Times New Roman" w:cs="Times New Roman"/>
+          <w:sz w:val="30"/>
+          <w:szCs w:val="30"/>
+          <w:bdr w:val="none" w:sz="0" w:space="0" w:color="auto" w:frame="1"/>
+        </w:rPr>
+        <w:t>Month 1 Savings: ₹28,000</w:t>
+      </w:r>
+    </w:p>
+    <w:p>
+      <w:pPr>
+        <w:autoSpaceDE w:val="0"/>
+        <w:autoSpaceDN w:val="0"/>
+        <w:adjustRightInd w:val="0"/>
+        <w:spacing w:after="0" w:line="240" w:lineRule="auto"/>
+        <w:rPr>
+          <w:rFonts w:ascii="Times New Roman" w:hAnsi="Times New Roman" w:cs="Times New Roman"/>
+          <w:sz w:val="30"/>
+          <w:szCs w:val="30"/>
+          <w:bdr w:val="none" w:sz="0" w:space="0" w:color="auto" w:frame="1"/>
+        </w:rPr>
+      </w:pPr>
+      <w:r>
+        <w:rPr>
+          <w:rFonts w:ascii="Times New Roman" w:hAnsi="Times New Roman" w:cs="Times New Roman"/>
+          <w:sz w:val="30"/>
+          <w:szCs w:val="30"/>
+          <w:bdr w:val="none" w:sz="0" w:space="0" w:color="auto" w:frame="1"/>
+        </w:rPr>
+        <w:t>Month 2 Savings: ₹31,000</w:t>
+      </w:r>
+    </w:p>
+    <w:p>
+      <w:pPr>
+        <w:autoSpaceDE w:val="0"/>
+        <w:autoSpaceDN w:val="0"/>
+        <w:adjustRightInd w:val="0"/>
+        <w:spacing w:after="0" w:line="240" w:lineRule="auto"/>
+        <w:rPr>
+          <w:rFonts w:ascii="Times New Roman" w:hAnsi="Times New Roman" w:cs="Times New Roman"/>
+          <w:sz w:val="30"/>
+          <w:szCs w:val="30"/>
+          <w:bdr w:val="none" w:sz="0" w:space="0" w:color="auto" w:frame="1"/>
+        </w:rPr>
+      </w:pPr>
+      <w:r>
+        <w:rPr>
+          <w:rFonts w:ascii="Times New Roman" w:hAnsi="Times New Roman" w:cs="Times New Roman"/>
+          <w:sz w:val="30"/>
+          <w:szCs w:val="30"/>
+          <w:bdr w:val="none" w:sz="0" w:space="0" w:color="auto" w:frame="1"/>
+        </w:rPr>
+        <w:t>Month 3 Savings: ₹34,000</w:t>
+      </w:r>
+    </w:p>
+    <w:p>
+      <w:pPr>
+        <w:autoSpaceDE w:val="0"/>
+        <w:autoSpaceDN w:val="0"/>
+        <w:adjustRightInd w:val="0"/>
+        <w:spacing w:after="0" w:line="240" w:lineRule="auto"/>
+        <w:rPr>
+          <w:rFonts w:ascii="Times New Roman" w:hAnsi="Times New Roman" w:cs="Times New Roman"/>
+          <w:sz w:val="30"/>
+          <w:szCs w:val="30"/>
+          <w:bdr w:val="none" w:sz="0" w:space="0" w:color="auto" w:frame="1"/>
+        </w:rPr>
+      </w:pPr>
+    </w:p>
+    <w:p>
+      <w:pPr>
+        <w:autoSpaceDE w:val="0"/>
+        <w:autoSpaceDN w:val="0"/>
+        <w:adjustRightInd w:val="0"/>
+        <w:spacing w:after="0" w:line="240" w:lineRule="auto"/>
+        <w:rPr>
+          <w:rFonts w:ascii="Times New Roman" w:hAnsi="Times New Roman" w:cs="Times New Roman"/>
+          <w:sz w:val="30"/>
+          <w:szCs w:val="30"/>
+          <w:bdr w:val="none" w:sz="0" w:space="0" w:color="auto" w:frame="1"/>
+        </w:rPr>
+      </w:pPr>
+    </w:p>
+    <w:p>
+      <w:pPr>
+        <w:autoSpaceDE w:val="0"/>
+        <w:autoSpaceDN w:val="0"/>
+        <w:adjustRightInd w:val="0"/>
+        <w:spacing w:after="0" w:line="240" w:lineRule="auto"/>
+        <w:rPr>
+          <w:rFonts w:ascii="Times New Roman" w:hAnsi="Times New Roman" w:cs="Times New Roman"/>
+          <w:sz w:val="30"/>
+          <w:szCs w:val="30"/>
+          <w:bdr w:val="none" w:sz="0" w:space="0" w:color="auto" w:frame="1"/>
+        </w:rPr>
+      </w:pPr>
+    </w:p>
+    <w:p>
+      <w:pPr>
+        <w:autoSpaceDE w:val="0"/>
+        <w:autoSpaceDN w:val="0"/>
+        <w:adjustRightInd w:val="0"/>
+        <w:spacing w:after="0" w:line="240" w:lineRule="auto"/>
+        <w:rPr>
+          <w:rFonts w:ascii="Times New Roman" w:hAnsi="Times New Roman" w:cs="Times New Roman"/>
+          <w:kern w:val="0"/>
+          <w:sz w:val="32"/>
+          <w:szCs w:val="32"/>
+        </w:rPr>
+      </w:pPr>
+    </w:p>
+    <w:p>
+      <w:pPr>
+        <w:autoSpaceDE w:val="0"/>
+        <w:autoSpaceDN w:val="0"/>
+        <w:adjustRightInd w:val="0"/>
+        <w:spacing w:after="0" w:line="240" w:lineRule="auto"/>
+        <w:rPr>
+          <w:rFonts w:ascii="Times New Roman" w:hAnsi="Times New Roman" w:cs="Times New Roman"/>
+          <w:b/>
+          <w:bCs/>
+          <w:kern w:val="0"/>
+          <w:sz w:val="32"/>
+          <w:szCs w:val="32"/>
+        </w:rPr>
+      </w:pPr>
+    </w:p>
+    <w:p>
+      <w:pPr>
+        <w:autoSpaceDE w:val="0"/>
+        <w:autoSpaceDN w:val="0"/>
+        <w:adjustRightInd w:val="0"/>
+        <w:spacing w:after="0" w:line="240" w:lineRule="auto"/>
+        <w:rPr>
+          <w:rFonts w:ascii="Times New Roman" w:hAnsi="Times New Roman" w:cs="Times New Roman"/>
+          <w:b/>
+          <w:bCs/>
+          <w:kern w:val="0"/>
+          <w:sz w:val="32"/>
+          <w:szCs w:val="32"/>
+        </w:rPr>
+      </w:pPr>
+    </w:p>
+    <w:p>
+      <w:pPr>
+        <w:autoSpaceDE w:val="0"/>
+        <w:autoSpaceDN w:val="0"/>
+        <w:adjustRightInd w:val="0"/>
+        <w:spacing w:after="0" w:line="240" w:lineRule="auto"/>
+        <w:rPr>
+          <w:rFonts w:ascii="Times New Roman" w:hAnsi="Times New Roman" w:cs="Times New Roman"/>
+          <w:b/>
+          <w:bCs/>
+          <w:kern w:val="0"/>
+          <w:sz w:val="32"/>
+          <w:szCs w:val="32"/>
+        </w:rPr>
+      </w:pPr>
+      <w:r>
+        <w:rPr>
+          <w:rFonts w:ascii="Times New Roman" w:hAnsi="Times New Roman" w:cs="Times New Roman"/>
+          <w:b/>
+          <w:bCs/>
+          <w:kern w:val="0"/>
+          <w:sz w:val="32"/>
+          <w:szCs w:val="32"/>
+        </w:rPr>
+        <w:t>Conclusion:</w:t>
+      </w:r>
+    </w:p>
+    <w:p>
+      <w:pPr>
+        <w:autoSpaceDE w:val="0"/>
+        <w:autoSpaceDN w:val="0"/>
+        <w:adjustRightInd w:val="0"/>
+        <w:spacing w:after="0" w:line="240" w:lineRule="auto"/>
+        <w:rPr>
+          <w:rFonts w:ascii="Times New Roman" w:hAnsi="Times New Roman" w:cs="Times New Roman"/>
+          <w:b/>
+          <w:bCs/>
+          <w:kern w:val="0"/>
+          <w:sz w:val="32"/>
+          <w:szCs w:val="32"/>
+        </w:rPr>
+      </w:pPr>
+    </w:p>
+    <w:p>
+      <w:pPr>
+        <w:autoSpaceDE w:val="0"/>
+        <w:autoSpaceDN w:val="0"/>
+        <w:adjustRightInd w:val="0"/>
+        <w:spacing w:after="0" w:line="240" w:lineRule="auto"/>
+        <w:rPr>
+          <w:rFonts w:ascii="Times New Roman" w:hAnsi="Times New Roman" w:cs="Times New Roman"/>
+          <w:color w:val="000000"/>
+          <w:kern w:val="0"/>
+          <w:sz w:val="32"/>
+          <w:szCs w:val="32"/>
+        </w:rPr>
+      </w:pPr>
+      <w:r>
+        <w:rPr>
+          <w:rFonts w:ascii="Times New Roman" w:hAnsi="Times New Roman" w:cs="Times New Roman"/>
+          <w:color w:val="000000"/>
+          <w:kern w:val="0"/>
+          <w:sz w:val="32"/>
+          <w:szCs w:val="32"/>
+        </w:rPr>
+        <w:t>D</w:t>
+      </w:r>
+      <w:r>
+        <w:rPr>
+          <w:rFonts w:ascii="Times New Roman" w:hAnsi="Times New Roman" w:cs="Times New Roman"/>
+          <w:color w:val="000000"/>
+          <w:kern w:val="0"/>
+          <w:sz w:val="32"/>
+          <w:szCs w:val="32"/>
+        </w:rPr>
+        <w:t>eveloping a personal finance advisory platform using Python and machine learning offers a robust solution for enhancing individual financial health. By leveraging linear regression to predict financial trends and provide personalized advice on budgeting, investments, and savings, the platform empowers users to make informed decisions. Its user-friendly interface, secure data handling, and continuous model improvements ensure accurate and relevant insights. This innovative approach not only promotes financial literacy and stability but also builds user trust, ultimately transforming how individuals manage and achieve their financial goals for a more secure future.</w:t>
+      </w:r>
+    </w:p>
+    <w:p>
+      <w:pPr>
+        <w:autoSpaceDE w:val="0"/>
+        <w:autoSpaceDN w:val="0"/>
+        <w:adjustRightInd w:val="0"/>
+        <w:spacing w:after="0" w:line="240" w:lineRule="auto"/>
+        <w:rPr>
+          <w:rFonts w:ascii="Times New Roman" w:hAnsi="Times New Roman" w:cs="Times New Roman"/>
+          <w:color w:val="434343"/>
+          <w:kern w:val="0"/>
+          <w:sz w:val="32"/>
+          <w:szCs w:val="32"/>
+        </w:rPr>
+      </w:pPr>
+    </w:p>
+    <w:p>
+      <w:pPr>
+        <w:autoSpaceDE w:val="0"/>
+        <w:autoSpaceDN w:val="0"/>
+        <w:adjustRightInd w:val="0"/>
+        <w:spacing w:after="0" w:line="240" w:lineRule="auto"/>
+        <w:rPr>
+          <w:rFonts w:ascii="Times New Roman" w:hAnsi="Times New Roman" w:cs="Times New Roman"/>
+          <w:color w:val="434343"/>
+          <w:kern w:val="0"/>
+          <w:sz w:val="32"/>
+          <w:szCs w:val="32"/>
+        </w:rPr>
+      </w:pPr>
+    </w:p>
+    <w:p>
+      <w:pPr>
+        <w:autoSpaceDE w:val="0"/>
+        <w:autoSpaceDN w:val="0"/>
+        <w:adjustRightInd w:val="0"/>
+        <w:spacing w:after="0" w:line="240" w:lineRule="auto"/>
+        <w:rPr>
+          <w:rFonts w:ascii="Times New Roman" w:hAnsi="Times New Roman" w:cs="Times New Roman"/>
+          <w:b/>
+          <w:bCs/>
+          <w:color w:val="434343"/>
+          <w:kern w:val="0"/>
+          <w:sz w:val="32"/>
+          <w:szCs w:val="32"/>
+        </w:rPr>
+      </w:pPr>
+    </w:p>
+    <w:p>
+      <w:pPr>
+        <w:autoSpaceDE w:val="0"/>
+        <w:autoSpaceDN w:val="0"/>
+        <w:adjustRightInd w:val="0"/>
+        <w:spacing w:after="0" w:line="240" w:lineRule="auto"/>
+        <w:rPr>
+          <w:rFonts w:ascii="Times New Roman" w:hAnsi="Times New Roman" w:cs="Times New Roman"/>
+          <w:b/>
+          <w:bCs/>
+          <w:sz w:val="32"/>
+          <w:szCs w:val="32"/>
+        </w:rPr>
+      </w:pPr>
+    </w:p>
+    <w:p>
+      <w:pPr>
+        <w:autoSpaceDE w:val="0"/>
+        <w:autoSpaceDN w:val="0"/>
+        <w:adjustRightInd w:val="0"/>
+        <w:spacing w:after="0" w:line="240" w:lineRule="auto"/>
+        <w:rPr>
+          <w:rFonts w:ascii="Times New Roman" w:hAnsi="Times New Roman" w:cs="Times New Roman"/>
+          <w:b/>
+          <w:bCs/>
+          <w:sz w:val="32"/>
+          <w:szCs w:val="32"/>
         </w:rPr>
       </w:pPr>
     </w:p>
@@ -1732,6 +5704,350 @@
     </w:lvl>
   </w:abstractNum>
   <w:abstractNum w:abstractNumId="1" w15:restartNumberingAfterBreak="0">
+    <w:nsid w:val="21206F5E"/>
+    <w:multiLevelType w:val="hybridMultilevel"/>
+    <w:tmpl w:val="8CA89DC4"/>
+    <w:lvl w:ilvl="0" w:tplc="4009000F">
+      <w:start w:val="1"/>
+      <w:numFmt w:val="decimal"/>
+      <w:lvlText w:val="%1."/>
+      <w:lvlJc w:val="left"/>
+      <w:pPr>
+        <w:ind w:left="644" w:hanging="360"/>
+      </w:pPr>
+    </w:lvl>
+    <w:lvl w:ilvl="1" w:tplc="40090019" w:tentative="1">
+      <w:start w:val="1"/>
+      <w:numFmt w:val="lowerLetter"/>
+      <w:lvlText w:val="%2."/>
+      <w:lvlJc w:val="left"/>
+      <w:pPr>
+        <w:ind w:left="1364" w:hanging="360"/>
+      </w:pPr>
+    </w:lvl>
+    <w:lvl w:ilvl="2" w:tplc="4009001B" w:tentative="1">
+      <w:start w:val="1"/>
+      <w:numFmt w:val="lowerRoman"/>
+      <w:lvlText w:val="%3."/>
+      <w:lvlJc w:val="right"/>
+      <w:pPr>
+        <w:ind w:left="2084" w:hanging="180"/>
+      </w:pPr>
+    </w:lvl>
+    <w:lvl w:ilvl="3" w:tplc="4009000F" w:tentative="1">
+      <w:start w:val="1"/>
+      <w:numFmt w:val="decimal"/>
+      <w:lvlText w:val="%4."/>
+      <w:lvlJc w:val="left"/>
+      <w:pPr>
+        <w:ind w:left="2804" w:hanging="360"/>
+      </w:pPr>
+    </w:lvl>
+    <w:lvl w:ilvl="4" w:tplc="40090019" w:tentative="1">
+      <w:start w:val="1"/>
+      <w:numFmt w:val="lowerLetter"/>
+      <w:lvlText w:val="%5."/>
+      <w:lvlJc w:val="left"/>
+      <w:pPr>
+        <w:ind w:left="3524" w:hanging="360"/>
+      </w:pPr>
+    </w:lvl>
+    <w:lvl w:ilvl="5" w:tplc="4009001B" w:tentative="1">
+      <w:start w:val="1"/>
+      <w:numFmt w:val="lowerRoman"/>
+      <w:lvlText w:val="%6."/>
+      <w:lvlJc w:val="right"/>
+      <w:pPr>
+        <w:ind w:left="4244" w:hanging="180"/>
+      </w:pPr>
+    </w:lvl>
+    <w:lvl w:ilvl="6" w:tplc="4009000F" w:tentative="1">
+      <w:start w:val="1"/>
+      <w:numFmt w:val="decimal"/>
+      <w:lvlText w:val="%7."/>
+      <w:lvlJc w:val="left"/>
+      <w:pPr>
+        <w:ind w:left="4964" w:hanging="360"/>
+      </w:pPr>
+    </w:lvl>
+    <w:lvl w:ilvl="7" w:tplc="40090019" w:tentative="1">
+      <w:start w:val="1"/>
+      <w:numFmt w:val="lowerLetter"/>
+      <w:lvlText w:val="%8."/>
+      <w:lvlJc w:val="left"/>
+      <w:pPr>
+        <w:ind w:left="5684" w:hanging="360"/>
+      </w:pPr>
+    </w:lvl>
+    <w:lvl w:ilvl="8" w:tplc="4009001B" w:tentative="1">
+      <w:start w:val="1"/>
+      <w:numFmt w:val="lowerRoman"/>
+      <w:lvlText w:val="%9."/>
+      <w:lvlJc w:val="right"/>
+      <w:pPr>
+        <w:ind w:left="6404" w:hanging="180"/>
+      </w:pPr>
+    </w:lvl>
+  </w:abstractNum>
+  <w:abstractNum w:abstractNumId="2" w15:restartNumberingAfterBreak="0">
+    <w:nsid w:val="2D5602A1"/>
+    <w:multiLevelType w:val="hybridMultilevel"/>
+    <w:tmpl w:val="1D9C5BEC"/>
+    <w:lvl w:ilvl="0" w:tplc="4009000F">
+      <w:start w:val="1"/>
+      <w:numFmt w:val="decimal"/>
+      <w:lvlText w:val="%1."/>
+      <w:lvlJc w:val="left"/>
+      <w:pPr>
+        <w:ind w:left="502" w:hanging="360"/>
+      </w:pPr>
+    </w:lvl>
+    <w:lvl w:ilvl="1" w:tplc="40090019" w:tentative="1">
+      <w:start w:val="1"/>
+      <w:numFmt w:val="lowerLetter"/>
+      <w:lvlText w:val="%2."/>
+      <w:lvlJc w:val="left"/>
+      <w:pPr>
+        <w:ind w:left="1440" w:hanging="360"/>
+      </w:pPr>
+    </w:lvl>
+    <w:lvl w:ilvl="2" w:tplc="4009001B" w:tentative="1">
+      <w:start w:val="1"/>
+      <w:numFmt w:val="lowerRoman"/>
+      <w:lvlText w:val="%3."/>
+      <w:lvlJc w:val="right"/>
+      <w:pPr>
+        <w:ind w:left="2160" w:hanging="180"/>
+      </w:pPr>
+    </w:lvl>
+    <w:lvl w:ilvl="3" w:tplc="4009000F" w:tentative="1">
+      <w:start w:val="1"/>
+      <w:numFmt w:val="decimal"/>
+      <w:lvlText w:val="%4."/>
+      <w:lvlJc w:val="left"/>
+      <w:pPr>
+        <w:ind w:left="2880" w:hanging="360"/>
+      </w:pPr>
+    </w:lvl>
+    <w:lvl w:ilvl="4" w:tplc="40090019" w:tentative="1">
+      <w:start w:val="1"/>
+      <w:numFmt w:val="lowerLetter"/>
+      <w:lvlText w:val="%5."/>
+      <w:lvlJc w:val="left"/>
+      <w:pPr>
+        <w:ind w:left="3600" w:hanging="360"/>
+      </w:pPr>
+    </w:lvl>
+    <w:lvl w:ilvl="5" w:tplc="4009001B" w:tentative="1">
+      <w:start w:val="1"/>
+      <w:numFmt w:val="lowerRoman"/>
+      <w:lvlText w:val="%6."/>
+      <w:lvlJc w:val="right"/>
+      <w:pPr>
+        <w:ind w:left="4320" w:hanging="180"/>
+      </w:pPr>
+    </w:lvl>
+    <w:lvl w:ilvl="6" w:tplc="4009000F" w:tentative="1">
+      <w:start w:val="1"/>
+      <w:numFmt w:val="decimal"/>
+      <w:lvlText w:val="%7."/>
+      <w:lvlJc w:val="left"/>
+      <w:pPr>
+        <w:ind w:left="5040" w:hanging="360"/>
+      </w:pPr>
+    </w:lvl>
+    <w:lvl w:ilvl="7" w:tplc="40090019" w:tentative="1">
+      <w:start w:val="1"/>
+      <w:numFmt w:val="lowerLetter"/>
+      <w:lvlText w:val="%8."/>
+      <w:lvlJc w:val="left"/>
+      <w:pPr>
+        <w:ind w:left="5760" w:hanging="360"/>
+      </w:pPr>
+    </w:lvl>
+    <w:lvl w:ilvl="8" w:tplc="4009001B" w:tentative="1">
+      <w:start w:val="1"/>
+      <w:numFmt w:val="lowerRoman"/>
+      <w:lvlText w:val="%9."/>
+      <w:lvlJc w:val="right"/>
+      <w:pPr>
+        <w:ind w:left="6480" w:hanging="180"/>
+      </w:pPr>
+    </w:lvl>
+  </w:abstractNum>
+  <w:abstractNum w:abstractNumId="3" w15:restartNumberingAfterBreak="0">
+    <w:nsid w:val="3BFE480F"/>
+    <w:multiLevelType w:val="hybridMultilevel"/>
+    <w:tmpl w:val="78A4B2DC"/>
+    <w:lvl w:ilvl="0" w:tplc="4009000F">
+      <w:start w:val="1"/>
+      <w:numFmt w:val="decimal"/>
+      <w:lvlText w:val="%1."/>
+      <w:lvlJc w:val="left"/>
+      <w:pPr>
+        <w:ind w:left="720" w:hanging="360"/>
+      </w:pPr>
+    </w:lvl>
+    <w:lvl w:ilvl="1" w:tplc="40090019" w:tentative="1">
+      <w:start w:val="1"/>
+      <w:numFmt w:val="lowerLetter"/>
+      <w:lvlText w:val="%2."/>
+      <w:lvlJc w:val="left"/>
+      <w:pPr>
+        <w:ind w:left="1440" w:hanging="360"/>
+      </w:pPr>
+    </w:lvl>
+    <w:lvl w:ilvl="2" w:tplc="4009001B" w:tentative="1">
+      <w:start w:val="1"/>
+      <w:numFmt w:val="lowerRoman"/>
+      <w:lvlText w:val="%3."/>
+      <w:lvlJc w:val="right"/>
+      <w:pPr>
+        <w:ind w:left="2160" w:hanging="180"/>
+      </w:pPr>
+    </w:lvl>
+    <w:lvl w:ilvl="3" w:tplc="4009000F" w:tentative="1">
+      <w:start w:val="1"/>
+      <w:numFmt w:val="decimal"/>
+      <w:lvlText w:val="%4."/>
+      <w:lvlJc w:val="left"/>
+      <w:pPr>
+        <w:ind w:left="2880" w:hanging="360"/>
+      </w:pPr>
+    </w:lvl>
+    <w:lvl w:ilvl="4" w:tplc="40090019" w:tentative="1">
+      <w:start w:val="1"/>
+      <w:numFmt w:val="lowerLetter"/>
+      <w:lvlText w:val="%5."/>
+      <w:lvlJc w:val="left"/>
+      <w:pPr>
+        <w:ind w:left="3600" w:hanging="360"/>
+      </w:pPr>
+    </w:lvl>
+    <w:lvl w:ilvl="5" w:tplc="4009001B" w:tentative="1">
+      <w:start w:val="1"/>
+      <w:numFmt w:val="lowerRoman"/>
+      <w:lvlText w:val="%6."/>
+      <w:lvlJc w:val="right"/>
+      <w:pPr>
+        <w:ind w:left="4320" w:hanging="180"/>
+      </w:pPr>
+    </w:lvl>
+    <w:lvl w:ilvl="6" w:tplc="4009000F" w:tentative="1">
+      <w:start w:val="1"/>
+      <w:numFmt w:val="decimal"/>
+      <w:lvlText w:val="%7."/>
+      <w:lvlJc w:val="left"/>
+      <w:pPr>
+        <w:ind w:left="5040" w:hanging="360"/>
+      </w:pPr>
+    </w:lvl>
+    <w:lvl w:ilvl="7" w:tplc="40090019" w:tentative="1">
+      <w:start w:val="1"/>
+      <w:numFmt w:val="lowerLetter"/>
+      <w:lvlText w:val="%8."/>
+      <w:lvlJc w:val="left"/>
+      <w:pPr>
+        <w:ind w:left="5760" w:hanging="360"/>
+      </w:pPr>
+    </w:lvl>
+    <w:lvl w:ilvl="8" w:tplc="4009001B" w:tentative="1">
+      <w:start w:val="1"/>
+      <w:numFmt w:val="lowerRoman"/>
+      <w:lvlText w:val="%9."/>
+      <w:lvlJc w:val="right"/>
+      <w:pPr>
+        <w:ind w:left="6480" w:hanging="180"/>
+      </w:pPr>
+    </w:lvl>
+  </w:abstractNum>
+  <w:abstractNum w:abstractNumId="4" w15:restartNumberingAfterBreak="0">
+    <w:nsid w:val="63004C01"/>
+    <w:multiLevelType w:val="hybridMultilevel"/>
+    <w:tmpl w:val="FBBC2404"/>
+    <w:lvl w:ilvl="0" w:tplc="4009000F">
+      <w:start w:val="1"/>
+      <w:numFmt w:val="decimal"/>
+      <w:lvlText w:val="%1."/>
+      <w:lvlJc w:val="left"/>
+      <w:pPr>
+        <w:ind w:left="720" w:hanging="360"/>
+      </w:pPr>
+    </w:lvl>
+    <w:lvl w:ilvl="1" w:tplc="40090019" w:tentative="1">
+      <w:start w:val="1"/>
+      <w:numFmt w:val="lowerLetter"/>
+      <w:lvlText w:val="%2."/>
+      <w:lvlJc w:val="left"/>
+      <w:pPr>
+        <w:ind w:left="1440" w:hanging="360"/>
+      </w:pPr>
+    </w:lvl>
+    <w:lvl w:ilvl="2" w:tplc="4009001B" w:tentative="1">
+      <w:start w:val="1"/>
+      <w:numFmt w:val="lowerRoman"/>
+      <w:lvlText w:val="%3."/>
+      <w:lvlJc w:val="right"/>
+      <w:pPr>
+        <w:ind w:left="2160" w:hanging="180"/>
+      </w:pPr>
+    </w:lvl>
+    <w:lvl w:ilvl="3" w:tplc="4009000F" w:tentative="1">
+      <w:start w:val="1"/>
+      <w:numFmt w:val="decimal"/>
+      <w:lvlText w:val="%4."/>
+      <w:lvlJc w:val="left"/>
+      <w:pPr>
+        <w:ind w:left="2880" w:hanging="360"/>
+      </w:pPr>
+    </w:lvl>
+    <w:lvl w:ilvl="4" w:tplc="40090019" w:tentative="1">
+      <w:start w:val="1"/>
+      <w:numFmt w:val="lowerLetter"/>
+      <w:lvlText w:val="%5."/>
+      <w:lvlJc w:val="left"/>
+      <w:pPr>
+        <w:ind w:left="3600" w:hanging="360"/>
+      </w:pPr>
+    </w:lvl>
+    <w:lvl w:ilvl="5" w:tplc="4009001B" w:tentative="1">
+      <w:start w:val="1"/>
+      <w:numFmt w:val="lowerRoman"/>
+      <w:lvlText w:val="%6."/>
+      <w:lvlJc w:val="right"/>
+      <w:pPr>
+        <w:ind w:left="4320" w:hanging="180"/>
+      </w:pPr>
+    </w:lvl>
+    <w:lvl w:ilvl="6" w:tplc="4009000F" w:tentative="1">
+      <w:start w:val="1"/>
+      <w:numFmt w:val="decimal"/>
+      <w:lvlText w:val="%7."/>
+      <w:lvlJc w:val="left"/>
+      <w:pPr>
+        <w:ind w:left="5040" w:hanging="360"/>
+      </w:pPr>
+    </w:lvl>
+    <w:lvl w:ilvl="7" w:tplc="40090019" w:tentative="1">
+      <w:start w:val="1"/>
+      <w:numFmt w:val="lowerLetter"/>
+      <w:lvlText w:val="%8."/>
+      <w:lvlJc w:val="left"/>
+      <w:pPr>
+        <w:ind w:left="5760" w:hanging="360"/>
+      </w:pPr>
+    </w:lvl>
+    <w:lvl w:ilvl="8" w:tplc="4009001B" w:tentative="1">
+      <w:start w:val="1"/>
+      <w:numFmt w:val="lowerRoman"/>
+      <w:lvlText w:val="%9."/>
+      <w:lvlJc w:val="right"/>
+      <w:pPr>
+        <w:ind w:left="6480" w:hanging="180"/>
+      </w:pPr>
+    </w:lvl>
+  </w:abstractNum>
+  <w:abstractNum w:abstractNumId="5" w15:restartNumberingAfterBreak="0">
     <w:nsid w:val="71EB088B"/>
     <w:multiLevelType w:val="hybridMultilevel"/>
     <w:tmpl w:val="8FDEBC94"/>
@@ -1844,7 +6160,7 @@
       </w:rPr>
     </w:lvl>
   </w:abstractNum>
-  <w:abstractNum w:abstractNumId="2" w15:restartNumberingAfterBreak="0">
+  <w:abstractNum w:abstractNumId="6" w15:restartNumberingAfterBreak="0">
     <w:nsid w:val="7BB23A69"/>
     <w:multiLevelType w:val="hybridMultilevel"/>
     <w:tmpl w:val="FDB0100E"/>
@@ -1958,13 +6274,25 @@
     </w:lvl>
   </w:abstractNum>
   <w:num w:numId="1" w16cid:durableId="447428607">
-    <w:abstractNumId w:val="2"/>
+    <w:abstractNumId w:val="6"/>
   </w:num>
   <w:num w:numId="2" w16cid:durableId="200823757">
     <w:abstractNumId w:val="0"/>
   </w:num>
   <w:num w:numId="3" w16cid:durableId="585267020">
+    <w:abstractNumId w:val="5"/>
+  </w:num>
+  <w:num w:numId="4" w16cid:durableId="1623422137">
     <w:abstractNumId w:val="1"/>
+  </w:num>
+  <w:num w:numId="5" w16cid:durableId="571087964">
+    <w:abstractNumId w:val="2"/>
+  </w:num>
+  <w:num w:numId="6" w16cid:durableId="1591347451">
+    <w:abstractNumId w:val="3"/>
+  </w:num>
+  <w:num w:numId="7" w16cid:durableId="1289896569">
+    <w:abstractNumId w:val="4"/>
   </w:num>
 </w:numbering>
 </file>
@@ -2373,7 +6701,6 @@
   <w:style w:type="character" w:default="1" w:styleId="DefaultParagraphFont">
     <w:name w:val="Default Paragraph Font"/>
     <w:uiPriority w:val="1"/>
-    <w:semiHidden/>
     <w:unhideWhenUsed/>
   </w:style>
   <w:style w:type="table" w:default="1" w:styleId="TableNormal">
